--- a/Stats/Udacity/DataAnalystNanoDegree/IntroToInferentialStats/Lesson5_t_Test_pt2.docx
+++ b/Stats/Udacity/DataAnalystNanoDegree/IntroToInferentialStats/Lesson5_t_Test_pt2.docx
@@ -449,15 +449,7 @@
         <w:t xml:space="preserve">What </w:t>
       </w:r>
       <w:r>
-        <w:t>was measured</w:t>
-      </w:r>
-      <w:proofErr w:type="gramStart"/>
-      <w:r>
-        <w:t>?/</w:t>
-      </w:r>
-      <w:proofErr w:type="gramEnd"/>
-      <w:r>
-        <w:t>What were the variables?</w:t>
+        <w:t>was measured?/What were the variables?</w:t>
       </w:r>
     </w:p>
     <w:p>
@@ -778,32 +770,955 @@
       <w:r>
         <w:t xml:space="preserve"> </w:t>
       </w:r>
-      <w:bookmarkStart w:id="1" w:name="_GoBack"/>
       <w:r>
         <w:rPr>
           <w:b/>
         </w:rPr>
-        <w:t xml:space="preserve">t^2 / (t^2 + </w:t>
-      </w:r>
-      <w:proofErr w:type="spellStart"/>
-      <w:r>
-        <w:rPr>
-          <w:b/>
-        </w:rPr>
-        <w:t>dF</w:t>
-      </w:r>
-      <w:proofErr w:type="spellEnd"/>
-      <w:r>
-        <w:rPr>
-          <w:b/>
-        </w:rPr>
-        <w:t>)</w:t>
-      </w:r>
-      <w:bookmarkEnd w:id="1"/>
+        <w:t>t^2 / (t^2 + dF)</w:t>
+      </w:r>
     </w:p>
     <w:p>
       <w:pPr>
         <w:pStyle w:val="ListBullet"/>
+        <w:rPr>
+          <w:i/>
+        </w:rPr>
+      </w:pPr>
+      <w:r>
+        <w:t xml:space="preserve">When computing statistical results from a research study, they are put into a </w:t>
+      </w:r>
+      <w:r>
+        <w:rPr>
+          <w:b/>
+        </w:rPr>
+        <w:t>results section</w:t>
+      </w:r>
+    </w:p>
+    <w:p>
+      <w:pPr>
+        <w:pStyle w:val="ListBullet"/>
+        <w:tabs>
+          <w:tab w:val="clear" w:pos="360"/>
+          <w:tab w:val="num" w:pos="720"/>
+        </w:tabs>
+        <w:ind w:left="720"/>
+        <w:rPr>
+          <w:i/>
+        </w:rPr>
+      </w:pPr>
+      <w:r>
+        <w:t xml:space="preserve">1) Descriptive Statistics (mean, SD, etc.) </w:t>
+      </w:r>
+      <w:r>
+        <w:sym w:font="Wingdings" w:char="F0E0"/>
+      </w:r>
+      <w:r>
+        <w:t xml:space="preserve"> the heart of the study, exactly what happened in it, should always be included + reported as text, graphs, or tables</w:t>
+      </w:r>
+    </w:p>
+    <w:p>
+      <w:pPr>
+        <w:pStyle w:val="ListBullet"/>
+        <w:tabs>
+          <w:tab w:val="clear" w:pos="360"/>
+          <w:tab w:val="num" w:pos="720"/>
+        </w:tabs>
+        <w:ind w:left="720"/>
+        <w:rPr>
+          <w:i/>
+        </w:rPr>
+      </w:pPr>
+      <w:r>
+        <w:lastRenderedPageBreak/>
+        <w:t xml:space="preserve">2) Inferential Statistics </w:t>
+      </w:r>
+      <w:r>
+        <w:sym w:font="Wingdings" w:char="F0E0"/>
+      </w:r>
+      <w:r>
+        <w:t xml:space="preserve"> hypothesis test, CI, or both, telling reader what kind of test was conducted (1 or 2-sample t-test) + the t-statistic, dF’s, p-value, and direction of test (1 tail or 2)</w:t>
+      </w:r>
+    </w:p>
+    <w:p>
+      <w:pPr>
+        <w:pStyle w:val="ListBullet"/>
+        <w:tabs>
+          <w:tab w:val="clear" w:pos="360"/>
+          <w:tab w:val="num" w:pos="1080"/>
+        </w:tabs>
+        <w:ind w:left="1080"/>
+        <w:rPr>
+          <w:i/>
+        </w:rPr>
+      </w:pPr>
+      <w:r>
+        <w:t>Reported in American Psychological Association (APA) format guide for research papers</w:t>
+      </w:r>
+      <w:r>
+        <w:t xml:space="preserve"> (i.e. no leading zeroes</w:t>
+      </w:r>
+      <w:r>
+        <w:t xml:space="preserve"> </w:t>
+      </w:r>
+      <w:r>
+        <w:t>if the value cannot be greater than 1 like in p or r2</w:t>
+      </w:r>
+      <w:r>
+        <w:t>)</w:t>
+      </w:r>
+    </w:p>
+    <w:p>
+      <w:pPr>
+        <w:pStyle w:val="ListBullet"/>
+        <w:tabs>
+          <w:tab w:val="clear" w:pos="360"/>
+          <w:tab w:val="num" w:pos="1440"/>
+        </w:tabs>
+        <w:ind w:left="1440"/>
+        <w:rPr>
+          <w:i/>
+        </w:rPr>
+      </w:pPr>
+      <w:r>
+        <w:t xml:space="preserve">Ex: reporting t-test in APA </w:t>
+      </w:r>
+      <w:r>
+        <w:sym w:font="Wingdings" w:char="F0E0"/>
+      </w:r>
+      <w:r>
+        <w:t xml:space="preserve"> t(dF) = x.xx, p = x.xx, direction</w:t>
+      </w:r>
+      <w:r>
+        <w:t xml:space="preserve"> </w:t>
+      </w:r>
+      <w:r>
+        <w:sym w:font="Wingdings" w:char="F0E0"/>
+      </w:r>
+      <w:r>
+        <w:t xml:space="preserve"> t(24) = -2.50, p &lt; </w:t>
+      </w:r>
+      <w:r>
+        <w:t>.05</w:t>
+      </w:r>
+      <w:r>
+        <w:t xml:space="preserve">/p = </w:t>
+      </w:r>
+      <w:r>
+        <w:t>.01</w:t>
+      </w:r>
+      <w:r>
+        <w:t>, one-tailed</w:t>
+      </w:r>
+    </w:p>
+    <w:p>
+      <w:pPr>
+        <w:pStyle w:val="ListBullet"/>
+        <w:tabs>
+          <w:tab w:val="clear" w:pos="360"/>
+          <w:tab w:val="num" w:pos="1440"/>
+        </w:tabs>
+        <w:ind w:left="1440"/>
+        <w:rPr>
+          <w:i/>
+        </w:rPr>
+      </w:pPr>
+      <w:r>
+        <w:t xml:space="preserve">Ex: reporting CI’s in APA </w:t>
+      </w:r>
+      <w:r>
+        <w:sym w:font="Wingdings" w:char="F0E0"/>
+      </w:r>
+      <w:r>
+        <w:t xml:space="preserve"> </w:t>
+      </w:r>
+      <w:r>
+        <w:t>CI is on what? (on a single mean or on the difference between 2 means); Confidence lvl = (</w:t>
+      </w:r>
+      <w:r>
+        <w:t>lower li</w:t>
+      </w:r>
+      <w:r>
+        <w:t>mit, upper limit)</w:t>
+      </w:r>
+    </w:p>
+    <w:p>
+      <w:pPr>
+        <w:pStyle w:val="ListBullet"/>
+        <w:tabs>
+          <w:tab w:val="clear" w:pos="360"/>
+          <w:tab w:val="num" w:pos="1800"/>
+        </w:tabs>
+        <w:ind w:left="1800"/>
+        <w:rPr>
+          <w:i/>
+        </w:rPr>
+      </w:pPr>
+      <w:r>
+        <w:t>Confidence Interval on the mean difference; 95% = (4,6</w:t>
+      </w:r>
+      <w:r>
+        <w:softHyphen/>
+        <w:t>)</w:t>
+      </w:r>
+    </w:p>
+    <w:p>
+      <w:pPr>
+        <w:pStyle w:val="ListBullet"/>
+        <w:tabs>
+          <w:tab w:val="clear" w:pos="360"/>
+          <w:tab w:val="num" w:pos="720"/>
+        </w:tabs>
+        <w:ind w:left="720"/>
+        <w:rPr>
+          <w:i/>
+        </w:rPr>
+      </w:pPr>
+      <w:r>
+        <w:t xml:space="preserve">3) Effect size measures (d, r2, </w:t>
+      </w:r>
+      <w:r>
+        <w:t>etc.</w:t>
+      </w:r>
+      <w:r>
+        <w:t xml:space="preserve">) </w:t>
+      </w:r>
+      <w:r>
+        <w:sym w:font="Wingdings" w:char="F0E0"/>
+      </w:r>
+      <w:r>
+        <w:t xml:space="preserve"> d = x.xx, r2 - .xx</w:t>
+      </w:r>
+    </w:p>
+    <w:p>
+      <w:pPr>
+        <w:pStyle w:val="ListBullet"/>
+        <w:rPr>
+          <w:i/>
+        </w:rPr>
+      </w:pPr>
+      <w:r>
+        <w:t>FULL 1 SAMPLE T-TEST</w:t>
+      </w:r>
+    </w:p>
+    <w:p>
+      <w:pPr>
+        <w:pStyle w:val="ListBullet"/>
+        <w:tabs>
+          <w:tab w:val="clear" w:pos="360"/>
+          <w:tab w:val="num" w:pos="720"/>
+        </w:tabs>
+        <w:ind w:left="720"/>
+        <w:rPr>
+          <w:i/>
+        </w:rPr>
+      </w:pPr>
+      <w:r>
+        <w:rPr>
+          <w:noProof/>
+        </w:rPr>
+        <w:drawing>
+          <wp:inline distT="0" distB="0" distL="0" distR="0" wp14:anchorId="74B9C6CE" wp14:editId="14DB25B2">
+            <wp:extent cx="3333750" cy="868342"/>
+            <wp:effectExtent l="0" t="0" r="0" b="8255"/>
+            <wp:docPr id="1" name="Picture 1"/>
+            <wp:cNvGraphicFramePr>
+              <a:graphicFrameLocks xmlns:a="http://schemas.openxmlformats.org/drawingml/2006/main" noChangeAspect="1"/>
+            </wp:cNvGraphicFramePr>
+            <a:graphic xmlns:a="http://schemas.openxmlformats.org/drawingml/2006/main">
+              <a:graphicData uri="http://schemas.openxmlformats.org/drawingml/2006/picture">
+                <pic:pic xmlns:pic="http://schemas.openxmlformats.org/drawingml/2006/picture">
+                  <pic:nvPicPr>
+                    <pic:cNvPr id="1" name=""/>
+                    <pic:cNvPicPr/>
+                  </pic:nvPicPr>
+                  <pic:blipFill>
+                    <a:blip r:embed="rId6"/>
+                    <a:stretch>
+                      <a:fillRect/>
+                    </a:stretch>
+                  </pic:blipFill>
+                  <pic:spPr>
+                    <a:xfrm>
+                      <a:off x="0" y="0"/>
+                      <a:ext cx="3362201" cy="875753"/>
+                    </a:xfrm>
+                    <a:prstGeom prst="rect">
+                      <a:avLst/>
+                    </a:prstGeom>
+                  </pic:spPr>
+                </pic:pic>
+              </a:graphicData>
+            </a:graphic>
+          </wp:inline>
+        </w:drawing>
+      </w:r>
+      <w:r>
+        <w:rPr>
+          <w:noProof/>
+        </w:rPr>
+        <w:t xml:space="preserve"> </w:t>
+      </w:r>
+      <w:r>
+        <w:rPr>
+          <w:noProof/>
+        </w:rPr>
+        <w:drawing>
+          <wp:inline distT="0" distB="0" distL="0" distR="0" wp14:anchorId="151BD3E6" wp14:editId="768FA67A">
+            <wp:extent cx="1695450" cy="874348"/>
+            <wp:effectExtent l="0" t="0" r="0" b="2540"/>
+            <wp:docPr id="2" name="Picture 2"/>
+            <wp:cNvGraphicFramePr>
+              <a:graphicFrameLocks xmlns:a="http://schemas.openxmlformats.org/drawingml/2006/main" noChangeAspect="1"/>
+            </wp:cNvGraphicFramePr>
+            <a:graphic xmlns:a="http://schemas.openxmlformats.org/drawingml/2006/main">
+              <a:graphicData uri="http://schemas.openxmlformats.org/drawingml/2006/picture">
+                <pic:pic xmlns:pic="http://schemas.openxmlformats.org/drawingml/2006/picture">
+                  <pic:nvPicPr>
+                    <pic:cNvPr id="1" name=""/>
+                    <pic:cNvPicPr/>
+                  </pic:nvPicPr>
+                  <pic:blipFill>
+                    <a:blip r:embed="rId7"/>
+                    <a:stretch>
+                      <a:fillRect/>
+                    </a:stretch>
+                  </pic:blipFill>
+                  <pic:spPr>
+                    <a:xfrm>
+                      <a:off x="0" y="0"/>
+                      <a:ext cx="1714827" cy="884341"/>
+                    </a:xfrm>
+                    <a:prstGeom prst="rect">
+                      <a:avLst/>
+                    </a:prstGeom>
+                  </pic:spPr>
+                </pic:pic>
+              </a:graphicData>
+            </a:graphic>
+          </wp:inline>
+        </w:drawing>
+      </w:r>
+    </w:p>
+    <w:p>
+      <w:pPr>
+        <w:pStyle w:val="ListBullet"/>
+        <w:tabs>
+          <w:tab w:val="clear" w:pos="360"/>
+          <w:tab w:val="num" w:pos="720"/>
+        </w:tabs>
+        <w:ind w:left="720"/>
+        <w:rPr>
+          <w:i/>
+        </w:rPr>
+      </w:pPr>
+      <w:r>
+        <w:rPr>
+          <w:noProof/>
+        </w:rPr>
+        <w:t xml:space="preserve">Data – US families spend $151 on average per week on food in 2012 (Gallup survery) </w:t>
+      </w:r>
+      <w:r>
+        <w:rPr>
+          <w:noProof/>
+        </w:rPr>
+        <w:sym w:font="Wingdings" w:char="F0E0"/>
+      </w:r>
+      <w:r>
+        <w:rPr>
+          <w:noProof/>
+        </w:rPr>
+        <w:t xml:space="preserve"> mu</w:t>
+      </w:r>
+    </w:p>
+    <w:p>
+      <w:pPr>
+        <w:pStyle w:val="ListBullet"/>
+        <w:tabs>
+          <w:tab w:val="clear" w:pos="360"/>
+          <w:tab w:val="num" w:pos="720"/>
+        </w:tabs>
+        <w:ind w:left="720"/>
+        <w:rPr>
+          <w:i/>
+        </w:rPr>
+      </w:pPr>
+      <w:r>
+        <w:rPr>
+          <w:noProof/>
+        </w:rPr>
+        <w:t>Food co-op FoodNow! wants to reduce cost of food for members via cost-saving programs (buying from local growers, etc.)</w:t>
+      </w:r>
+    </w:p>
+    <w:p>
+      <w:pPr>
+        <w:pStyle w:val="ListBullet"/>
+        <w:tabs>
+          <w:tab w:val="clear" w:pos="360"/>
+          <w:tab w:val="num" w:pos="720"/>
+        </w:tabs>
+        <w:ind w:left="720"/>
+        <w:rPr>
+          <w:i/>
+        </w:rPr>
+      </w:pPr>
+      <w:r>
+        <w:rPr>
+          <w:noProof/>
+        </w:rPr>
+        <w:t xml:space="preserve">DV </w:t>
+      </w:r>
+      <w:r>
+        <w:rPr>
+          <w:noProof/>
+        </w:rPr>
+        <w:sym w:font="Wingdings" w:char="F0E0"/>
+      </w:r>
+      <w:r>
+        <w:rPr>
+          <w:noProof/>
+        </w:rPr>
+        <w:t xml:space="preserve"> $ spend per week on food, Treatment </w:t>
+      </w:r>
+      <w:r>
+        <w:rPr>
+          <w:noProof/>
+        </w:rPr>
+        <w:sym w:font="Wingdings" w:char="F0E0"/>
+      </w:r>
+      <w:r>
+        <w:rPr>
+          <w:noProof/>
+        </w:rPr>
+        <w:t xml:space="preserve"> </w:t>
+      </w:r>
+      <w:r>
+        <w:rPr>
+          <w:noProof/>
+        </w:rPr>
+        <w:t>cost-saving programs, h(0) = program did not</w:t>
+      </w:r>
+      <w:r>
+        <w:rPr>
+          <w:noProof/>
+        </w:rPr>
+        <w:t xml:space="preserve"> change cost of food, h(a) = pr</w:t>
+      </w:r>
+      <w:r>
+        <w:rPr>
+          <w:noProof/>
+        </w:rPr>
+        <w:t xml:space="preserve">ogram significantly reduced cost of food </w:t>
+      </w:r>
+    </w:p>
+    <w:p>
+      <w:pPr>
+        <w:pStyle w:val="ListBullet"/>
+        <w:tabs>
+          <w:tab w:val="clear" w:pos="360"/>
+          <w:tab w:val="num" w:pos="1080"/>
+        </w:tabs>
+        <w:ind w:left="1080"/>
+        <w:rPr>
+          <w:i/>
+        </w:rPr>
+      </w:pPr>
+      <w:r>
+        <w:rPr>
+          <w:noProof/>
+        </w:rPr>
+        <w:t xml:space="preserve">H(0) </w:t>
+      </w:r>
+      <w:r>
+        <w:rPr>
+          <w:noProof/>
+        </w:rPr>
+        <w:sym w:font="Wingdings" w:char="F0E0"/>
+      </w:r>
+      <w:r>
+        <w:rPr>
+          <w:noProof/>
+        </w:rPr>
+        <w:t xml:space="preserve"> mu</w:t>
+      </w:r>
+      <w:r>
+        <w:rPr>
+          <w:noProof/>
+        </w:rPr>
+        <w:t>(p) = 151</w:t>
+      </w:r>
+      <w:r>
+        <w:rPr>
+          <w:noProof/>
+        </w:rPr>
+        <w:tab/>
+      </w:r>
+      <w:r>
+        <w:rPr>
+          <w:noProof/>
+        </w:rPr>
+        <w:tab/>
+        <w:t xml:space="preserve">H(a) </w:t>
+      </w:r>
+      <w:r>
+        <w:rPr>
+          <w:noProof/>
+        </w:rPr>
+        <w:sym w:font="Wingdings" w:char="F0E0"/>
+      </w:r>
+      <w:r>
+        <w:rPr>
+          <w:noProof/>
+        </w:rPr>
+        <w:t xml:space="preserve"> m(p) &lt; </w:t>
+      </w:r>
+      <w:r>
+        <w:rPr>
+          <w:noProof/>
+        </w:rPr>
+        <w:t>151</w:t>
+      </w:r>
+    </w:p>
+    <w:p>
+      <w:pPr>
+        <w:pStyle w:val="ListBullet"/>
+        <w:tabs>
+          <w:tab w:val="clear" w:pos="360"/>
+          <w:tab w:val="num" w:pos="720"/>
+        </w:tabs>
+        <w:ind w:left="720"/>
+        <w:rPr>
+          <w:i/>
+        </w:rPr>
+      </w:pPr>
+      <w:r>
+        <w:rPr>
+          <w:noProof/>
+        </w:rPr>
+        <w:t xml:space="preserve">Need 1 tailed t-test in negative </w:t>
+      </w:r>
+      <w:r>
+        <w:rPr>
+          <w:noProof/>
+        </w:rPr>
+        <w:t>direction</w:t>
+      </w:r>
+    </w:p>
+    <w:p>
+      <w:pPr>
+        <w:pStyle w:val="ListBullet"/>
+        <w:tabs>
+          <w:tab w:val="clear" w:pos="360"/>
+          <w:tab w:val="num" w:pos="720"/>
+        </w:tabs>
+        <w:ind w:left="720"/>
+        <w:rPr>
+          <w:i/>
+        </w:rPr>
+      </w:pPr>
+      <w:r>
+        <w:rPr>
+          <w:noProof/>
+        </w:rPr>
+        <w:t>N = 25, dF = 24</w:t>
+      </w:r>
+    </w:p>
+    <w:p>
+      <w:pPr>
+        <w:pStyle w:val="ListBullet"/>
+        <w:tabs>
+          <w:tab w:val="clear" w:pos="360"/>
+          <w:tab w:val="num" w:pos="720"/>
+        </w:tabs>
+        <w:ind w:left="720"/>
+        <w:rPr>
+          <w:i/>
+        </w:rPr>
+      </w:pPr>
+      <w:r>
+        <w:rPr>
+          <w:noProof/>
+        </w:rPr>
+        <w:t xml:space="preserve">t-critical for alpha = 0.05 </w:t>
+      </w:r>
+      <w:r>
+        <w:rPr>
+          <w:noProof/>
+        </w:rPr>
+        <w:sym w:font="Wingdings" w:char="F0E0"/>
+      </w:r>
+      <w:r>
+        <w:rPr>
+          <w:noProof/>
+        </w:rPr>
+        <w:t xml:space="preserve"> -1.711</w:t>
+      </w:r>
+    </w:p>
+    <w:p>
+      <w:pPr>
+        <w:pStyle w:val="ListBullet"/>
+        <w:tabs>
+          <w:tab w:val="clear" w:pos="360"/>
+          <w:tab w:val="num" w:pos="720"/>
+        </w:tabs>
+        <w:ind w:left="720"/>
+        <w:rPr>
+          <w:i/>
+        </w:rPr>
+      </w:pPr>
+      <w:r>
+        <w:rPr>
+          <w:noProof/>
+        </w:rPr>
+        <w:t>s = 50, SEM = (50/sqrt(25)) = 10</w:t>
+      </w:r>
+    </w:p>
+    <w:p>
+      <w:pPr>
+        <w:pStyle w:val="ListBullet"/>
+        <w:tabs>
+          <w:tab w:val="clear" w:pos="360"/>
+          <w:tab w:val="num" w:pos="720"/>
+        </w:tabs>
+        <w:ind w:left="720"/>
+        <w:rPr>
+          <w:i/>
+        </w:rPr>
+      </w:pPr>
+      <w:r>
+        <w:rPr>
+          <w:noProof/>
+        </w:rPr>
+        <w:t>x = 126, mean difference = 126 – 151 = -25</w:t>
+      </w:r>
+    </w:p>
+    <w:p>
+      <w:pPr>
+        <w:pStyle w:val="ListBullet"/>
+        <w:tabs>
+          <w:tab w:val="clear" w:pos="360"/>
+          <w:tab w:val="num" w:pos="720"/>
+        </w:tabs>
+        <w:ind w:left="720"/>
+        <w:rPr>
+          <w:i/>
+        </w:rPr>
+      </w:pPr>
+      <w:r>
+        <w:rPr>
+          <w:noProof/>
+        </w:rPr>
+        <w:t xml:space="preserve">t = (-25)/10 = -2.5 </w:t>
+      </w:r>
+      <w:r>
+        <w:rPr>
+          <w:noProof/>
+        </w:rPr>
+        <w:sym w:font="Wingdings" w:char="F0E0"/>
+      </w:r>
+      <w:r>
+        <w:rPr>
+          <w:noProof/>
+        </w:rPr>
+        <w:t xml:space="preserve"> t falls w</w:t>
+      </w:r>
+      <w:r>
+        <w:rPr>
+          <w:noProof/>
+        </w:rPr>
+        <w:t>/</w:t>
+      </w:r>
+      <w:r>
+        <w:rPr>
+          <w:noProof/>
+        </w:rPr>
+        <w:t>in critical region</w:t>
+      </w:r>
+      <w:r>
+        <w:rPr>
+          <w:noProof/>
+        </w:rPr>
+        <w:t xml:space="preserve"> </w:t>
+      </w:r>
+      <w:r>
+        <w:rPr>
+          <w:noProof/>
+        </w:rPr>
+        <w:sym w:font="Wingdings" w:char="F0E0"/>
+      </w:r>
+      <w:r>
+        <w:rPr>
+          <w:noProof/>
+        </w:rPr>
+        <w:t xml:space="preserve"> p &lt; </w:t>
+      </w:r>
+      <w:r>
+        <w:rPr>
+          <w:noProof/>
+        </w:rPr>
+        <w:t>.05</w:t>
+      </w:r>
+      <w:r>
+        <w:rPr>
+          <w:noProof/>
+        </w:rPr>
+        <w:t xml:space="preserve"> = statistically significant differences</w:t>
+      </w:r>
+    </w:p>
+    <w:p>
+      <w:pPr>
+        <w:pStyle w:val="ListBullet"/>
+        <w:tabs>
+          <w:tab w:val="clear" w:pos="360"/>
+          <w:tab w:val="num" w:pos="720"/>
+        </w:tabs>
+        <w:ind w:left="720"/>
+        <w:rPr>
+          <w:i/>
+        </w:rPr>
+      </w:pPr>
+      <w:r>
+        <w:rPr>
+          <w:noProof/>
+        </w:rPr>
+        <w:t xml:space="preserve">Whether or not our results are meaningful depends…. Is </w:t>
+      </w:r>
+      <w:r>
+        <w:rPr>
+          <w:noProof/>
+        </w:rPr>
+        <w:t>saving $25 a week triv</w:t>
+      </w:r>
+      <w:r>
+        <w:rPr>
+          <w:noProof/>
+        </w:rPr>
+        <w:t>i</w:t>
+      </w:r>
+      <w:r>
+        <w:rPr>
+          <w:noProof/>
+        </w:rPr>
+        <w:t>a</w:t>
+      </w:r>
+      <w:r>
+        <w:rPr>
+          <w:noProof/>
+        </w:rPr>
+        <w:t xml:space="preserve">l for you, or </w:t>
+      </w:r>
+      <w:r>
+        <w:rPr>
+          <w:noProof/>
+        </w:rPr>
+        <w:t>is it significant</w:t>
+      </w:r>
+      <w:r>
+        <w:rPr>
+          <w:noProof/>
+        </w:rPr>
+        <w:t xml:space="preserve">/very </w:t>
+      </w:r>
+      <w:r>
+        <w:rPr>
+          <w:noProof/>
+        </w:rPr>
+        <w:t>important</w:t>
+      </w:r>
+      <w:r>
+        <w:rPr>
+          <w:noProof/>
+        </w:rPr>
+        <w:t xml:space="preserve"> (depends on income for members of the co-op)</w:t>
+      </w:r>
+    </w:p>
+    <w:p>
+      <w:pPr>
+        <w:pStyle w:val="ListBullet"/>
+        <w:tabs>
+          <w:tab w:val="clear" w:pos="360"/>
+          <w:tab w:val="num" w:pos="720"/>
+        </w:tabs>
+        <w:ind w:left="720"/>
+        <w:rPr>
+          <w:i/>
+        </w:rPr>
+      </w:pPr>
+      <w:r>
+        <w:rPr>
+          <w:noProof/>
+        </w:rPr>
+        <w:t xml:space="preserve">Cohen’s d = -25/50 = -1/2 </w:t>
+      </w:r>
+      <w:r>
+        <w:rPr>
+          <w:noProof/>
+        </w:rPr>
+        <w:sym w:font="Wingdings" w:char="F0E0"/>
+      </w:r>
+      <w:r>
+        <w:rPr>
+          <w:noProof/>
+        </w:rPr>
+        <w:t xml:space="preserve"> these 2 means are ½ of a SD apart</w:t>
+      </w:r>
+    </w:p>
+    <w:p>
+      <w:pPr>
+        <w:pStyle w:val="ListBullet"/>
+        <w:tabs>
+          <w:tab w:val="clear" w:pos="360"/>
+          <w:tab w:val="num" w:pos="720"/>
+        </w:tabs>
+        <w:ind w:left="720"/>
+        <w:rPr>
+          <w:rStyle w:val="cwcot"/>
+          <w:i/>
+        </w:rPr>
+      </w:pPr>
+      <w:r>
+        <w:rPr>
+          <w:noProof/>
+        </w:rPr>
+        <w:t xml:space="preserve">R2 = (-2.5)^2/((-2.5)^2 + 24) = </w:t>
+      </w:r>
+      <w:r>
+        <w:rPr>
+          <w:rStyle w:val="cwcot"/>
+        </w:rPr>
+        <w:t>0.20661157024</w:t>
+      </w:r>
+      <w:r>
+        <w:rPr>
+          <w:rStyle w:val="cwcot"/>
+        </w:rPr>
+        <w:t xml:space="preserve"> = .21 = 21%</w:t>
+      </w:r>
+    </w:p>
+    <w:p>
+      <w:pPr>
+        <w:pStyle w:val="ListBullet"/>
+        <w:tabs>
+          <w:tab w:val="clear" w:pos="360"/>
+          <w:tab w:val="num" w:pos="1080"/>
+        </w:tabs>
+        <w:ind w:left="1080"/>
+        <w:rPr>
+          <w:i/>
+        </w:rPr>
+      </w:pPr>
+      <w:r>
+        <w:t>21% of the differences in food prices for those 25 co-op members are due to the treatment/cost-savings program</w:t>
+      </w:r>
+    </w:p>
+    <w:p>
+      <w:pPr>
+        <w:pStyle w:val="ListBullet"/>
+        <w:tabs>
+          <w:tab w:val="clear" w:pos="360"/>
+          <w:tab w:val="num" w:pos="720"/>
+        </w:tabs>
+        <w:ind w:left="720"/>
+        <w:rPr>
+          <w:i/>
+        </w:rPr>
+      </w:pPr>
+      <w:r>
+        <w:t xml:space="preserve">Margin of error for a 95% CI (2-tailed, alpha = .05) </w:t>
+      </w:r>
+      <w:r>
+        <w:sym w:font="Wingdings" w:char="F0E0"/>
+      </w:r>
+      <w:r>
+        <w:t xml:space="preserve"> new t-critical = 2.064 </w:t>
+      </w:r>
+      <w:r>
+        <w:sym w:font="Wingdings" w:char="F0E0"/>
+      </w:r>
+      <w:r>
+        <w:t xml:space="preserve"> 2.064/</w:t>
+      </w:r>
+      <w:r>
+        <w:rPr>
+          <w:noProof/>
+        </w:rPr>
+        <w:t>*10</w:t>
+      </w:r>
+      <w:r>
+        <w:rPr>
+          <w:noProof/>
+        </w:rPr>
+        <w:t xml:space="preserve"> = 20.64</w:t>
+      </w:r>
+    </w:p>
+    <w:p>
+      <w:pPr>
+        <w:pStyle w:val="ListBullet"/>
+        <w:tabs>
+          <w:tab w:val="clear" w:pos="360"/>
+          <w:tab w:val="num" w:pos="720"/>
+        </w:tabs>
+        <w:ind w:left="720"/>
+        <w:rPr>
+          <w:i/>
+        </w:rPr>
+      </w:pPr>
+      <w:r>
+        <w:rPr>
+          <w:noProof/>
+        </w:rPr>
+        <w:t xml:space="preserve">CI = </w:t>
+      </w:r>
+      <w:r>
+        <w:rPr>
+          <w:noProof/>
+        </w:rPr>
+        <w:t>(</w:t>
+      </w:r>
+      <w:r>
+        <w:rPr>
+          <w:noProof/>
+        </w:rPr>
+        <w:t>126</w:t>
+      </w:r>
+      <w:r>
+        <w:rPr>
+          <w:noProof/>
+        </w:rPr>
+        <w:t xml:space="preserve">-20.64, </w:t>
+      </w:r>
+      <w:r>
+        <w:rPr>
+          <w:noProof/>
+        </w:rPr>
+        <w:t>126</w:t>
+      </w:r>
+      <w:r>
+        <w:rPr>
+          <w:noProof/>
+        </w:rPr>
+        <w:t xml:space="preserve">+20.64) = (105.36, 146.64) </w:t>
+      </w:r>
+      <w:r>
+        <w:rPr>
+          <w:noProof/>
+        </w:rPr>
+        <w:sym w:font="Wingdings" w:char="F0E0"/>
+      </w:r>
+      <w:r>
+        <w:rPr>
+          <w:noProof/>
+        </w:rPr>
+        <w:t xml:space="preserve"> If the co-op implemented this cost-savings program for all of its members, we are 95% sure they’d pay between $105.36 and $146.64/week</w:t>
+      </w:r>
+    </w:p>
+    <w:p>
+      <w:pPr>
+        <w:pStyle w:val="ListBullet"/>
+        <w:numPr>
+          <w:ilvl w:val="0"/>
+          <w:numId w:val="0"/>
+        </w:numPr>
+        <w:ind w:left="720"/>
         <w:rPr>
           <w:i/>
         </w:rPr>
@@ -828,6 +1743,4642 @@
         </w:numPr>
         <w:ind w:left="360" w:hanging="360"/>
       </w:pPr>
+    </w:p>
+    <w:p>
+      <w:pPr>
+        <w:pStyle w:val="ListBullet"/>
+        <w:numPr>
+          <w:ilvl w:val="0"/>
+          <w:numId w:val="0"/>
+        </w:numPr>
+        <w:ind w:left="360" w:hanging="360"/>
+      </w:pPr>
+    </w:p>
+    <w:p>
+      <w:pPr>
+        <w:pStyle w:val="ListBullet"/>
+      </w:pPr>
+      <w:r>
+        <w:lastRenderedPageBreak/>
+        <w:t xml:space="preserve">Researchers </w:t>
+      </w:r>
+      <w:r>
+        <w:t xml:space="preserve">are interested in effects of a law to penalize talking on a phone while driving, so they samples 10 counties in a state before + </w:t>
+      </w:r>
+      <w:r>
+        <w:t>after</w:t>
+      </w:r>
+      <w:r>
+        <w:t xml:space="preserve"> passing the law + measures total accidence due to phone usage the year before + after the law + hypothesized the law would reduce the # of accidents</w:t>
+      </w:r>
+    </w:p>
+    <w:p>
+      <w:pPr>
+        <w:pStyle w:val="ListBullet"/>
+        <w:tabs>
+          <w:tab w:val="clear" w:pos="360"/>
+          <w:tab w:val="num" w:pos="720"/>
+        </w:tabs>
+        <w:ind w:left="720"/>
+      </w:pPr>
+      <w:r>
+        <w:t xml:space="preserve">Dependent-samples t-test </w:t>
+      </w:r>
+      <w:r>
+        <w:t>+</w:t>
+      </w:r>
+      <w:r>
+        <w:t xml:space="preserve"> pre/post-test, and NOT longitudinal since not sampling </w:t>
+      </w:r>
+      <w:r>
+        <w:rPr>
+          <w:i/>
+        </w:rPr>
+        <w:t>individuals</w:t>
+      </w:r>
+    </w:p>
+    <w:p>
+      <w:pPr>
+        <w:pStyle w:val="ListBullet"/>
+        <w:tabs>
+          <w:tab w:val="clear" w:pos="360"/>
+          <w:tab w:val="num" w:pos="720"/>
+        </w:tabs>
+        <w:ind w:left="720"/>
+      </w:pPr>
+      <w:r>
+        <w:t>DV = # of accidents due to phone usage, treatment = law, 1-tailed t-test in negative direction</w:t>
+      </w:r>
+    </w:p>
+    <w:p>
+      <w:pPr>
+        <w:pStyle w:val="ListBullet"/>
+        <w:tabs>
+          <w:tab w:val="clear" w:pos="360"/>
+          <w:tab w:val="num" w:pos="720"/>
+        </w:tabs>
+        <w:ind w:left="720"/>
+      </w:pPr>
+      <w:r>
+        <w:t xml:space="preserve">H(0) = law will have no effect </w:t>
+      </w:r>
+      <w:r>
+        <w:sym w:font="Wingdings" w:char="F0E0"/>
+      </w:r>
+      <w:r>
+        <w:t xml:space="preserve"> mu(law) = mu</w:t>
+      </w:r>
+    </w:p>
+    <w:p>
+      <w:pPr>
+        <w:pStyle w:val="ListBullet"/>
+        <w:tabs>
+          <w:tab w:val="clear" w:pos="360"/>
+          <w:tab w:val="num" w:pos="1080"/>
+        </w:tabs>
+        <w:ind w:left="1080"/>
+      </w:pPr>
+      <w:r>
+        <w:t>mu(d) &gt;= 0</w:t>
+      </w:r>
+    </w:p>
+    <w:p>
+      <w:pPr>
+        <w:pStyle w:val="ListBullet"/>
+        <w:tabs>
+          <w:tab w:val="clear" w:pos="360"/>
+          <w:tab w:val="num" w:pos="720"/>
+        </w:tabs>
+        <w:ind w:left="720"/>
+      </w:pPr>
+      <w:r>
+        <w:t xml:space="preserve">H(a) = law will reduce accidents due to phone </w:t>
+      </w:r>
+      <w:r>
+        <w:sym w:font="Wingdings" w:char="F0E0"/>
+      </w:r>
+      <w:r>
+        <w:t xml:space="preserve"> mu(law) &lt; mu</w:t>
+      </w:r>
+    </w:p>
+    <w:p>
+      <w:pPr>
+        <w:pStyle w:val="ListBullet"/>
+        <w:tabs>
+          <w:tab w:val="clear" w:pos="360"/>
+          <w:tab w:val="num" w:pos="1080"/>
+        </w:tabs>
+        <w:ind w:left="1080"/>
+      </w:pPr>
+      <w:r>
+        <w:t>mu(d) &lt; 0</w:t>
+      </w:r>
+    </w:p>
+    <w:tbl>
+      <w:tblPr>
+        <w:tblW w:w="13440" w:type="dxa"/>
+        <w:tblLook w:val="04A0" w:firstRow="1" w:lastRow="0" w:firstColumn="1" w:lastColumn="0" w:noHBand="0" w:noVBand="1"/>
+      </w:tblPr>
+      <w:tblGrid>
+        <w:gridCol w:w="2500"/>
+        <w:gridCol w:w="1390"/>
+        <w:gridCol w:w="960"/>
+        <w:gridCol w:w="960"/>
+        <w:gridCol w:w="960"/>
+        <w:gridCol w:w="960"/>
+        <w:gridCol w:w="960"/>
+        <w:gridCol w:w="960"/>
+        <w:gridCol w:w="960"/>
+        <w:gridCol w:w="960"/>
+        <w:gridCol w:w="960"/>
+        <w:gridCol w:w="960"/>
+      </w:tblGrid>
+      <w:tr>
+        <w:trPr>
+          <w:trHeight w:val="300"/>
+        </w:trPr>
+        <w:tc>
+          <w:tcPr>
+            <w:tcW w:w="2500" w:type="dxa"/>
+            <w:tcBorders>
+              <w:top w:val="nil"/>
+              <w:left w:val="nil"/>
+              <w:bottom w:val="nil"/>
+              <w:right w:val="nil"/>
+            </w:tcBorders>
+            <w:shd w:val="clear" w:color="auto" w:fill="auto"/>
+            <w:noWrap/>
+            <w:vAlign w:val="bottom"/>
+            <w:hideMark/>
+          </w:tcPr>
+          <w:p>
+            <w:pPr>
+              <w:spacing w:after="0" w:line="240" w:lineRule="auto"/>
+              <w:rPr>
+                <w:rFonts w:ascii="Calibri" w:eastAsia="Times New Roman" w:hAnsi="Calibri" w:cs="Times New Roman"/>
+                <w:color w:val="000000"/>
+              </w:rPr>
+            </w:pPr>
+            <w:r>
+              <w:rPr>
+                <w:rFonts w:ascii="Calibri" w:eastAsia="Times New Roman" w:hAnsi="Calibri" w:cs="Times New Roman"/>
+                <w:color w:val="000000"/>
+              </w:rPr>
+              <w:t>FULL 2 SMPL T TEST</w:t>
+            </w:r>
+          </w:p>
+        </w:tc>
+        <w:tc>
+          <w:tcPr>
+            <w:tcW w:w="1340" w:type="dxa"/>
+            <w:tcBorders>
+              <w:top w:val="nil"/>
+              <w:left w:val="nil"/>
+              <w:bottom w:val="nil"/>
+              <w:right w:val="nil"/>
+            </w:tcBorders>
+            <w:shd w:val="clear" w:color="auto" w:fill="auto"/>
+            <w:noWrap/>
+            <w:vAlign w:val="bottom"/>
+            <w:hideMark/>
+          </w:tcPr>
+          <w:p>
+            <w:pPr>
+              <w:spacing w:after="0" w:line="240" w:lineRule="auto"/>
+              <w:rPr>
+                <w:rFonts w:ascii="Calibri" w:eastAsia="Times New Roman" w:hAnsi="Calibri" w:cs="Times New Roman"/>
+                <w:color w:val="000000"/>
+              </w:rPr>
+            </w:pPr>
+          </w:p>
+        </w:tc>
+        <w:tc>
+          <w:tcPr>
+            <w:tcW w:w="960" w:type="dxa"/>
+            <w:tcBorders>
+              <w:top w:val="nil"/>
+              <w:left w:val="nil"/>
+              <w:bottom w:val="nil"/>
+              <w:right w:val="nil"/>
+            </w:tcBorders>
+            <w:shd w:val="clear" w:color="auto" w:fill="auto"/>
+            <w:noWrap/>
+            <w:vAlign w:val="bottom"/>
+            <w:hideMark/>
+          </w:tcPr>
+          <w:p>
+            <w:pPr>
+              <w:spacing w:after="0" w:line="240" w:lineRule="auto"/>
+              <w:rPr>
+                <w:rFonts w:ascii="Times New Roman" w:eastAsia="Times New Roman" w:hAnsi="Times New Roman" w:cs="Times New Roman"/>
+                <w:sz w:val="20"/>
+                <w:szCs w:val="20"/>
+              </w:rPr>
+            </w:pPr>
+          </w:p>
+        </w:tc>
+        <w:tc>
+          <w:tcPr>
+            <w:tcW w:w="960" w:type="dxa"/>
+            <w:tcBorders>
+              <w:top w:val="nil"/>
+              <w:left w:val="nil"/>
+              <w:bottom w:val="nil"/>
+              <w:right w:val="nil"/>
+            </w:tcBorders>
+            <w:shd w:val="clear" w:color="auto" w:fill="auto"/>
+            <w:noWrap/>
+            <w:vAlign w:val="bottom"/>
+            <w:hideMark/>
+          </w:tcPr>
+          <w:p>
+            <w:pPr>
+              <w:spacing w:after="0" w:line="240" w:lineRule="auto"/>
+              <w:rPr>
+                <w:rFonts w:ascii="Times New Roman" w:eastAsia="Times New Roman" w:hAnsi="Times New Roman" w:cs="Times New Roman"/>
+                <w:sz w:val="20"/>
+                <w:szCs w:val="20"/>
+              </w:rPr>
+            </w:pPr>
+          </w:p>
+        </w:tc>
+        <w:tc>
+          <w:tcPr>
+            <w:tcW w:w="960" w:type="dxa"/>
+            <w:tcBorders>
+              <w:top w:val="nil"/>
+              <w:left w:val="nil"/>
+              <w:bottom w:val="nil"/>
+              <w:right w:val="nil"/>
+            </w:tcBorders>
+            <w:shd w:val="clear" w:color="auto" w:fill="auto"/>
+            <w:noWrap/>
+            <w:vAlign w:val="bottom"/>
+            <w:hideMark/>
+          </w:tcPr>
+          <w:p>
+            <w:pPr>
+              <w:spacing w:after="0" w:line="240" w:lineRule="auto"/>
+              <w:rPr>
+                <w:rFonts w:ascii="Times New Roman" w:eastAsia="Times New Roman" w:hAnsi="Times New Roman" w:cs="Times New Roman"/>
+                <w:sz w:val="20"/>
+                <w:szCs w:val="20"/>
+              </w:rPr>
+            </w:pPr>
+          </w:p>
+        </w:tc>
+        <w:tc>
+          <w:tcPr>
+            <w:tcW w:w="960" w:type="dxa"/>
+            <w:tcBorders>
+              <w:top w:val="nil"/>
+              <w:left w:val="nil"/>
+              <w:bottom w:val="nil"/>
+              <w:right w:val="nil"/>
+            </w:tcBorders>
+            <w:shd w:val="clear" w:color="auto" w:fill="auto"/>
+            <w:noWrap/>
+            <w:vAlign w:val="bottom"/>
+            <w:hideMark/>
+          </w:tcPr>
+          <w:p>
+            <w:pPr>
+              <w:spacing w:after="0" w:line="240" w:lineRule="auto"/>
+              <w:rPr>
+                <w:rFonts w:ascii="Times New Roman" w:eastAsia="Times New Roman" w:hAnsi="Times New Roman" w:cs="Times New Roman"/>
+                <w:sz w:val="20"/>
+                <w:szCs w:val="20"/>
+              </w:rPr>
+            </w:pPr>
+          </w:p>
+        </w:tc>
+        <w:tc>
+          <w:tcPr>
+            <w:tcW w:w="960" w:type="dxa"/>
+            <w:tcBorders>
+              <w:top w:val="nil"/>
+              <w:left w:val="nil"/>
+              <w:bottom w:val="nil"/>
+              <w:right w:val="nil"/>
+            </w:tcBorders>
+            <w:shd w:val="clear" w:color="auto" w:fill="auto"/>
+            <w:noWrap/>
+            <w:vAlign w:val="bottom"/>
+            <w:hideMark/>
+          </w:tcPr>
+          <w:p>
+            <w:pPr>
+              <w:spacing w:after="0" w:line="240" w:lineRule="auto"/>
+              <w:rPr>
+                <w:rFonts w:ascii="Times New Roman" w:eastAsia="Times New Roman" w:hAnsi="Times New Roman" w:cs="Times New Roman"/>
+                <w:sz w:val="20"/>
+                <w:szCs w:val="20"/>
+              </w:rPr>
+            </w:pPr>
+          </w:p>
+        </w:tc>
+        <w:tc>
+          <w:tcPr>
+            <w:tcW w:w="960" w:type="dxa"/>
+            <w:tcBorders>
+              <w:top w:val="nil"/>
+              <w:left w:val="nil"/>
+              <w:bottom w:val="nil"/>
+              <w:right w:val="nil"/>
+            </w:tcBorders>
+            <w:shd w:val="clear" w:color="auto" w:fill="auto"/>
+            <w:noWrap/>
+            <w:vAlign w:val="bottom"/>
+            <w:hideMark/>
+          </w:tcPr>
+          <w:p>
+            <w:pPr>
+              <w:spacing w:after="0" w:line="240" w:lineRule="auto"/>
+              <w:rPr>
+                <w:rFonts w:ascii="Times New Roman" w:eastAsia="Times New Roman" w:hAnsi="Times New Roman" w:cs="Times New Roman"/>
+                <w:sz w:val="20"/>
+                <w:szCs w:val="20"/>
+              </w:rPr>
+            </w:pPr>
+          </w:p>
+        </w:tc>
+        <w:tc>
+          <w:tcPr>
+            <w:tcW w:w="960" w:type="dxa"/>
+            <w:tcBorders>
+              <w:top w:val="nil"/>
+              <w:left w:val="nil"/>
+              <w:bottom w:val="nil"/>
+              <w:right w:val="nil"/>
+            </w:tcBorders>
+            <w:shd w:val="clear" w:color="auto" w:fill="auto"/>
+            <w:noWrap/>
+            <w:vAlign w:val="bottom"/>
+            <w:hideMark/>
+          </w:tcPr>
+          <w:p>
+            <w:pPr>
+              <w:spacing w:after="0" w:line="240" w:lineRule="auto"/>
+              <w:rPr>
+                <w:rFonts w:ascii="Times New Roman" w:eastAsia="Times New Roman" w:hAnsi="Times New Roman" w:cs="Times New Roman"/>
+                <w:sz w:val="20"/>
+                <w:szCs w:val="20"/>
+              </w:rPr>
+            </w:pPr>
+          </w:p>
+        </w:tc>
+        <w:tc>
+          <w:tcPr>
+            <w:tcW w:w="960" w:type="dxa"/>
+            <w:tcBorders>
+              <w:top w:val="nil"/>
+              <w:left w:val="nil"/>
+              <w:bottom w:val="nil"/>
+              <w:right w:val="nil"/>
+            </w:tcBorders>
+            <w:shd w:val="clear" w:color="auto" w:fill="auto"/>
+            <w:noWrap/>
+            <w:vAlign w:val="bottom"/>
+            <w:hideMark/>
+          </w:tcPr>
+          <w:p>
+            <w:pPr>
+              <w:spacing w:after="0" w:line="240" w:lineRule="auto"/>
+              <w:rPr>
+                <w:rFonts w:ascii="Times New Roman" w:eastAsia="Times New Roman" w:hAnsi="Times New Roman" w:cs="Times New Roman"/>
+                <w:sz w:val="20"/>
+                <w:szCs w:val="20"/>
+              </w:rPr>
+            </w:pPr>
+          </w:p>
+        </w:tc>
+        <w:tc>
+          <w:tcPr>
+            <w:tcW w:w="960" w:type="dxa"/>
+            <w:tcBorders>
+              <w:top w:val="nil"/>
+              <w:left w:val="nil"/>
+              <w:bottom w:val="nil"/>
+              <w:right w:val="nil"/>
+            </w:tcBorders>
+            <w:shd w:val="clear" w:color="auto" w:fill="auto"/>
+            <w:noWrap/>
+            <w:vAlign w:val="bottom"/>
+            <w:hideMark/>
+          </w:tcPr>
+          <w:p>
+            <w:pPr>
+              <w:spacing w:after="0" w:line="240" w:lineRule="auto"/>
+              <w:rPr>
+                <w:rFonts w:ascii="Times New Roman" w:eastAsia="Times New Roman" w:hAnsi="Times New Roman" w:cs="Times New Roman"/>
+                <w:sz w:val="20"/>
+                <w:szCs w:val="20"/>
+              </w:rPr>
+            </w:pPr>
+          </w:p>
+        </w:tc>
+        <w:tc>
+          <w:tcPr>
+            <w:tcW w:w="960" w:type="dxa"/>
+            <w:tcBorders>
+              <w:top w:val="nil"/>
+              <w:left w:val="nil"/>
+              <w:bottom w:val="nil"/>
+              <w:right w:val="nil"/>
+            </w:tcBorders>
+            <w:shd w:val="clear" w:color="auto" w:fill="auto"/>
+            <w:noWrap/>
+            <w:vAlign w:val="bottom"/>
+            <w:hideMark/>
+          </w:tcPr>
+          <w:p>
+            <w:pPr>
+              <w:spacing w:after="0" w:line="240" w:lineRule="auto"/>
+              <w:rPr>
+                <w:rFonts w:ascii="Times New Roman" w:eastAsia="Times New Roman" w:hAnsi="Times New Roman" w:cs="Times New Roman"/>
+                <w:sz w:val="20"/>
+                <w:szCs w:val="20"/>
+              </w:rPr>
+            </w:pPr>
+          </w:p>
+        </w:tc>
+      </w:tr>
+      <w:tr>
+        <w:trPr>
+          <w:trHeight w:val="300"/>
+        </w:trPr>
+        <w:tc>
+          <w:tcPr>
+            <w:tcW w:w="2500" w:type="dxa"/>
+            <w:tcBorders>
+              <w:top w:val="nil"/>
+              <w:left w:val="nil"/>
+              <w:bottom w:val="nil"/>
+              <w:right w:val="nil"/>
+            </w:tcBorders>
+            <w:shd w:val="clear" w:color="auto" w:fill="auto"/>
+            <w:noWrap/>
+            <w:vAlign w:val="bottom"/>
+            <w:hideMark/>
+          </w:tcPr>
+          <w:p>
+            <w:pPr>
+              <w:spacing w:after="0" w:line="240" w:lineRule="auto"/>
+              <w:rPr>
+                <w:rFonts w:ascii="Calibri" w:eastAsia="Times New Roman" w:hAnsi="Calibri" w:cs="Times New Roman"/>
+                <w:color w:val="000000"/>
+              </w:rPr>
+            </w:pPr>
+            <w:r>
+              <w:rPr>
+                <w:rFonts w:ascii="Calibri" w:eastAsia="Times New Roman" w:hAnsi="Calibri" w:cs="Times New Roman"/>
+                <w:color w:val="000000"/>
+              </w:rPr>
+              <w:t>mu(d)</w:t>
+            </w:r>
+          </w:p>
+        </w:tc>
+        <w:tc>
+          <w:tcPr>
+            <w:tcW w:w="1340" w:type="dxa"/>
+            <w:tcBorders>
+              <w:top w:val="nil"/>
+              <w:left w:val="nil"/>
+              <w:bottom w:val="nil"/>
+              <w:right w:val="nil"/>
+            </w:tcBorders>
+            <w:shd w:val="clear" w:color="auto" w:fill="auto"/>
+            <w:noWrap/>
+            <w:vAlign w:val="bottom"/>
+            <w:hideMark/>
+          </w:tcPr>
+          <w:p>
+            <w:pPr>
+              <w:spacing w:after="0" w:line="240" w:lineRule="auto"/>
+              <w:jc w:val="right"/>
+              <w:rPr>
+                <w:rFonts w:ascii="Calibri" w:eastAsia="Times New Roman" w:hAnsi="Calibri" w:cs="Times New Roman"/>
+                <w:color w:val="000000"/>
+              </w:rPr>
+            </w:pPr>
+            <w:r>
+              <w:rPr>
+                <w:rFonts w:ascii="Calibri" w:eastAsia="Times New Roman" w:hAnsi="Calibri" w:cs="Times New Roman"/>
+                <w:color w:val="000000"/>
+              </w:rPr>
+              <w:t>-3</w:t>
+            </w:r>
+          </w:p>
+        </w:tc>
+        <w:tc>
+          <w:tcPr>
+            <w:tcW w:w="960" w:type="dxa"/>
+            <w:tcBorders>
+              <w:top w:val="nil"/>
+              <w:left w:val="nil"/>
+              <w:bottom w:val="nil"/>
+              <w:right w:val="nil"/>
+            </w:tcBorders>
+            <w:shd w:val="clear" w:color="auto" w:fill="auto"/>
+            <w:noWrap/>
+            <w:vAlign w:val="bottom"/>
+            <w:hideMark/>
+          </w:tcPr>
+          <w:p>
+            <w:pPr>
+              <w:spacing w:after="0" w:line="240" w:lineRule="auto"/>
+              <w:jc w:val="right"/>
+              <w:rPr>
+                <w:rFonts w:ascii="Calibri" w:eastAsia="Times New Roman" w:hAnsi="Calibri" w:cs="Times New Roman"/>
+                <w:color w:val="000000"/>
+              </w:rPr>
+            </w:pPr>
+          </w:p>
+        </w:tc>
+        <w:tc>
+          <w:tcPr>
+            <w:tcW w:w="960" w:type="dxa"/>
+            <w:tcBorders>
+              <w:top w:val="nil"/>
+              <w:left w:val="nil"/>
+              <w:bottom w:val="nil"/>
+              <w:right w:val="nil"/>
+            </w:tcBorders>
+            <w:shd w:val="clear" w:color="auto" w:fill="auto"/>
+            <w:noWrap/>
+            <w:vAlign w:val="bottom"/>
+            <w:hideMark/>
+          </w:tcPr>
+          <w:p>
+            <w:pPr>
+              <w:spacing w:after="0" w:line="240" w:lineRule="auto"/>
+              <w:rPr>
+                <w:rFonts w:ascii="Times New Roman" w:eastAsia="Times New Roman" w:hAnsi="Times New Roman" w:cs="Times New Roman"/>
+                <w:sz w:val="20"/>
+                <w:szCs w:val="20"/>
+              </w:rPr>
+            </w:pPr>
+          </w:p>
+        </w:tc>
+        <w:tc>
+          <w:tcPr>
+            <w:tcW w:w="960" w:type="dxa"/>
+            <w:tcBorders>
+              <w:top w:val="nil"/>
+              <w:left w:val="nil"/>
+              <w:bottom w:val="nil"/>
+              <w:right w:val="nil"/>
+            </w:tcBorders>
+            <w:shd w:val="clear" w:color="auto" w:fill="auto"/>
+            <w:noWrap/>
+            <w:vAlign w:val="bottom"/>
+            <w:hideMark/>
+          </w:tcPr>
+          <w:p>
+            <w:pPr>
+              <w:spacing w:after="0" w:line="240" w:lineRule="auto"/>
+              <w:rPr>
+                <w:rFonts w:ascii="Times New Roman" w:eastAsia="Times New Roman" w:hAnsi="Times New Roman" w:cs="Times New Roman"/>
+                <w:sz w:val="20"/>
+                <w:szCs w:val="20"/>
+              </w:rPr>
+            </w:pPr>
+          </w:p>
+        </w:tc>
+        <w:tc>
+          <w:tcPr>
+            <w:tcW w:w="960" w:type="dxa"/>
+            <w:tcBorders>
+              <w:top w:val="nil"/>
+              <w:left w:val="nil"/>
+              <w:bottom w:val="nil"/>
+              <w:right w:val="nil"/>
+            </w:tcBorders>
+            <w:shd w:val="clear" w:color="auto" w:fill="auto"/>
+            <w:noWrap/>
+            <w:vAlign w:val="bottom"/>
+            <w:hideMark/>
+          </w:tcPr>
+          <w:p>
+            <w:pPr>
+              <w:spacing w:after="0" w:line="240" w:lineRule="auto"/>
+              <w:rPr>
+                <w:rFonts w:ascii="Times New Roman" w:eastAsia="Times New Roman" w:hAnsi="Times New Roman" w:cs="Times New Roman"/>
+                <w:sz w:val="20"/>
+                <w:szCs w:val="20"/>
+              </w:rPr>
+            </w:pPr>
+          </w:p>
+        </w:tc>
+        <w:tc>
+          <w:tcPr>
+            <w:tcW w:w="960" w:type="dxa"/>
+            <w:tcBorders>
+              <w:top w:val="nil"/>
+              <w:left w:val="nil"/>
+              <w:bottom w:val="nil"/>
+              <w:right w:val="nil"/>
+            </w:tcBorders>
+            <w:shd w:val="clear" w:color="auto" w:fill="auto"/>
+            <w:noWrap/>
+            <w:vAlign w:val="bottom"/>
+            <w:hideMark/>
+          </w:tcPr>
+          <w:p>
+            <w:pPr>
+              <w:spacing w:after="0" w:line="240" w:lineRule="auto"/>
+              <w:rPr>
+                <w:rFonts w:ascii="Times New Roman" w:eastAsia="Times New Roman" w:hAnsi="Times New Roman" w:cs="Times New Roman"/>
+                <w:sz w:val="20"/>
+                <w:szCs w:val="20"/>
+              </w:rPr>
+            </w:pPr>
+          </w:p>
+        </w:tc>
+        <w:tc>
+          <w:tcPr>
+            <w:tcW w:w="960" w:type="dxa"/>
+            <w:tcBorders>
+              <w:top w:val="nil"/>
+              <w:left w:val="nil"/>
+              <w:bottom w:val="nil"/>
+              <w:right w:val="nil"/>
+            </w:tcBorders>
+            <w:shd w:val="clear" w:color="auto" w:fill="auto"/>
+            <w:noWrap/>
+            <w:vAlign w:val="bottom"/>
+            <w:hideMark/>
+          </w:tcPr>
+          <w:p>
+            <w:pPr>
+              <w:spacing w:after="0" w:line="240" w:lineRule="auto"/>
+              <w:rPr>
+                <w:rFonts w:ascii="Times New Roman" w:eastAsia="Times New Roman" w:hAnsi="Times New Roman" w:cs="Times New Roman"/>
+                <w:sz w:val="20"/>
+                <w:szCs w:val="20"/>
+              </w:rPr>
+            </w:pPr>
+          </w:p>
+        </w:tc>
+        <w:tc>
+          <w:tcPr>
+            <w:tcW w:w="960" w:type="dxa"/>
+            <w:tcBorders>
+              <w:top w:val="nil"/>
+              <w:left w:val="nil"/>
+              <w:bottom w:val="nil"/>
+              <w:right w:val="nil"/>
+            </w:tcBorders>
+            <w:shd w:val="clear" w:color="auto" w:fill="auto"/>
+            <w:noWrap/>
+            <w:vAlign w:val="bottom"/>
+            <w:hideMark/>
+          </w:tcPr>
+          <w:p>
+            <w:pPr>
+              <w:spacing w:after="0" w:line="240" w:lineRule="auto"/>
+              <w:rPr>
+                <w:rFonts w:ascii="Times New Roman" w:eastAsia="Times New Roman" w:hAnsi="Times New Roman" w:cs="Times New Roman"/>
+                <w:sz w:val="20"/>
+                <w:szCs w:val="20"/>
+              </w:rPr>
+            </w:pPr>
+          </w:p>
+        </w:tc>
+        <w:tc>
+          <w:tcPr>
+            <w:tcW w:w="960" w:type="dxa"/>
+            <w:tcBorders>
+              <w:top w:val="nil"/>
+              <w:left w:val="nil"/>
+              <w:bottom w:val="nil"/>
+              <w:right w:val="nil"/>
+            </w:tcBorders>
+            <w:shd w:val="clear" w:color="auto" w:fill="auto"/>
+            <w:noWrap/>
+            <w:vAlign w:val="bottom"/>
+            <w:hideMark/>
+          </w:tcPr>
+          <w:p>
+            <w:pPr>
+              <w:spacing w:after="0" w:line="240" w:lineRule="auto"/>
+              <w:rPr>
+                <w:rFonts w:ascii="Times New Roman" w:eastAsia="Times New Roman" w:hAnsi="Times New Roman" w:cs="Times New Roman"/>
+                <w:sz w:val="20"/>
+                <w:szCs w:val="20"/>
+              </w:rPr>
+            </w:pPr>
+          </w:p>
+        </w:tc>
+        <w:tc>
+          <w:tcPr>
+            <w:tcW w:w="960" w:type="dxa"/>
+            <w:tcBorders>
+              <w:top w:val="nil"/>
+              <w:left w:val="nil"/>
+              <w:bottom w:val="nil"/>
+              <w:right w:val="nil"/>
+            </w:tcBorders>
+            <w:shd w:val="clear" w:color="auto" w:fill="auto"/>
+            <w:noWrap/>
+            <w:vAlign w:val="bottom"/>
+            <w:hideMark/>
+          </w:tcPr>
+          <w:p>
+            <w:pPr>
+              <w:spacing w:after="0" w:line="240" w:lineRule="auto"/>
+              <w:rPr>
+                <w:rFonts w:ascii="Times New Roman" w:eastAsia="Times New Roman" w:hAnsi="Times New Roman" w:cs="Times New Roman"/>
+                <w:sz w:val="20"/>
+                <w:szCs w:val="20"/>
+              </w:rPr>
+            </w:pPr>
+          </w:p>
+        </w:tc>
+        <w:tc>
+          <w:tcPr>
+            <w:tcW w:w="960" w:type="dxa"/>
+            <w:tcBorders>
+              <w:top w:val="nil"/>
+              <w:left w:val="nil"/>
+              <w:bottom w:val="nil"/>
+              <w:right w:val="nil"/>
+            </w:tcBorders>
+            <w:shd w:val="clear" w:color="auto" w:fill="auto"/>
+            <w:noWrap/>
+            <w:vAlign w:val="bottom"/>
+            <w:hideMark/>
+          </w:tcPr>
+          <w:p>
+            <w:pPr>
+              <w:spacing w:after="0" w:line="240" w:lineRule="auto"/>
+              <w:rPr>
+                <w:rFonts w:ascii="Times New Roman" w:eastAsia="Times New Roman" w:hAnsi="Times New Roman" w:cs="Times New Roman"/>
+                <w:sz w:val="20"/>
+                <w:szCs w:val="20"/>
+              </w:rPr>
+            </w:pPr>
+          </w:p>
+        </w:tc>
+      </w:tr>
+      <w:tr>
+        <w:trPr>
+          <w:trHeight w:val="300"/>
+        </w:trPr>
+        <w:tc>
+          <w:tcPr>
+            <w:tcW w:w="2500" w:type="dxa"/>
+            <w:tcBorders>
+              <w:top w:val="nil"/>
+              <w:left w:val="nil"/>
+              <w:bottom w:val="nil"/>
+              <w:right w:val="nil"/>
+            </w:tcBorders>
+            <w:shd w:val="clear" w:color="auto" w:fill="auto"/>
+            <w:noWrap/>
+            <w:vAlign w:val="bottom"/>
+            <w:hideMark/>
+          </w:tcPr>
+          <w:p>
+            <w:pPr>
+              <w:spacing w:after="0" w:line="240" w:lineRule="auto"/>
+              <w:rPr>
+                <w:rFonts w:ascii="Calibri" w:eastAsia="Times New Roman" w:hAnsi="Calibri" w:cs="Times New Roman"/>
+                <w:color w:val="000000"/>
+              </w:rPr>
+            </w:pPr>
+            <w:r>
+              <w:rPr>
+                <w:rFonts w:ascii="Calibri" w:eastAsia="Times New Roman" w:hAnsi="Calibri" w:cs="Times New Roman"/>
+                <w:color w:val="000000"/>
+              </w:rPr>
+              <w:t>n</w:t>
+            </w:r>
+          </w:p>
+        </w:tc>
+        <w:tc>
+          <w:tcPr>
+            <w:tcW w:w="1340" w:type="dxa"/>
+            <w:tcBorders>
+              <w:top w:val="nil"/>
+              <w:left w:val="nil"/>
+              <w:bottom w:val="nil"/>
+              <w:right w:val="nil"/>
+            </w:tcBorders>
+            <w:shd w:val="clear" w:color="auto" w:fill="auto"/>
+            <w:noWrap/>
+            <w:vAlign w:val="bottom"/>
+            <w:hideMark/>
+          </w:tcPr>
+          <w:p>
+            <w:pPr>
+              <w:spacing w:after="0" w:line="240" w:lineRule="auto"/>
+              <w:jc w:val="right"/>
+              <w:rPr>
+                <w:rFonts w:ascii="Calibri" w:eastAsia="Times New Roman" w:hAnsi="Calibri" w:cs="Times New Roman"/>
+                <w:color w:val="000000"/>
+              </w:rPr>
+            </w:pPr>
+            <w:r>
+              <w:rPr>
+                <w:rFonts w:ascii="Calibri" w:eastAsia="Times New Roman" w:hAnsi="Calibri" w:cs="Times New Roman"/>
+                <w:color w:val="000000"/>
+              </w:rPr>
+              <w:t>10</w:t>
+            </w:r>
+          </w:p>
+        </w:tc>
+        <w:tc>
+          <w:tcPr>
+            <w:tcW w:w="960" w:type="dxa"/>
+            <w:tcBorders>
+              <w:top w:val="nil"/>
+              <w:left w:val="nil"/>
+              <w:bottom w:val="nil"/>
+              <w:right w:val="nil"/>
+            </w:tcBorders>
+            <w:shd w:val="clear" w:color="auto" w:fill="auto"/>
+            <w:noWrap/>
+            <w:vAlign w:val="bottom"/>
+            <w:hideMark/>
+          </w:tcPr>
+          <w:p>
+            <w:pPr>
+              <w:spacing w:after="0" w:line="240" w:lineRule="auto"/>
+              <w:jc w:val="right"/>
+              <w:rPr>
+                <w:rFonts w:ascii="Calibri" w:eastAsia="Times New Roman" w:hAnsi="Calibri" w:cs="Times New Roman"/>
+                <w:color w:val="000000"/>
+              </w:rPr>
+            </w:pPr>
+          </w:p>
+        </w:tc>
+        <w:tc>
+          <w:tcPr>
+            <w:tcW w:w="960" w:type="dxa"/>
+            <w:tcBorders>
+              <w:top w:val="nil"/>
+              <w:left w:val="nil"/>
+              <w:bottom w:val="nil"/>
+              <w:right w:val="nil"/>
+            </w:tcBorders>
+            <w:shd w:val="clear" w:color="auto" w:fill="auto"/>
+            <w:noWrap/>
+            <w:vAlign w:val="bottom"/>
+            <w:hideMark/>
+          </w:tcPr>
+          <w:p>
+            <w:pPr>
+              <w:spacing w:after="0" w:line="240" w:lineRule="auto"/>
+              <w:rPr>
+                <w:rFonts w:ascii="Times New Roman" w:eastAsia="Times New Roman" w:hAnsi="Times New Roman" w:cs="Times New Roman"/>
+                <w:sz w:val="20"/>
+                <w:szCs w:val="20"/>
+              </w:rPr>
+            </w:pPr>
+          </w:p>
+        </w:tc>
+        <w:tc>
+          <w:tcPr>
+            <w:tcW w:w="960" w:type="dxa"/>
+            <w:tcBorders>
+              <w:top w:val="nil"/>
+              <w:left w:val="nil"/>
+              <w:bottom w:val="nil"/>
+              <w:right w:val="nil"/>
+            </w:tcBorders>
+            <w:shd w:val="clear" w:color="auto" w:fill="auto"/>
+            <w:noWrap/>
+            <w:vAlign w:val="bottom"/>
+            <w:hideMark/>
+          </w:tcPr>
+          <w:p>
+            <w:pPr>
+              <w:spacing w:after="0" w:line="240" w:lineRule="auto"/>
+              <w:rPr>
+                <w:rFonts w:ascii="Times New Roman" w:eastAsia="Times New Roman" w:hAnsi="Times New Roman" w:cs="Times New Roman"/>
+                <w:sz w:val="20"/>
+                <w:szCs w:val="20"/>
+              </w:rPr>
+            </w:pPr>
+          </w:p>
+        </w:tc>
+        <w:tc>
+          <w:tcPr>
+            <w:tcW w:w="960" w:type="dxa"/>
+            <w:tcBorders>
+              <w:top w:val="nil"/>
+              <w:left w:val="nil"/>
+              <w:bottom w:val="nil"/>
+              <w:right w:val="nil"/>
+            </w:tcBorders>
+            <w:shd w:val="clear" w:color="auto" w:fill="auto"/>
+            <w:noWrap/>
+            <w:vAlign w:val="bottom"/>
+            <w:hideMark/>
+          </w:tcPr>
+          <w:p>
+            <w:pPr>
+              <w:spacing w:after="0" w:line="240" w:lineRule="auto"/>
+              <w:rPr>
+                <w:rFonts w:ascii="Times New Roman" w:eastAsia="Times New Roman" w:hAnsi="Times New Roman" w:cs="Times New Roman"/>
+                <w:sz w:val="20"/>
+                <w:szCs w:val="20"/>
+              </w:rPr>
+            </w:pPr>
+          </w:p>
+        </w:tc>
+        <w:tc>
+          <w:tcPr>
+            <w:tcW w:w="960" w:type="dxa"/>
+            <w:tcBorders>
+              <w:top w:val="nil"/>
+              <w:left w:val="nil"/>
+              <w:bottom w:val="nil"/>
+              <w:right w:val="nil"/>
+            </w:tcBorders>
+            <w:shd w:val="clear" w:color="auto" w:fill="auto"/>
+            <w:noWrap/>
+            <w:vAlign w:val="bottom"/>
+            <w:hideMark/>
+          </w:tcPr>
+          <w:p>
+            <w:pPr>
+              <w:spacing w:after="0" w:line="240" w:lineRule="auto"/>
+              <w:rPr>
+                <w:rFonts w:ascii="Times New Roman" w:eastAsia="Times New Roman" w:hAnsi="Times New Roman" w:cs="Times New Roman"/>
+                <w:sz w:val="20"/>
+                <w:szCs w:val="20"/>
+              </w:rPr>
+            </w:pPr>
+          </w:p>
+        </w:tc>
+        <w:tc>
+          <w:tcPr>
+            <w:tcW w:w="960" w:type="dxa"/>
+            <w:tcBorders>
+              <w:top w:val="nil"/>
+              <w:left w:val="nil"/>
+              <w:bottom w:val="nil"/>
+              <w:right w:val="nil"/>
+            </w:tcBorders>
+            <w:shd w:val="clear" w:color="auto" w:fill="auto"/>
+            <w:noWrap/>
+            <w:vAlign w:val="bottom"/>
+            <w:hideMark/>
+          </w:tcPr>
+          <w:p>
+            <w:pPr>
+              <w:spacing w:after="0" w:line="240" w:lineRule="auto"/>
+              <w:rPr>
+                <w:rFonts w:ascii="Times New Roman" w:eastAsia="Times New Roman" w:hAnsi="Times New Roman" w:cs="Times New Roman"/>
+                <w:sz w:val="20"/>
+                <w:szCs w:val="20"/>
+              </w:rPr>
+            </w:pPr>
+          </w:p>
+        </w:tc>
+        <w:tc>
+          <w:tcPr>
+            <w:tcW w:w="960" w:type="dxa"/>
+            <w:tcBorders>
+              <w:top w:val="nil"/>
+              <w:left w:val="nil"/>
+              <w:bottom w:val="nil"/>
+              <w:right w:val="nil"/>
+            </w:tcBorders>
+            <w:shd w:val="clear" w:color="auto" w:fill="auto"/>
+            <w:noWrap/>
+            <w:vAlign w:val="bottom"/>
+            <w:hideMark/>
+          </w:tcPr>
+          <w:p>
+            <w:pPr>
+              <w:spacing w:after="0" w:line="240" w:lineRule="auto"/>
+              <w:rPr>
+                <w:rFonts w:ascii="Times New Roman" w:eastAsia="Times New Roman" w:hAnsi="Times New Roman" w:cs="Times New Roman"/>
+                <w:sz w:val="20"/>
+                <w:szCs w:val="20"/>
+              </w:rPr>
+            </w:pPr>
+          </w:p>
+        </w:tc>
+        <w:tc>
+          <w:tcPr>
+            <w:tcW w:w="960" w:type="dxa"/>
+            <w:tcBorders>
+              <w:top w:val="nil"/>
+              <w:left w:val="nil"/>
+              <w:bottom w:val="nil"/>
+              <w:right w:val="nil"/>
+            </w:tcBorders>
+            <w:shd w:val="clear" w:color="auto" w:fill="auto"/>
+            <w:noWrap/>
+            <w:vAlign w:val="bottom"/>
+            <w:hideMark/>
+          </w:tcPr>
+          <w:p>
+            <w:pPr>
+              <w:spacing w:after="0" w:line="240" w:lineRule="auto"/>
+              <w:rPr>
+                <w:rFonts w:ascii="Times New Roman" w:eastAsia="Times New Roman" w:hAnsi="Times New Roman" w:cs="Times New Roman"/>
+                <w:sz w:val="20"/>
+                <w:szCs w:val="20"/>
+              </w:rPr>
+            </w:pPr>
+          </w:p>
+        </w:tc>
+        <w:tc>
+          <w:tcPr>
+            <w:tcW w:w="960" w:type="dxa"/>
+            <w:tcBorders>
+              <w:top w:val="nil"/>
+              <w:left w:val="nil"/>
+              <w:bottom w:val="nil"/>
+              <w:right w:val="nil"/>
+            </w:tcBorders>
+            <w:shd w:val="clear" w:color="auto" w:fill="auto"/>
+            <w:noWrap/>
+            <w:vAlign w:val="bottom"/>
+            <w:hideMark/>
+          </w:tcPr>
+          <w:p>
+            <w:pPr>
+              <w:spacing w:after="0" w:line="240" w:lineRule="auto"/>
+              <w:rPr>
+                <w:rFonts w:ascii="Times New Roman" w:eastAsia="Times New Roman" w:hAnsi="Times New Roman" w:cs="Times New Roman"/>
+                <w:sz w:val="20"/>
+                <w:szCs w:val="20"/>
+              </w:rPr>
+            </w:pPr>
+          </w:p>
+        </w:tc>
+        <w:tc>
+          <w:tcPr>
+            <w:tcW w:w="960" w:type="dxa"/>
+            <w:tcBorders>
+              <w:top w:val="nil"/>
+              <w:left w:val="nil"/>
+              <w:bottom w:val="nil"/>
+              <w:right w:val="nil"/>
+            </w:tcBorders>
+            <w:shd w:val="clear" w:color="auto" w:fill="auto"/>
+            <w:noWrap/>
+            <w:vAlign w:val="bottom"/>
+            <w:hideMark/>
+          </w:tcPr>
+          <w:p>
+            <w:pPr>
+              <w:spacing w:after="0" w:line="240" w:lineRule="auto"/>
+              <w:rPr>
+                <w:rFonts w:ascii="Times New Roman" w:eastAsia="Times New Roman" w:hAnsi="Times New Roman" w:cs="Times New Roman"/>
+                <w:sz w:val="20"/>
+                <w:szCs w:val="20"/>
+              </w:rPr>
+            </w:pPr>
+          </w:p>
+        </w:tc>
+      </w:tr>
+      <w:tr>
+        <w:trPr>
+          <w:trHeight w:val="300"/>
+        </w:trPr>
+        <w:tc>
+          <w:tcPr>
+            <w:tcW w:w="2500" w:type="dxa"/>
+            <w:tcBorders>
+              <w:top w:val="nil"/>
+              <w:left w:val="nil"/>
+              <w:bottom w:val="nil"/>
+              <w:right w:val="nil"/>
+            </w:tcBorders>
+            <w:shd w:val="clear" w:color="auto" w:fill="auto"/>
+            <w:noWrap/>
+            <w:vAlign w:val="bottom"/>
+            <w:hideMark/>
+          </w:tcPr>
+          <w:p>
+            <w:pPr>
+              <w:spacing w:after="0" w:line="240" w:lineRule="auto"/>
+              <w:rPr>
+                <w:rFonts w:ascii="Calibri" w:eastAsia="Times New Roman" w:hAnsi="Calibri" w:cs="Times New Roman"/>
+                <w:color w:val="000000"/>
+              </w:rPr>
+            </w:pPr>
+            <w:proofErr w:type="spellStart"/>
+            <w:r>
+              <w:rPr>
+                <w:rFonts w:ascii="Calibri" w:eastAsia="Times New Roman" w:hAnsi="Calibri" w:cs="Times New Roman"/>
+                <w:color w:val="000000"/>
+              </w:rPr>
+              <w:t>df</w:t>
+            </w:r>
+            <w:proofErr w:type="spellEnd"/>
+          </w:p>
+        </w:tc>
+        <w:tc>
+          <w:tcPr>
+            <w:tcW w:w="1340" w:type="dxa"/>
+            <w:tcBorders>
+              <w:top w:val="nil"/>
+              <w:left w:val="nil"/>
+              <w:bottom w:val="nil"/>
+              <w:right w:val="nil"/>
+            </w:tcBorders>
+            <w:shd w:val="clear" w:color="auto" w:fill="auto"/>
+            <w:noWrap/>
+            <w:vAlign w:val="bottom"/>
+            <w:hideMark/>
+          </w:tcPr>
+          <w:p>
+            <w:pPr>
+              <w:spacing w:after="0" w:line="240" w:lineRule="auto"/>
+              <w:jc w:val="right"/>
+              <w:rPr>
+                <w:rFonts w:ascii="Calibri" w:eastAsia="Times New Roman" w:hAnsi="Calibri" w:cs="Times New Roman"/>
+                <w:b/>
+                <w:bCs/>
+                <w:color w:val="000000"/>
+              </w:rPr>
+            </w:pPr>
+            <w:r>
+              <w:rPr>
+                <w:rFonts w:ascii="Calibri" w:eastAsia="Times New Roman" w:hAnsi="Calibri" w:cs="Times New Roman"/>
+                <w:b/>
+                <w:bCs/>
+                <w:color w:val="000000"/>
+              </w:rPr>
+              <w:t>9</w:t>
+            </w:r>
+          </w:p>
+        </w:tc>
+        <w:tc>
+          <w:tcPr>
+            <w:tcW w:w="960" w:type="dxa"/>
+            <w:tcBorders>
+              <w:top w:val="nil"/>
+              <w:left w:val="nil"/>
+              <w:bottom w:val="nil"/>
+              <w:right w:val="nil"/>
+            </w:tcBorders>
+            <w:shd w:val="clear" w:color="auto" w:fill="auto"/>
+            <w:noWrap/>
+            <w:vAlign w:val="bottom"/>
+            <w:hideMark/>
+          </w:tcPr>
+          <w:p>
+            <w:pPr>
+              <w:spacing w:after="0" w:line="240" w:lineRule="auto"/>
+              <w:jc w:val="right"/>
+              <w:rPr>
+                <w:rFonts w:ascii="Calibri" w:eastAsia="Times New Roman" w:hAnsi="Calibri" w:cs="Times New Roman"/>
+                <w:b/>
+                <w:bCs/>
+                <w:color w:val="000000"/>
+              </w:rPr>
+            </w:pPr>
+          </w:p>
+        </w:tc>
+        <w:tc>
+          <w:tcPr>
+            <w:tcW w:w="960" w:type="dxa"/>
+            <w:tcBorders>
+              <w:top w:val="nil"/>
+              <w:left w:val="nil"/>
+              <w:bottom w:val="nil"/>
+              <w:right w:val="nil"/>
+            </w:tcBorders>
+            <w:shd w:val="clear" w:color="auto" w:fill="auto"/>
+            <w:noWrap/>
+            <w:vAlign w:val="bottom"/>
+            <w:hideMark/>
+          </w:tcPr>
+          <w:p>
+            <w:pPr>
+              <w:spacing w:after="0" w:line="240" w:lineRule="auto"/>
+              <w:rPr>
+                <w:rFonts w:ascii="Times New Roman" w:eastAsia="Times New Roman" w:hAnsi="Times New Roman" w:cs="Times New Roman"/>
+                <w:sz w:val="20"/>
+                <w:szCs w:val="20"/>
+              </w:rPr>
+            </w:pPr>
+          </w:p>
+        </w:tc>
+        <w:tc>
+          <w:tcPr>
+            <w:tcW w:w="960" w:type="dxa"/>
+            <w:tcBorders>
+              <w:top w:val="nil"/>
+              <w:left w:val="nil"/>
+              <w:bottom w:val="nil"/>
+              <w:right w:val="nil"/>
+            </w:tcBorders>
+            <w:shd w:val="clear" w:color="auto" w:fill="auto"/>
+            <w:noWrap/>
+            <w:vAlign w:val="bottom"/>
+            <w:hideMark/>
+          </w:tcPr>
+          <w:p>
+            <w:pPr>
+              <w:spacing w:after="0" w:line="240" w:lineRule="auto"/>
+              <w:rPr>
+                <w:rFonts w:ascii="Times New Roman" w:eastAsia="Times New Roman" w:hAnsi="Times New Roman" w:cs="Times New Roman"/>
+                <w:sz w:val="20"/>
+                <w:szCs w:val="20"/>
+              </w:rPr>
+            </w:pPr>
+          </w:p>
+        </w:tc>
+        <w:tc>
+          <w:tcPr>
+            <w:tcW w:w="960" w:type="dxa"/>
+            <w:tcBorders>
+              <w:top w:val="nil"/>
+              <w:left w:val="nil"/>
+              <w:bottom w:val="nil"/>
+              <w:right w:val="nil"/>
+            </w:tcBorders>
+            <w:shd w:val="clear" w:color="auto" w:fill="auto"/>
+            <w:noWrap/>
+            <w:vAlign w:val="bottom"/>
+            <w:hideMark/>
+          </w:tcPr>
+          <w:p>
+            <w:pPr>
+              <w:spacing w:after="0" w:line="240" w:lineRule="auto"/>
+              <w:rPr>
+                <w:rFonts w:ascii="Times New Roman" w:eastAsia="Times New Roman" w:hAnsi="Times New Roman" w:cs="Times New Roman"/>
+                <w:sz w:val="20"/>
+                <w:szCs w:val="20"/>
+              </w:rPr>
+            </w:pPr>
+          </w:p>
+        </w:tc>
+        <w:tc>
+          <w:tcPr>
+            <w:tcW w:w="960" w:type="dxa"/>
+            <w:tcBorders>
+              <w:top w:val="nil"/>
+              <w:left w:val="nil"/>
+              <w:bottom w:val="nil"/>
+              <w:right w:val="nil"/>
+            </w:tcBorders>
+            <w:shd w:val="clear" w:color="auto" w:fill="auto"/>
+            <w:noWrap/>
+            <w:vAlign w:val="bottom"/>
+            <w:hideMark/>
+          </w:tcPr>
+          <w:p>
+            <w:pPr>
+              <w:spacing w:after="0" w:line="240" w:lineRule="auto"/>
+              <w:rPr>
+                <w:rFonts w:ascii="Times New Roman" w:eastAsia="Times New Roman" w:hAnsi="Times New Roman" w:cs="Times New Roman"/>
+                <w:sz w:val="20"/>
+                <w:szCs w:val="20"/>
+              </w:rPr>
+            </w:pPr>
+          </w:p>
+        </w:tc>
+        <w:tc>
+          <w:tcPr>
+            <w:tcW w:w="960" w:type="dxa"/>
+            <w:tcBorders>
+              <w:top w:val="nil"/>
+              <w:left w:val="nil"/>
+              <w:bottom w:val="nil"/>
+              <w:right w:val="nil"/>
+            </w:tcBorders>
+            <w:shd w:val="clear" w:color="auto" w:fill="auto"/>
+            <w:noWrap/>
+            <w:vAlign w:val="bottom"/>
+            <w:hideMark/>
+          </w:tcPr>
+          <w:p>
+            <w:pPr>
+              <w:spacing w:after="0" w:line="240" w:lineRule="auto"/>
+              <w:rPr>
+                <w:rFonts w:ascii="Times New Roman" w:eastAsia="Times New Roman" w:hAnsi="Times New Roman" w:cs="Times New Roman"/>
+                <w:sz w:val="20"/>
+                <w:szCs w:val="20"/>
+              </w:rPr>
+            </w:pPr>
+          </w:p>
+        </w:tc>
+        <w:tc>
+          <w:tcPr>
+            <w:tcW w:w="960" w:type="dxa"/>
+            <w:tcBorders>
+              <w:top w:val="nil"/>
+              <w:left w:val="nil"/>
+              <w:bottom w:val="nil"/>
+              <w:right w:val="nil"/>
+            </w:tcBorders>
+            <w:shd w:val="clear" w:color="auto" w:fill="auto"/>
+            <w:noWrap/>
+            <w:vAlign w:val="bottom"/>
+            <w:hideMark/>
+          </w:tcPr>
+          <w:p>
+            <w:pPr>
+              <w:spacing w:after="0" w:line="240" w:lineRule="auto"/>
+              <w:rPr>
+                <w:rFonts w:ascii="Times New Roman" w:eastAsia="Times New Roman" w:hAnsi="Times New Roman" w:cs="Times New Roman"/>
+                <w:sz w:val="20"/>
+                <w:szCs w:val="20"/>
+              </w:rPr>
+            </w:pPr>
+          </w:p>
+        </w:tc>
+        <w:tc>
+          <w:tcPr>
+            <w:tcW w:w="960" w:type="dxa"/>
+            <w:tcBorders>
+              <w:top w:val="nil"/>
+              <w:left w:val="nil"/>
+              <w:bottom w:val="nil"/>
+              <w:right w:val="nil"/>
+            </w:tcBorders>
+            <w:shd w:val="clear" w:color="auto" w:fill="auto"/>
+            <w:noWrap/>
+            <w:vAlign w:val="bottom"/>
+            <w:hideMark/>
+          </w:tcPr>
+          <w:p>
+            <w:pPr>
+              <w:spacing w:after="0" w:line="240" w:lineRule="auto"/>
+              <w:rPr>
+                <w:rFonts w:ascii="Times New Roman" w:eastAsia="Times New Roman" w:hAnsi="Times New Roman" w:cs="Times New Roman"/>
+                <w:sz w:val="20"/>
+                <w:szCs w:val="20"/>
+              </w:rPr>
+            </w:pPr>
+          </w:p>
+        </w:tc>
+        <w:tc>
+          <w:tcPr>
+            <w:tcW w:w="960" w:type="dxa"/>
+            <w:tcBorders>
+              <w:top w:val="nil"/>
+              <w:left w:val="nil"/>
+              <w:bottom w:val="nil"/>
+              <w:right w:val="nil"/>
+            </w:tcBorders>
+            <w:shd w:val="clear" w:color="auto" w:fill="auto"/>
+            <w:noWrap/>
+            <w:vAlign w:val="bottom"/>
+            <w:hideMark/>
+          </w:tcPr>
+          <w:p>
+            <w:pPr>
+              <w:spacing w:after="0" w:line="240" w:lineRule="auto"/>
+              <w:rPr>
+                <w:rFonts w:ascii="Times New Roman" w:eastAsia="Times New Roman" w:hAnsi="Times New Roman" w:cs="Times New Roman"/>
+                <w:sz w:val="20"/>
+                <w:szCs w:val="20"/>
+              </w:rPr>
+            </w:pPr>
+          </w:p>
+        </w:tc>
+        <w:tc>
+          <w:tcPr>
+            <w:tcW w:w="960" w:type="dxa"/>
+            <w:tcBorders>
+              <w:top w:val="nil"/>
+              <w:left w:val="nil"/>
+              <w:bottom w:val="nil"/>
+              <w:right w:val="nil"/>
+            </w:tcBorders>
+            <w:shd w:val="clear" w:color="auto" w:fill="auto"/>
+            <w:noWrap/>
+            <w:vAlign w:val="bottom"/>
+            <w:hideMark/>
+          </w:tcPr>
+          <w:p>
+            <w:pPr>
+              <w:spacing w:after="0" w:line="240" w:lineRule="auto"/>
+              <w:rPr>
+                <w:rFonts w:ascii="Times New Roman" w:eastAsia="Times New Roman" w:hAnsi="Times New Roman" w:cs="Times New Roman"/>
+                <w:sz w:val="20"/>
+                <w:szCs w:val="20"/>
+              </w:rPr>
+            </w:pPr>
+          </w:p>
+        </w:tc>
+      </w:tr>
+      <w:tr>
+        <w:trPr>
+          <w:trHeight w:val="300"/>
+        </w:trPr>
+        <w:tc>
+          <w:tcPr>
+            <w:tcW w:w="2500" w:type="dxa"/>
+            <w:tcBorders>
+              <w:top w:val="nil"/>
+              <w:left w:val="nil"/>
+              <w:bottom w:val="nil"/>
+              <w:right w:val="nil"/>
+            </w:tcBorders>
+            <w:shd w:val="clear" w:color="auto" w:fill="auto"/>
+            <w:noWrap/>
+            <w:vAlign w:val="bottom"/>
+            <w:hideMark/>
+          </w:tcPr>
+          <w:p>
+            <w:pPr>
+              <w:spacing w:after="0" w:line="240" w:lineRule="auto"/>
+              <w:rPr>
+                <w:rFonts w:ascii="Calibri" w:eastAsia="Times New Roman" w:hAnsi="Calibri" w:cs="Times New Roman"/>
+                <w:color w:val="000000"/>
+              </w:rPr>
+            </w:pPr>
+            <w:r>
+              <w:rPr>
+                <w:rFonts w:ascii="Calibri" w:eastAsia="Times New Roman" w:hAnsi="Calibri" w:cs="Times New Roman"/>
+                <w:color w:val="000000"/>
+              </w:rPr>
+              <w:t>alpha</w:t>
+            </w:r>
+          </w:p>
+        </w:tc>
+        <w:tc>
+          <w:tcPr>
+            <w:tcW w:w="1340" w:type="dxa"/>
+            <w:tcBorders>
+              <w:top w:val="nil"/>
+              <w:left w:val="nil"/>
+              <w:bottom w:val="nil"/>
+              <w:right w:val="nil"/>
+            </w:tcBorders>
+            <w:shd w:val="clear" w:color="auto" w:fill="auto"/>
+            <w:noWrap/>
+            <w:vAlign w:val="bottom"/>
+            <w:hideMark/>
+          </w:tcPr>
+          <w:p>
+            <w:pPr>
+              <w:spacing w:after="0" w:line="240" w:lineRule="auto"/>
+              <w:jc w:val="right"/>
+              <w:rPr>
+                <w:rFonts w:ascii="Calibri" w:eastAsia="Times New Roman" w:hAnsi="Calibri" w:cs="Times New Roman"/>
+                <w:color w:val="000000"/>
+              </w:rPr>
+            </w:pPr>
+            <w:r>
+              <w:rPr>
+                <w:rFonts w:ascii="Calibri" w:eastAsia="Times New Roman" w:hAnsi="Calibri" w:cs="Times New Roman"/>
+                <w:color w:val="000000"/>
+              </w:rPr>
+              <w:t>0.05</w:t>
+            </w:r>
+          </w:p>
+        </w:tc>
+        <w:tc>
+          <w:tcPr>
+            <w:tcW w:w="960" w:type="dxa"/>
+            <w:tcBorders>
+              <w:top w:val="nil"/>
+              <w:left w:val="nil"/>
+              <w:bottom w:val="nil"/>
+              <w:right w:val="nil"/>
+            </w:tcBorders>
+            <w:shd w:val="clear" w:color="auto" w:fill="auto"/>
+            <w:noWrap/>
+            <w:vAlign w:val="bottom"/>
+            <w:hideMark/>
+          </w:tcPr>
+          <w:p>
+            <w:pPr>
+              <w:spacing w:after="0" w:line="240" w:lineRule="auto"/>
+              <w:jc w:val="right"/>
+              <w:rPr>
+                <w:rFonts w:ascii="Calibri" w:eastAsia="Times New Roman" w:hAnsi="Calibri" w:cs="Times New Roman"/>
+                <w:color w:val="000000"/>
+              </w:rPr>
+            </w:pPr>
+          </w:p>
+        </w:tc>
+        <w:tc>
+          <w:tcPr>
+            <w:tcW w:w="960" w:type="dxa"/>
+            <w:tcBorders>
+              <w:top w:val="nil"/>
+              <w:left w:val="nil"/>
+              <w:bottom w:val="nil"/>
+              <w:right w:val="nil"/>
+            </w:tcBorders>
+            <w:shd w:val="clear" w:color="auto" w:fill="auto"/>
+            <w:noWrap/>
+            <w:vAlign w:val="bottom"/>
+            <w:hideMark/>
+          </w:tcPr>
+          <w:p>
+            <w:pPr>
+              <w:spacing w:after="0" w:line="240" w:lineRule="auto"/>
+              <w:rPr>
+                <w:rFonts w:ascii="Times New Roman" w:eastAsia="Times New Roman" w:hAnsi="Times New Roman" w:cs="Times New Roman"/>
+                <w:sz w:val="20"/>
+                <w:szCs w:val="20"/>
+              </w:rPr>
+            </w:pPr>
+          </w:p>
+        </w:tc>
+        <w:tc>
+          <w:tcPr>
+            <w:tcW w:w="960" w:type="dxa"/>
+            <w:tcBorders>
+              <w:top w:val="nil"/>
+              <w:left w:val="nil"/>
+              <w:bottom w:val="nil"/>
+              <w:right w:val="nil"/>
+            </w:tcBorders>
+            <w:shd w:val="clear" w:color="auto" w:fill="auto"/>
+            <w:noWrap/>
+            <w:vAlign w:val="bottom"/>
+            <w:hideMark/>
+          </w:tcPr>
+          <w:p>
+            <w:pPr>
+              <w:spacing w:after="0" w:line="240" w:lineRule="auto"/>
+              <w:rPr>
+                <w:rFonts w:ascii="Times New Roman" w:eastAsia="Times New Roman" w:hAnsi="Times New Roman" w:cs="Times New Roman"/>
+                <w:sz w:val="20"/>
+                <w:szCs w:val="20"/>
+              </w:rPr>
+            </w:pPr>
+          </w:p>
+        </w:tc>
+        <w:tc>
+          <w:tcPr>
+            <w:tcW w:w="960" w:type="dxa"/>
+            <w:tcBorders>
+              <w:top w:val="nil"/>
+              <w:left w:val="nil"/>
+              <w:bottom w:val="nil"/>
+              <w:right w:val="nil"/>
+            </w:tcBorders>
+            <w:shd w:val="clear" w:color="auto" w:fill="auto"/>
+            <w:noWrap/>
+            <w:vAlign w:val="bottom"/>
+            <w:hideMark/>
+          </w:tcPr>
+          <w:p>
+            <w:pPr>
+              <w:spacing w:after="0" w:line="240" w:lineRule="auto"/>
+              <w:rPr>
+                <w:rFonts w:ascii="Times New Roman" w:eastAsia="Times New Roman" w:hAnsi="Times New Roman" w:cs="Times New Roman"/>
+                <w:sz w:val="20"/>
+                <w:szCs w:val="20"/>
+              </w:rPr>
+            </w:pPr>
+          </w:p>
+        </w:tc>
+        <w:tc>
+          <w:tcPr>
+            <w:tcW w:w="960" w:type="dxa"/>
+            <w:tcBorders>
+              <w:top w:val="nil"/>
+              <w:left w:val="nil"/>
+              <w:bottom w:val="nil"/>
+              <w:right w:val="nil"/>
+            </w:tcBorders>
+            <w:shd w:val="clear" w:color="auto" w:fill="auto"/>
+            <w:noWrap/>
+            <w:vAlign w:val="bottom"/>
+            <w:hideMark/>
+          </w:tcPr>
+          <w:p>
+            <w:pPr>
+              <w:spacing w:after="0" w:line="240" w:lineRule="auto"/>
+              <w:rPr>
+                <w:rFonts w:ascii="Times New Roman" w:eastAsia="Times New Roman" w:hAnsi="Times New Roman" w:cs="Times New Roman"/>
+                <w:sz w:val="20"/>
+                <w:szCs w:val="20"/>
+              </w:rPr>
+            </w:pPr>
+          </w:p>
+        </w:tc>
+        <w:tc>
+          <w:tcPr>
+            <w:tcW w:w="960" w:type="dxa"/>
+            <w:tcBorders>
+              <w:top w:val="nil"/>
+              <w:left w:val="nil"/>
+              <w:bottom w:val="nil"/>
+              <w:right w:val="nil"/>
+            </w:tcBorders>
+            <w:shd w:val="clear" w:color="auto" w:fill="auto"/>
+            <w:noWrap/>
+            <w:vAlign w:val="bottom"/>
+            <w:hideMark/>
+          </w:tcPr>
+          <w:p>
+            <w:pPr>
+              <w:spacing w:after="0" w:line="240" w:lineRule="auto"/>
+              <w:rPr>
+                <w:rFonts w:ascii="Times New Roman" w:eastAsia="Times New Roman" w:hAnsi="Times New Roman" w:cs="Times New Roman"/>
+                <w:sz w:val="20"/>
+                <w:szCs w:val="20"/>
+              </w:rPr>
+            </w:pPr>
+          </w:p>
+        </w:tc>
+        <w:tc>
+          <w:tcPr>
+            <w:tcW w:w="960" w:type="dxa"/>
+            <w:tcBorders>
+              <w:top w:val="nil"/>
+              <w:left w:val="nil"/>
+              <w:bottom w:val="nil"/>
+              <w:right w:val="nil"/>
+            </w:tcBorders>
+            <w:shd w:val="clear" w:color="auto" w:fill="auto"/>
+            <w:noWrap/>
+            <w:vAlign w:val="bottom"/>
+            <w:hideMark/>
+          </w:tcPr>
+          <w:p>
+            <w:pPr>
+              <w:spacing w:after="0" w:line="240" w:lineRule="auto"/>
+              <w:rPr>
+                <w:rFonts w:ascii="Times New Roman" w:eastAsia="Times New Roman" w:hAnsi="Times New Roman" w:cs="Times New Roman"/>
+                <w:sz w:val="20"/>
+                <w:szCs w:val="20"/>
+              </w:rPr>
+            </w:pPr>
+          </w:p>
+        </w:tc>
+        <w:tc>
+          <w:tcPr>
+            <w:tcW w:w="960" w:type="dxa"/>
+            <w:tcBorders>
+              <w:top w:val="nil"/>
+              <w:left w:val="nil"/>
+              <w:bottom w:val="nil"/>
+              <w:right w:val="nil"/>
+            </w:tcBorders>
+            <w:shd w:val="clear" w:color="auto" w:fill="auto"/>
+            <w:noWrap/>
+            <w:vAlign w:val="bottom"/>
+            <w:hideMark/>
+          </w:tcPr>
+          <w:p>
+            <w:pPr>
+              <w:spacing w:after="0" w:line="240" w:lineRule="auto"/>
+              <w:rPr>
+                <w:rFonts w:ascii="Times New Roman" w:eastAsia="Times New Roman" w:hAnsi="Times New Roman" w:cs="Times New Roman"/>
+                <w:sz w:val="20"/>
+                <w:szCs w:val="20"/>
+              </w:rPr>
+            </w:pPr>
+          </w:p>
+        </w:tc>
+        <w:tc>
+          <w:tcPr>
+            <w:tcW w:w="960" w:type="dxa"/>
+            <w:tcBorders>
+              <w:top w:val="nil"/>
+              <w:left w:val="nil"/>
+              <w:bottom w:val="nil"/>
+              <w:right w:val="nil"/>
+            </w:tcBorders>
+            <w:shd w:val="clear" w:color="auto" w:fill="auto"/>
+            <w:noWrap/>
+            <w:vAlign w:val="bottom"/>
+            <w:hideMark/>
+          </w:tcPr>
+          <w:p>
+            <w:pPr>
+              <w:spacing w:after="0" w:line="240" w:lineRule="auto"/>
+              <w:rPr>
+                <w:rFonts w:ascii="Times New Roman" w:eastAsia="Times New Roman" w:hAnsi="Times New Roman" w:cs="Times New Roman"/>
+                <w:sz w:val="20"/>
+                <w:szCs w:val="20"/>
+              </w:rPr>
+            </w:pPr>
+          </w:p>
+        </w:tc>
+        <w:tc>
+          <w:tcPr>
+            <w:tcW w:w="960" w:type="dxa"/>
+            <w:tcBorders>
+              <w:top w:val="nil"/>
+              <w:left w:val="nil"/>
+              <w:bottom w:val="nil"/>
+              <w:right w:val="nil"/>
+            </w:tcBorders>
+            <w:shd w:val="clear" w:color="auto" w:fill="auto"/>
+            <w:noWrap/>
+            <w:vAlign w:val="bottom"/>
+            <w:hideMark/>
+          </w:tcPr>
+          <w:p>
+            <w:pPr>
+              <w:spacing w:after="0" w:line="240" w:lineRule="auto"/>
+              <w:rPr>
+                <w:rFonts w:ascii="Times New Roman" w:eastAsia="Times New Roman" w:hAnsi="Times New Roman" w:cs="Times New Roman"/>
+                <w:sz w:val="20"/>
+                <w:szCs w:val="20"/>
+              </w:rPr>
+            </w:pPr>
+          </w:p>
+        </w:tc>
+      </w:tr>
+      <w:tr>
+        <w:trPr>
+          <w:trHeight w:val="300"/>
+        </w:trPr>
+        <w:tc>
+          <w:tcPr>
+            <w:tcW w:w="2500" w:type="dxa"/>
+            <w:tcBorders>
+              <w:top w:val="nil"/>
+              <w:left w:val="nil"/>
+              <w:bottom w:val="nil"/>
+              <w:right w:val="nil"/>
+            </w:tcBorders>
+            <w:shd w:val="clear" w:color="auto" w:fill="auto"/>
+            <w:noWrap/>
+            <w:vAlign w:val="bottom"/>
+            <w:hideMark/>
+          </w:tcPr>
+          <w:p>
+            <w:pPr>
+              <w:spacing w:after="0" w:line="240" w:lineRule="auto"/>
+              <w:rPr>
+                <w:rFonts w:ascii="Calibri" w:eastAsia="Times New Roman" w:hAnsi="Calibri" w:cs="Times New Roman"/>
+                <w:color w:val="000000"/>
+              </w:rPr>
+            </w:pPr>
+            <w:r>
+              <w:rPr>
+                <w:rFonts w:ascii="Calibri" w:eastAsia="Times New Roman" w:hAnsi="Calibri" w:cs="Times New Roman"/>
+                <w:color w:val="000000"/>
+              </w:rPr>
+              <w:t>t-</w:t>
+            </w:r>
+            <w:proofErr w:type="spellStart"/>
+            <w:r>
+              <w:rPr>
+                <w:rFonts w:ascii="Calibri" w:eastAsia="Times New Roman" w:hAnsi="Calibri" w:cs="Times New Roman"/>
+                <w:color w:val="000000"/>
+              </w:rPr>
+              <w:t>crit</w:t>
+            </w:r>
+            <w:proofErr w:type="spellEnd"/>
+          </w:p>
+        </w:tc>
+        <w:tc>
+          <w:tcPr>
+            <w:tcW w:w="1340" w:type="dxa"/>
+            <w:tcBorders>
+              <w:top w:val="nil"/>
+              <w:left w:val="nil"/>
+              <w:bottom w:val="nil"/>
+              <w:right w:val="nil"/>
+            </w:tcBorders>
+            <w:shd w:val="clear" w:color="auto" w:fill="auto"/>
+            <w:noWrap/>
+            <w:vAlign w:val="bottom"/>
+            <w:hideMark/>
+          </w:tcPr>
+          <w:p>
+            <w:pPr>
+              <w:spacing w:after="0" w:line="240" w:lineRule="auto"/>
+              <w:jc w:val="right"/>
+              <w:rPr>
+                <w:rFonts w:ascii="Calibri" w:eastAsia="Times New Roman" w:hAnsi="Calibri" w:cs="Times New Roman"/>
+                <w:b/>
+                <w:bCs/>
+                <w:color w:val="000000"/>
+              </w:rPr>
+            </w:pPr>
+            <w:r>
+              <w:rPr>
+                <w:rFonts w:ascii="Calibri" w:eastAsia="Times New Roman" w:hAnsi="Calibri" w:cs="Times New Roman"/>
+                <w:b/>
+                <w:bCs/>
+                <w:color w:val="000000"/>
+              </w:rPr>
+              <w:t>-1.833</w:t>
+            </w:r>
+          </w:p>
+        </w:tc>
+        <w:tc>
+          <w:tcPr>
+            <w:tcW w:w="960" w:type="dxa"/>
+            <w:tcBorders>
+              <w:top w:val="nil"/>
+              <w:left w:val="nil"/>
+              <w:bottom w:val="nil"/>
+              <w:right w:val="nil"/>
+            </w:tcBorders>
+            <w:shd w:val="clear" w:color="auto" w:fill="auto"/>
+            <w:noWrap/>
+            <w:vAlign w:val="bottom"/>
+            <w:hideMark/>
+          </w:tcPr>
+          <w:p>
+            <w:pPr>
+              <w:spacing w:after="0" w:line="240" w:lineRule="auto"/>
+              <w:jc w:val="right"/>
+              <w:rPr>
+                <w:rFonts w:ascii="Calibri" w:eastAsia="Times New Roman" w:hAnsi="Calibri" w:cs="Times New Roman"/>
+                <w:b/>
+                <w:bCs/>
+                <w:color w:val="000000"/>
+              </w:rPr>
+            </w:pPr>
+          </w:p>
+        </w:tc>
+        <w:tc>
+          <w:tcPr>
+            <w:tcW w:w="960" w:type="dxa"/>
+            <w:tcBorders>
+              <w:top w:val="nil"/>
+              <w:left w:val="nil"/>
+              <w:bottom w:val="nil"/>
+              <w:right w:val="nil"/>
+            </w:tcBorders>
+            <w:shd w:val="clear" w:color="auto" w:fill="auto"/>
+            <w:noWrap/>
+            <w:vAlign w:val="bottom"/>
+            <w:hideMark/>
+          </w:tcPr>
+          <w:p>
+            <w:pPr>
+              <w:spacing w:after="0" w:line="240" w:lineRule="auto"/>
+              <w:rPr>
+                <w:rFonts w:ascii="Times New Roman" w:eastAsia="Times New Roman" w:hAnsi="Times New Roman" w:cs="Times New Roman"/>
+                <w:sz w:val="20"/>
+                <w:szCs w:val="20"/>
+              </w:rPr>
+            </w:pPr>
+          </w:p>
+        </w:tc>
+        <w:tc>
+          <w:tcPr>
+            <w:tcW w:w="960" w:type="dxa"/>
+            <w:tcBorders>
+              <w:top w:val="nil"/>
+              <w:left w:val="nil"/>
+              <w:bottom w:val="nil"/>
+              <w:right w:val="nil"/>
+            </w:tcBorders>
+            <w:shd w:val="clear" w:color="auto" w:fill="auto"/>
+            <w:noWrap/>
+            <w:vAlign w:val="bottom"/>
+            <w:hideMark/>
+          </w:tcPr>
+          <w:p>
+            <w:pPr>
+              <w:spacing w:after="0" w:line="240" w:lineRule="auto"/>
+              <w:rPr>
+                <w:rFonts w:ascii="Times New Roman" w:eastAsia="Times New Roman" w:hAnsi="Times New Roman" w:cs="Times New Roman"/>
+                <w:sz w:val="20"/>
+                <w:szCs w:val="20"/>
+              </w:rPr>
+            </w:pPr>
+          </w:p>
+        </w:tc>
+        <w:tc>
+          <w:tcPr>
+            <w:tcW w:w="960" w:type="dxa"/>
+            <w:tcBorders>
+              <w:top w:val="nil"/>
+              <w:left w:val="nil"/>
+              <w:bottom w:val="nil"/>
+              <w:right w:val="nil"/>
+            </w:tcBorders>
+            <w:shd w:val="clear" w:color="auto" w:fill="auto"/>
+            <w:noWrap/>
+            <w:vAlign w:val="bottom"/>
+            <w:hideMark/>
+          </w:tcPr>
+          <w:p>
+            <w:pPr>
+              <w:spacing w:after="0" w:line="240" w:lineRule="auto"/>
+              <w:rPr>
+                <w:rFonts w:ascii="Times New Roman" w:eastAsia="Times New Roman" w:hAnsi="Times New Roman" w:cs="Times New Roman"/>
+                <w:sz w:val="20"/>
+                <w:szCs w:val="20"/>
+              </w:rPr>
+            </w:pPr>
+          </w:p>
+        </w:tc>
+        <w:tc>
+          <w:tcPr>
+            <w:tcW w:w="960" w:type="dxa"/>
+            <w:tcBorders>
+              <w:top w:val="nil"/>
+              <w:left w:val="nil"/>
+              <w:bottom w:val="nil"/>
+              <w:right w:val="nil"/>
+            </w:tcBorders>
+            <w:shd w:val="clear" w:color="auto" w:fill="auto"/>
+            <w:noWrap/>
+            <w:vAlign w:val="bottom"/>
+            <w:hideMark/>
+          </w:tcPr>
+          <w:p>
+            <w:pPr>
+              <w:spacing w:after="0" w:line="240" w:lineRule="auto"/>
+              <w:rPr>
+                <w:rFonts w:ascii="Times New Roman" w:eastAsia="Times New Roman" w:hAnsi="Times New Roman" w:cs="Times New Roman"/>
+                <w:sz w:val="20"/>
+                <w:szCs w:val="20"/>
+              </w:rPr>
+            </w:pPr>
+          </w:p>
+        </w:tc>
+        <w:tc>
+          <w:tcPr>
+            <w:tcW w:w="960" w:type="dxa"/>
+            <w:tcBorders>
+              <w:top w:val="nil"/>
+              <w:left w:val="nil"/>
+              <w:bottom w:val="nil"/>
+              <w:right w:val="nil"/>
+            </w:tcBorders>
+            <w:shd w:val="clear" w:color="auto" w:fill="auto"/>
+            <w:noWrap/>
+            <w:vAlign w:val="bottom"/>
+            <w:hideMark/>
+          </w:tcPr>
+          <w:p>
+            <w:pPr>
+              <w:spacing w:after="0" w:line="240" w:lineRule="auto"/>
+              <w:rPr>
+                <w:rFonts w:ascii="Times New Roman" w:eastAsia="Times New Roman" w:hAnsi="Times New Roman" w:cs="Times New Roman"/>
+                <w:sz w:val="20"/>
+                <w:szCs w:val="20"/>
+              </w:rPr>
+            </w:pPr>
+          </w:p>
+        </w:tc>
+        <w:tc>
+          <w:tcPr>
+            <w:tcW w:w="960" w:type="dxa"/>
+            <w:tcBorders>
+              <w:top w:val="nil"/>
+              <w:left w:val="nil"/>
+              <w:bottom w:val="nil"/>
+              <w:right w:val="nil"/>
+            </w:tcBorders>
+            <w:shd w:val="clear" w:color="auto" w:fill="auto"/>
+            <w:noWrap/>
+            <w:vAlign w:val="bottom"/>
+            <w:hideMark/>
+          </w:tcPr>
+          <w:p>
+            <w:pPr>
+              <w:spacing w:after="0" w:line="240" w:lineRule="auto"/>
+              <w:rPr>
+                <w:rFonts w:ascii="Times New Roman" w:eastAsia="Times New Roman" w:hAnsi="Times New Roman" w:cs="Times New Roman"/>
+                <w:sz w:val="20"/>
+                <w:szCs w:val="20"/>
+              </w:rPr>
+            </w:pPr>
+          </w:p>
+        </w:tc>
+        <w:tc>
+          <w:tcPr>
+            <w:tcW w:w="960" w:type="dxa"/>
+            <w:tcBorders>
+              <w:top w:val="nil"/>
+              <w:left w:val="nil"/>
+              <w:bottom w:val="nil"/>
+              <w:right w:val="nil"/>
+            </w:tcBorders>
+            <w:shd w:val="clear" w:color="auto" w:fill="auto"/>
+            <w:noWrap/>
+            <w:vAlign w:val="bottom"/>
+            <w:hideMark/>
+          </w:tcPr>
+          <w:p>
+            <w:pPr>
+              <w:spacing w:after="0" w:line="240" w:lineRule="auto"/>
+              <w:rPr>
+                <w:rFonts w:ascii="Times New Roman" w:eastAsia="Times New Roman" w:hAnsi="Times New Roman" w:cs="Times New Roman"/>
+                <w:sz w:val="20"/>
+                <w:szCs w:val="20"/>
+              </w:rPr>
+            </w:pPr>
+          </w:p>
+        </w:tc>
+        <w:tc>
+          <w:tcPr>
+            <w:tcW w:w="960" w:type="dxa"/>
+            <w:tcBorders>
+              <w:top w:val="nil"/>
+              <w:left w:val="nil"/>
+              <w:bottom w:val="nil"/>
+              <w:right w:val="nil"/>
+            </w:tcBorders>
+            <w:shd w:val="clear" w:color="auto" w:fill="auto"/>
+            <w:noWrap/>
+            <w:vAlign w:val="bottom"/>
+            <w:hideMark/>
+          </w:tcPr>
+          <w:p>
+            <w:pPr>
+              <w:spacing w:after="0" w:line="240" w:lineRule="auto"/>
+              <w:rPr>
+                <w:rFonts w:ascii="Times New Roman" w:eastAsia="Times New Roman" w:hAnsi="Times New Roman" w:cs="Times New Roman"/>
+                <w:sz w:val="20"/>
+                <w:szCs w:val="20"/>
+              </w:rPr>
+            </w:pPr>
+          </w:p>
+        </w:tc>
+        <w:tc>
+          <w:tcPr>
+            <w:tcW w:w="960" w:type="dxa"/>
+            <w:tcBorders>
+              <w:top w:val="nil"/>
+              <w:left w:val="nil"/>
+              <w:bottom w:val="nil"/>
+              <w:right w:val="nil"/>
+            </w:tcBorders>
+            <w:shd w:val="clear" w:color="auto" w:fill="auto"/>
+            <w:noWrap/>
+            <w:vAlign w:val="bottom"/>
+            <w:hideMark/>
+          </w:tcPr>
+          <w:p>
+            <w:pPr>
+              <w:spacing w:after="0" w:line="240" w:lineRule="auto"/>
+              <w:rPr>
+                <w:rFonts w:ascii="Times New Roman" w:eastAsia="Times New Roman" w:hAnsi="Times New Roman" w:cs="Times New Roman"/>
+                <w:sz w:val="20"/>
+                <w:szCs w:val="20"/>
+              </w:rPr>
+            </w:pPr>
+          </w:p>
+        </w:tc>
+      </w:tr>
+      <w:tr>
+        <w:trPr>
+          <w:trHeight w:val="300"/>
+        </w:trPr>
+        <w:tc>
+          <w:tcPr>
+            <w:tcW w:w="2500" w:type="dxa"/>
+            <w:tcBorders>
+              <w:top w:val="nil"/>
+              <w:left w:val="nil"/>
+              <w:bottom w:val="nil"/>
+              <w:right w:val="nil"/>
+            </w:tcBorders>
+            <w:shd w:val="clear" w:color="auto" w:fill="auto"/>
+            <w:noWrap/>
+            <w:vAlign w:val="bottom"/>
+            <w:hideMark/>
+          </w:tcPr>
+          <w:p>
+            <w:pPr>
+              <w:spacing w:after="0" w:line="240" w:lineRule="auto"/>
+              <w:rPr>
+                <w:rFonts w:ascii="Calibri" w:eastAsia="Times New Roman" w:hAnsi="Calibri" w:cs="Times New Roman"/>
+                <w:color w:val="000000"/>
+              </w:rPr>
+            </w:pPr>
+            <w:r>
+              <w:rPr>
+                <w:rFonts w:ascii="Calibri" w:eastAsia="Times New Roman" w:hAnsi="Calibri" w:cs="Times New Roman"/>
+                <w:color w:val="000000"/>
+              </w:rPr>
+              <w:t>s(d)</w:t>
+            </w:r>
+          </w:p>
+        </w:tc>
+        <w:tc>
+          <w:tcPr>
+            <w:tcW w:w="1340" w:type="dxa"/>
+            <w:tcBorders>
+              <w:top w:val="nil"/>
+              <w:left w:val="nil"/>
+              <w:bottom w:val="nil"/>
+              <w:right w:val="nil"/>
+            </w:tcBorders>
+            <w:shd w:val="clear" w:color="auto" w:fill="auto"/>
+            <w:noWrap/>
+            <w:vAlign w:val="bottom"/>
+            <w:hideMark/>
+          </w:tcPr>
+          <w:p>
+            <w:pPr>
+              <w:spacing w:after="0" w:line="240" w:lineRule="auto"/>
+              <w:jc w:val="right"/>
+              <w:rPr>
+                <w:rFonts w:ascii="Calibri" w:eastAsia="Times New Roman" w:hAnsi="Calibri" w:cs="Times New Roman"/>
+                <w:color w:val="000000"/>
+              </w:rPr>
+            </w:pPr>
+            <w:r>
+              <w:rPr>
+                <w:rFonts w:ascii="Calibri" w:eastAsia="Times New Roman" w:hAnsi="Calibri" w:cs="Times New Roman"/>
+                <w:color w:val="000000"/>
+              </w:rPr>
+              <w:t>1.33</w:t>
+            </w:r>
+          </w:p>
+        </w:tc>
+        <w:tc>
+          <w:tcPr>
+            <w:tcW w:w="960" w:type="dxa"/>
+            <w:tcBorders>
+              <w:top w:val="nil"/>
+              <w:left w:val="nil"/>
+              <w:bottom w:val="nil"/>
+              <w:right w:val="nil"/>
+            </w:tcBorders>
+            <w:shd w:val="clear" w:color="auto" w:fill="auto"/>
+            <w:noWrap/>
+            <w:vAlign w:val="bottom"/>
+            <w:hideMark/>
+          </w:tcPr>
+          <w:p>
+            <w:pPr>
+              <w:spacing w:after="0" w:line="240" w:lineRule="auto"/>
+              <w:jc w:val="right"/>
+              <w:rPr>
+                <w:rFonts w:ascii="Calibri" w:eastAsia="Times New Roman" w:hAnsi="Calibri" w:cs="Times New Roman"/>
+                <w:color w:val="000000"/>
+              </w:rPr>
+            </w:pPr>
+          </w:p>
+        </w:tc>
+        <w:tc>
+          <w:tcPr>
+            <w:tcW w:w="960" w:type="dxa"/>
+            <w:tcBorders>
+              <w:top w:val="nil"/>
+              <w:left w:val="nil"/>
+              <w:bottom w:val="nil"/>
+              <w:right w:val="nil"/>
+            </w:tcBorders>
+            <w:shd w:val="clear" w:color="auto" w:fill="auto"/>
+            <w:noWrap/>
+            <w:vAlign w:val="bottom"/>
+            <w:hideMark/>
+          </w:tcPr>
+          <w:p>
+            <w:pPr>
+              <w:spacing w:after="0" w:line="240" w:lineRule="auto"/>
+              <w:rPr>
+                <w:rFonts w:ascii="Times New Roman" w:eastAsia="Times New Roman" w:hAnsi="Times New Roman" w:cs="Times New Roman"/>
+                <w:sz w:val="20"/>
+                <w:szCs w:val="20"/>
+              </w:rPr>
+            </w:pPr>
+          </w:p>
+        </w:tc>
+        <w:tc>
+          <w:tcPr>
+            <w:tcW w:w="960" w:type="dxa"/>
+            <w:tcBorders>
+              <w:top w:val="nil"/>
+              <w:left w:val="nil"/>
+              <w:bottom w:val="nil"/>
+              <w:right w:val="nil"/>
+            </w:tcBorders>
+            <w:shd w:val="clear" w:color="auto" w:fill="auto"/>
+            <w:noWrap/>
+            <w:vAlign w:val="bottom"/>
+            <w:hideMark/>
+          </w:tcPr>
+          <w:p>
+            <w:pPr>
+              <w:spacing w:after="0" w:line="240" w:lineRule="auto"/>
+              <w:rPr>
+                <w:rFonts w:ascii="Times New Roman" w:eastAsia="Times New Roman" w:hAnsi="Times New Roman" w:cs="Times New Roman"/>
+                <w:sz w:val="20"/>
+                <w:szCs w:val="20"/>
+              </w:rPr>
+            </w:pPr>
+          </w:p>
+        </w:tc>
+        <w:tc>
+          <w:tcPr>
+            <w:tcW w:w="960" w:type="dxa"/>
+            <w:tcBorders>
+              <w:top w:val="nil"/>
+              <w:left w:val="nil"/>
+              <w:bottom w:val="nil"/>
+              <w:right w:val="nil"/>
+            </w:tcBorders>
+            <w:shd w:val="clear" w:color="auto" w:fill="auto"/>
+            <w:noWrap/>
+            <w:vAlign w:val="bottom"/>
+            <w:hideMark/>
+          </w:tcPr>
+          <w:p>
+            <w:pPr>
+              <w:spacing w:after="0" w:line="240" w:lineRule="auto"/>
+              <w:rPr>
+                <w:rFonts w:ascii="Times New Roman" w:eastAsia="Times New Roman" w:hAnsi="Times New Roman" w:cs="Times New Roman"/>
+                <w:sz w:val="20"/>
+                <w:szCs w:val="20"/>
+              </w:rPr>
+            </w:pPr>
+          </w:p>
+        </w:tc>
+        <w:tc>
+          <w:tcPr>
+            <w:tcW w:w="960" w:type="dxa"/>
+            <w:tcBorders>
+              <w:top w:val="nil"/>
+              <w:left w:val="nil"/>
+              <w:bottom w:val="nil"/>
+              <w:right w:val="nil"/>
+            </w:tcBorders>
+            <w:shd w:val="clear" w:color="auto" w:fill="auto"/>
+            <w:noWrap/>
+            <w:vAlign w:val="bottom"/>
+            <w:hideMark/>
+          </w:tcPr>
+          <w:p>
+            <w:pPr>
+              <w:spacing w:after="0" w:line="240" w:lineRule="auto"/>
+              <w:rPr>
+                <w:rFonts w:ascii="Times New Roman" w:eastAsia="Times New Roman" w:hAnsi="Times New Roman" w:cs="Times New Roman"/>
+                <w:sz w:val="20"/>
+                <w:szCs w:val="20"/>
+              </w:rPr>
+            </w:pPr>
+          </w:p>
+        </w:tc>
+        <w:tc>
+          <w:tcPr>
+            <w:tcW w:w="960" w:type="dxa"/>
+            <w:tcBorders>
+              <w:top w:val="nil"/>
+              <w:left w:val="nil"/>
+              <w:bottom w:val="nil"/>
+              <w:right w:val="nil"/>
+            </w:tcBorders>
+            <w:shd w:val="clear" w:color="auto" w:fill="auto"/>
+            <w:noWrap/>
+            <w:vAlign w:val="bottom"/>
+            <w:hideMark/>
+          </w:tcPr>
+          <w:p>
+            <w:pPr>
+              <w:spacing w:after="0" w:line="240" w:lineRule="auto"/>
+              <w:rPr>
+                <w:rFonts w:ascii="Times New Roman" w:eastAsia="Times New Roman" w:hAnsi="Times New Roman" w:cs="Times New Roman"/>
+                <w:sz w:val="20"/>
+                <w:szCs w:val="20"/>
+              </w:rPr>
+            </w:pPr>
+          </w:p>
+        </w:tc>
+        <w:tc>
+          <w:tcPr>
+            <w:tcW w:w="960" w:type="dxa"/>
+            <w:tcBorders>
+              <w:top w:val="nil"/>
+              <w:left w:val="nil"/>
+              <w:bottom w:val="nil"/>
+              <w:right w:val="nil"/>
+            </w:tcBorders>
+            <w:shd w:val="clear" w:color="auto" w:fill="auto"/>
+            <w:noWrap/>
+            <w:vAlign w:val="bottom"/>
+            <w:hideMark/>
+          </w:tcPr>
+          <w:p>
+            <w:pPr>
+              <w:spacing w:after="0" w:line="240" w:lineRule="auto"/>
+              <w:rPr>
+                <w:rFonts w:ascii="Times New Roman" w:eastAsia="Times New Roman" w:hAnsi="Times New Roman" w:cs="Times New Roman"/>
+                <w:sz w:val="20"/>
+                <w:szCs w:val="20"/>
+              </w:rPr>
+            </w:pPr>
+          </w:p>
+        </w:tc>
+        <w:tc>
+          <w:tcPr>
+            <w:tcW w:w="960" w:type="dxa"/>
+            <w:tcBorders>
+              <w:top w:val="nil"/>
+              <w:left w:val="nil"/>
+              <w:bottom w:val="nil"/>
+              <w:right w:val="nil"/>
+            </w:tcBorders>
+            <w:shd w:val="clear" w:color="auto" w:fill="auto"/>
+            <w:noWrap/>
+            <w:vAlign w:val="bottom"/>
+            <w:hideMark/>
+          </w:tcPr>
+          <w:p>
+            <w:pPr>
+              <w:spacing w:after="0" w:line="240" w:lineRule="auto"/>
+              <w:rPr>
+                <w:rFonts w:ascii="Times New Roman" w:eastAsia="Times New Roman" w:hAnsi="Times New Roman" w:cs="Times New Roman"/>
+                <w:sz w:val="20"/>
+                <w:szCs w:val="20"/>
+              </w:rPr>
+            </w:pPr>
+          </w:p>
+        </w:tc>
+        <w:tc>
+          <w:tcPr>
+            <w:tcW w:w="960" w:type="dxa"/>
+            <w:tcBorders>
+              <w:top w:val="nil"/>
+              <w:left w:val="nil"/>
+              <w:bottom w:val="nil"/>
+              <w:right w:val="nil"/>
+            </w:tcBorders>
+            <w:shd w:val="clear" w:color="auto" w:fill="auto"/>
+            <w:noWrap/>
+            <w:vAlign w:val="bottom"/>
+            <w:hideMark/>
+          </w:tcPr>
+          <w:p>
+            <w:pPr>
+              <w:spacing w:after="0" w:line="240" w:lineRule="auto"/>
+              <w:rPr>
+                <w:rFonts w:ascii="Times New Roman" w:eastAsia="Times New Roman" w:hAnsi="Times New Roman" w:cs="Times New Roman"/>
+                <w:sz w:val="20"/>
+                <w:szCs w:val="20"/>
+              </w:rPr>
+            </w:pPr>
+          </w:p>
+        </w:tc>
+        <w:tc>
+          <w:tcPr>
+            <w:tcW w:w="960" w:type="dxa"/>
+            <w:tcBorders>
+              <w:top w:val="nil"/>
+              <w:left w:val="nil"/>
+              <w:bottom w:val="nil"/>
+              <w:right w:val="nil"/>
+            </w:tcBorders>
+            <w:shd w:val="clear" w:color="auto" w:fill="auto"/>
+            <w:noWrap/>
+            <w:vAlign w:val="bottom"/>
+            <w:hideMark/>
+          </w:tcPr>
+          <w:p>
+            <w:pPr>
+              <w:spacing w:after="0" w:line="240" w:lineRule="auto"/>
+              <w:rPr>
+                <w:rFonts w:ascii="Times New Roman" w:eastAsia="Times New Roman" w:hAnsi="Times New Roman" w:cs="Times New Roman"/>
+                <w:sz w:val="20"/>
+                <w:szCs w:val="20"/>
+              </w:rPr>
+            </w:pPr>
+          </w:p>
+        </w:tc>
+      </w:tr>
+      <w:tr>
+        <w:trPr>
+          <w:trHeight w:val="300"/>
+        </w:trPr>
+        <w:tc>
+          <w:tcPr>
+            <w:tcW w:w="2500" w:type="dxa"/>
+            <w:tcBorders>
+              <w:top w:val="nil"/>
+              <w:left w:val="nil"/>
+              <w:bottom w:val="nil"/>
+              <w:right w:val="nil"/>
+            </w:tcBorders>
+            <w:shd w:val="clear" w:color="auto" w:fill="auto"/>
+            <w:noWrap/>
+            <w:vAlign w:val="bottom"/>
+            <w:hideMark/>
+          </w:tcPr>
+          <w:p>
+            <w:pPr>
+              <w:spacing w:after="0" w:line="240" w:lineRule="auto"/>
+              <w:rPr>
+                <w:rFonts w:ascii="Calibri" w:eastAsia="Times New Roman" w:hAnsi="Calibri" w:cs="Times New Roman"/>
+                <w:color w:val="000000"/>
+              </w:rPr>
+            </w:pPr>
+            <w:r>
+              <w:rPr>
+                <w:rFonts w:ascii="Calibri" w:eastAsia="Times New Roman" w:hAnsi="Calibri" w:cs="Times New Roman"/>
+                <w:color w:val="000000"/>
+              </w:rPr>
+              <w:t>SEM</w:t>
+            </w:r>
+          </w:p>
+        </w:tc>
+        <w:tc>
+          <w:tcPr>
+            <w:tcW w:w="1340" w:type="dxa"/>
+            <w:tcBorders>
+              <w:top w:val="nil"/>
+              <w:left w:val="nil"/>
+              <w:bottom w:val="nil"/>
+              <w:right w:val="nil"/>
+            </w:tcBorders>
+            <w:shd w:val="clear" w:color="auto" w:fill="auto"/>
+            <w:noWrap/>
+            <w:vAlign w:val="bottom"/>
+            <w:hideMark/>
+          </w:tcPr>
+          <w:p>
+            <w:pPr>
+              <w:spacing w:after="0" w:line="240" w:lineRule="auto"/>
+              <w:jc w:val="right"/>
+              <w:rPr>
+                <w:rFonts w:ascii="Calibri" w:eastAsia="Times New Roman" w:hAnsi="Calibri" w:cs="Times New Roman"/>
+                <w:b/>
+                <w:bCs/>
+                <w:color w:val="000000"/>
+              </w:rPr>
+            </w:pPr>
+            <w:r>
+              <w:rPr>
+                <w:rFonts w:ascii="Calibri" w:eastAsia="Times New Roman" w:hAnsi="Calibri" w:cs="Times New Roman"/>
+                <w:b/>
+                <w:bCs/>
+                <w:color w:val="000000"/>
+              </w:rPr>
+              <w:t>0.420582929</w:t>
+            </w:r>
+          </w:p>
+        </w:tc>
+        <w:tc>
+          <w:tcPr>
+            <w:tcW w:w="960" w:type="dxa"/>
+            <w:tcBorders>
+              <w:top w:val="nil"/>
+              <w:left w:val="nil"/>
+              <w:bottom w:val="nil"/>
+              <w:right w:val="nil"/>
+            </w:tcBorders>
+            <w:shd w:val="clear" w:color="auto" w:fill="auto"/>
+            <w:noWrap/>
+            <w:vAlign w:val="bottom"/>
+            <w:hideMark/>
+          </w:tcPr>
+          <w:p>
+            <w:pPr>
+              <w:spacing w:after="0" w:line="240" w:lineRule="auto"/>
+              <w:jc w:val="right"/>
+              <w:rPr>
+                <w:rFonts w:ascii="Calibri" w:eastAsia="Times New Roman" w:hAnsi="Calibri" w:cs="Times New Roman"/>
+                <w:b/>
+                <w:bCs/>
+                <w:color w:val="000000"/>
+              </w:rPr>
+            </w:pPr>
+          </w:p>
+        </w:tc>
+        <w:tc>
+          <w:tcPr>
+            <w:tcW w:w="960" w:type="dxa"/>
+            <w:tcBorders>
+              <w:top w:val="nil"/>
+              <w:left w:val="nil"/>
+              <w:bottom w:val="nil"/>
+              <w:right w:val="nil"/>
+            </w:tcBorders>
+            <w:shd w:val="clear" w:color="auto" w:fill="auto"/>
+            <w:noWrap/>
+            <w:vAlign w:val="bottom"/>
+            <w:hideMark/>
+          </w:tcPr>
+          <w:p>
+            <w:pPr>
+              <w:spacing w:after="0" w:line="240" w:lineRule="auto"/>
+              <w:rPr>
+                <w:rFonts w:ascii="Times New Roman" w:eastAsia="Times New Roman" w:hAnsi="Times New Roman" w:cs="Times New Roman"/>
+                <w:sz w:val="20"/>
+                <w:szCs w:val="20"/>
+              </w:rPr>
+            </w:pPr>
+          </w:p>
+        </w:tc>
+        <w:tc>
+          <w:tcPr>
+            <w:tcW w:w="960" w:type="dxa"/>
+            <w:tcBorders>
+              <w:top w:val="nil"/>
+              <w:left w:val="nil"/>
+              <w:bottom w:val="nil"/>
+              <w:right w:val="nil"/>
+            </w:tcBorders>
+            <w:shd w:val="clear" w:color="auto" w:fill="auto"/>
+            <w:noWrap/>
+            <w:vAlign w:val="bottom"/>
+            <w:hideMark/>
+          </w:tcPr>
+          <w:p>
+            <w:pPr>
+              <w:spacing w:after="0" w:line="240" w:lineRule="auto"/>
+              <w:rPr>
+                <w:rFonts w:ascii="Times New Roman" w:eastAsia="Times New Roman" w:hAnsi="Times New Roman" w:cs="Times New Roman"/>
+                <w:sz w:val="20"/>
+                <w:szCs w:val="20"/>
+              </w:rPr>
+            </w:pPr>
+          </w:p>
+        </w:tc>
+        <w:tc>
+          <w:tcPr>
+            <w:tcW w:w="960" w:type="dxa"/>
+            <w:tcBorders>
+              <w:top w:val="nil"/>
+              <w:left w:val="nil"/>
+              <w:bottom w:val="nil"/>
+              <w:right w:val="nil"/>
+            </w:tcBorders>
+            <w:shd w:val="clear" w:color="auto" w:fill="auto"/>
+            <w:noWrap/>
+            <w:vAlign w:val="bottom"/>
+            <w:hideMark/>
+          </w:tcPr>
+          <w:p>
+            <w:pPr>
+              <w:spacing w:after="0" w:line="240" w:lineRule="auto"/>
+              <w:rPr>
+                <w:rFonts w:ascii="Times New Roman" w:eastAsia="Times New Roman" w:hAnsi="Times New Roman" w:cs="Times New Roman"/>
+                <w:sz w:val="20"/>
+                <w:szCs w:val="20"/>
+              </w:rPr>
+            </w:pPr>
+          </w:p>
+        </w:tc>
+        <w:tc>
+          <w:tcPr>
+            <w:tcW w:w="960" w:type="dxa"/>
+            <w:tcBorders>
+              <w:top w:val="nil"/>
+              <w:left w:val="nil"/>
+              <w:bottom w:val="nil"/>
+              <w:right w:val="nil"/>
+            </w:tcBorders>
+            <w:shd w:val="clear" w:color="auto" w:fill="auto"/>
+            <w:noWrap/>
+            <w:vAlign w:val="bottom"/>
+            <w:hideMark/>
+          </w:tcPr>
+          <w:p>
+            <w:pPr>
+              <w:spacing w:after="0" w:line="240" w:lineRule="auto"/>
+              <w:rPr>
+                <w:rFonts w:ascii="Times New Roman" w:eastAsia="Times New Roman" w:hAnsi="Times New Roman" w:cs="Times New Roman"/>
+                <w:sz w:val="20"/>
+                <w:szCs w:val="20"/>
+              </w:rPr>
+            </w:pPr>
+          </w:p>
+        </w:tc>
+        <w:tc>
+          <w:tcPr>
+            <w:tcW w:w="960" w:type="dxa"/>
+            <w:tcBorders>
+              <w:top w:val="nil"/>
+              <w:left w:val="nil"/>
+              <w:bottom w:val="nil"/>
+              <w:right w:val="nil"/>
+            </w:tcBorders>
+            <w:shd w:val="clear" w:color="auto" w:fill="auto"/>
+            <w:noWrap/>
+            <w:vAlign w:val="bottom"/>
+            <w:hideMark/>
+          </w:tcPr>
+          <w:p>
+            <w:pPr>
+              <w:spacing w:after="0" w:line="240" w:lineRule="auto"/>
+              <w:rPr>
+                <w:rFonts w:ascii="Times New Roman" w:eastAsia="Times New Roman" w:hAnsi="Times New Roman" w:cs="Times New Roman"/>
+                <w:sz w:val="20"/>
+                <w:szCs w:val="20"/>
+              </w:rPr>
+            </w:pPr>
+          </w:p>
+        </w:tc>
+        <w:tc>
+          <w:tcPr>
+            <w:tcW w:w="960" w:type="dxa"/>
+            <w:tcBorders>
+              <w:top w:val="nil"/>
+              <w:left w:val="nil"/>
+              <w:bottom w:val="nil"/>
+              <w:right w:val="nil"/>
+            </w:tcBorders>
+            <w:shd w:val="clear" w:color="auto" w:fill="auto"/>
+            <w:noWrap/>
+            <w:vAlign w:val="bottom"/>
+            <w:hideMark/>
+          </w:tcPr>
+          <w:p>
+            <w:pPr>
+              <w:spacing w:after="0" w:line="240" w:lineRule="auto"/>
+              <w:rPr>
+                <w:rFonts w:ascii="Times New Roman" w:eastAsia="Times New Roman" w:hAnsi="Times New Roman" w:cs="Times New Roman"/>
+                <w:sz w:val="20"/>
+                <w:szCs w:val="20"/>
+              </w:rPr>
+            </w:pPr>
+          </w:p>
+        </w:tc>
+        <w:tc>
+          <w:tcPr>
+            <w:tcW w:w="960" w:type="dxa"/>
+            <w:tcBorders>
+              <w:top w:val="nil"/>
+              <w:left w:val="nil"/>
+              <w:bottom w:val="nil"/>
+              <w:right w:val="nil"/>
+            </w:tcBorders>
+            <w:shd w:val="clear" w:color="auto" w:fill="auto"/>
+            <w:noWrap/>
+            <w:vAlign w:val="bottom"/>
+            <w:hideMark/>
+          </w:tcPr>
+          <w:p>
+            <w:pPr>
+              <w:spacing w:after="0" w:line="240" w:lineRule="auto"/>
+              <w:rPr>
+                <w:rFonts w:ascii="Times New Roman" w:eastAsia="Times New Roman" w:hAnsi="Times New Roman" w:cs="Times New Roman"/>
+                <w:sz w:val="20"/>
+                <w:szCs w:val="20"/>
+              </w:rPr>
+            </w:pPr>
+          </w:p>
+        </w:tc>
+        <w:tc>
+          <w:tcPr>
+            <w:tcW w:w="960" w:type="dxa"/>
+            <w:tcBorders>
+              <w:top w:val="nil"/>
+              <w:left w:val="nil"/>
+              <w:bottom w:val="nil"/>
+              <w:right w:val="nil"/>
+            </w:tcBorders>
+            <w:shd w:val="clear" w:color="auto" w:fill="auto"/>
+            <w:noWrap/>
+            <w:vAlign w:val="bottom"/>
+            <w:hideMark/>
+          </w:tcPr>
+          <w:p>
+            <w:pPr>
+              <w:spacing w:after="0" w:line="240" w:lineRule="auto"/>
+              <w:rPr>
+                <w:rFonts w:ascii="Times New Roman" w:eastAsia="Times New Roman" w:hAnsi="Times New Roman" w:cs="Times New Roman"/>
+                <w:sz w:val="20"/>
+                <w:szCs w:val="20"/>
+              </w:rPr>
+            </w:pPr>
+          </w:p>
+        </w:tc>
+        <w:tc>
+          <w:tcPr>
+            <w:tcW w:w="960" w:type="dxa"/>
+            <w:tcBorders>
+              <w:top w:val="nil"/>
+              <w:left w:val="nil"/>
+              <w:bottom w:val="nil"/>
+              <w:right w:val="nil"/>
+            </w:tcBorders>
+            <w:shd w:val="clear" w:color="auto" w:fill="auto"/>
+            <w:noWrap/>
+            <w:vAlign w:val="bottom"/>
+            <w:hideMark/>
+          </w:tcPr>
+          <w:p>
+            <w:pPr>
+              <w:spacing w:after="0" w:line="240" w:lineRule="auto"/>
+              <w:rPr>
+                <w:rFonts w:ascii="Times New Roman" w:eastAsia="Times New Roman" w:hAnsi="Times New Roman" w:cs="Times New Roman"/>
+                <w:sz w:val="20"/>
+                <w:szCs w:val="20"/>
+              </w:rPr>
+            </w:pPr>
+          </w:p>
+        </w:tc>
+      </w:tr>
+      <w:tr>
+        <w:trPr>
+          <w:trHeight w:val="300"/>
+        </w:trPr>
+        <w:tc>
+          <w:tcPr>
+            <w:tcW w:w="2500" w:type="dxa"/>
+            <w:tcBorders>
+              <w:top w:val="nil"/>
+              <w:left w:val="nil"/>
+              <w:bottom w:val="nil"/>
+              <w:right w:val="nil"/>
+            </w:tcBorders>
+            <w:shd w:val="clear" w:color="auto" w:fill="auto"/>
+            <w:noWrap/>
+            <w:vAlign w:val="bottom"/>
+            <w:hideMark/>
+          </w:tcPr>
+          <w:p>
+            <w:pPr>
+              <w:spacing w:after="0" w:line="240" w:lineRule="auto"/>
+              <w:rPr>
+                <w:rFonts w:ascii="Calibri" w:eastAsia="Times New Roman" w:hAnsi="Calibri" w:cs="Times New Roman"/>
+                <w:color w:val="000000"/>
+              </w:rPr>
+            </w:pPr>
+            <w:r>
+              <w:rPr>
+                <w:rFonts w:ascii="Calibri" w:eastAsia="Times New Roman" w:hAnsi="Calibri" w:cs="Times New Roman"/>
+                <w:color w:val="000000"/>
+              </w:rPr>
+              <w:t>x</w:t>
+            </w:r>
+          </w:p>
+        </w:tc>
+        <w:tc>
+          <w:tcPr>
+            <w:tcW w:w="1340" w:type="dxa"/>
+            <w:tcBorders>
+              <w:top w:val="nil"/>
+              <w:left w:val="nil"/>
+              <w:bottom w:val="nil"/>
+              <w:right w:val="nil"/>
+            </w:tcBorders>
+            <w:shd w:val="clear" w:color="auto" w:fill="auto"/>
+            <w:noWrap/>
+            <w:vAlign w:val="bottom"/>
+            <w:hideMark/>
+          </w:tcPr>
+          <w:p>
+            <w:pPr>
+              <w:spacing w:after="0" w:line="240" w:lineRule="auto"/>
+              <w:jc w:val="right"/>
+              <w:rPr>
+                <w:rFonts w:ascii="Calibri" w:eastAsia="Times New Roman" w:hAnsi="Calibri" w:cs="Times New Roman"/>
+                <w:color w:val="000000"/>
+              </w:rPr>
+            </w:pPr>
+            <w:r>
+              <w:rPr>
+                <w:rFonts w:ascii="Calibri" w:eastAsia="Times New Roman" w:hAnsi="Calibri" w:cs="Times New Roman"/>
+                <w:color w:val="000000"/>
+              </w:rPr>
+              <w:t>126</w:t>
+            </w:r>
+          </w:p>
+        </w:tc>
+        <w:tc>
+          <w:tcPr>
+            <w:tcW w:w="960" w:type="dxa"/>
+            <w:tcBorders>
+              <w:top w:val="nil"/>
+              <w:left w:val="nil"/>
+              <w:bottom w:val="nil"/>
+              <w:right w:val="nil"/>
+            </w:tcBorders>
+            <w:shd w:val="clear" w:color="auto" w:fill="auto"/>
+            <w:noWrap/>
+            <w:vAlign w:val="bottom"/>
+            <w:hideMark/>
+          </w:tcPr>
+          <w:p>
+            <w:pPr>
+              <w:spacing w:after="0" w:line="240" w:lineRule="auto"/>
+              <w:jc w:val="right"/>
+              <w:rPr>
+                <w:rFonts w:ascii="Calibri" w:eastAsia="Times New Roman" w:hAnsi="Calibri" w:cs="Times New Roman"/>
+                <w:color w:val="000000"/>
+              </w:rPr>
+            </w:pPr>
+          </w:p>
+        </w:tc>
+        <w:tc>
+          <w:tcPr>
+            <w:tcW w:w="960" w:type="dxa"/>
+            <w:tcBorders>
+              <w:top w:val="nil"/>
+              <w:left w:val="nil"/>
+              <w:bottom w:val="nil"/>
+              <w:right w:val="nil"/>
+            </w:tcBorders>
+            <w:shd w:val="clear" w:color="auto" w:fill="auto"/>
+            <w:noWrap/>
+            <w:vAlign w:val="bottom"/>
+            <w:hideMark/>
+          </w:tcPr>
+          <w:p>
+            <w:pPr>
+              <w:spacing w:after="0" w:line="240" w:lineRule="auto"/>
+              <w:rPr>
+                <w:rFonts w:ascii="Times New Roman" w:eastAsia="Times New Roman" w:hAnsi="Times New Roman" w:cs="Times New Roman"/>
+                <w:sz w:val="20"/>
+                <w:szCs w:val="20"/>
+              </w:rPr>
+            </w:pPr>
+          </w:p>
+        </w:tc>
+        <w:tc>
+          <w:tcPr>
+            <w:tcW w:w="960" w:type="dxa"/>
+            <w:tcBorders>
+              <w:top w:val="nil"/>
+              <w:left w:val="nil"/>
+              <w:bottom w:val="nil"/>
+              <w:right w:val="nil"/>
+            </w:tcBorders>
+            <w:shd w:val="clear" w:color="auto" w:fill="auto"/>
+            <w:noWrap/>
+            <w:vAlign w:val="bottom"/>
+            <w:hideMark/>
+          </w:tcPr>
+          <w:p>
+            <w:pPr>
+              <w:spacing w:after="0" w:line="240" w:lineRule="auto"/>
+              <w:rPr>
+                <w:rFonts w:ascii="Times New Roman" w:eastAsia="Times New Roman" w:hAnsi="Times New Roman" w:cs="Times New Roman"/>
+                <w:sz w:val="20"/>
+                <w:szCs w:val="20"/>
+              </w:rPr>
+            </w:pPr>
+          </w:p>
+        </w:tc>
+        <w:tc>
+          <w:tcPr>
+            <w:tcW w:w="960" w:type="dxa"/>
+            <w:tcBorders>
+              <w:top w:val="nil"/>
+              <w:left w:val="nil"/>
+              <w:bottom w:val="nil"/>
+              <w:right w:val="nil"/>
+            </w:tcBorders>
+            <w:shd w:val="clear" w:color="auto" w:fill="auto"/>
+            <w:noWrap/>
+            <w:vAlign w:val="bottom"/>
+            <w:hideMark/>
+          </w:tcPr>
+          <w:p>
+            <w:pPr>
+              <w:spacing w:after="0" w:line="240" w:lineRule="auto"/>
+              <w:rPr>
+                <w:rFonts w:ascii="Times New Roman" w:eastAsia="Times New Roman" w:hAnsi="Times New Roman" w:cs="Times New Roman"/>
+                <w:sz w:val="20"/>
+                <w:szCs w:val="20"/>
+              </w:rPr>
+            </w:pPr>
+          </w:p>
+        </w:tc>
+        <w:tc>
+          <w:tcPr>
+            <w:tcW w:w="960" w:type="dxa"/>
+            <w:tcBorders>
+              <w:top w:val="nil"/>
+              <w:left w:val="nil"/>
+              <w:bottom w:val="nil"/>
+              <w:right w:val="nil"/>
+            </w:tcBorders>
+            <w:shd w:val="clear" w:color="auto" w:fill="auto"/>
+            <w:noWrap/>
+            <w:vAlign w:val="bottom"/>
+            <w:hideMark/>
+          </w:tcPr>
+          <w:p>
+            <w:pPr>
+              <w:spacing w:after="0" w:line="240" w:lineRule="auto"/>
+              <w:rPr>
+                <w:rFonts w:ascii="Times New Roman" w:eastAsia="Times New Roman" w:hAnsi="Times New Roman" w:cs="Times New Roman"/>
+                <w:sz w:val="20"/>
+                <w:szCs w:val="20"/>
+              </w:rPr>
+            </w:pPr>
+          </w:p>
+        </w:tc>
+        <w:tc>
+          <w:tcPr>
+            <w:tcW w:w="960" w:type="dxa"/>
+            <w:tcBorders>
+              <w:top w:val="nil"/>
+              <w:left w:val="nil"/>
+              <w:bottom w:val="nil"/>
+              <w:right w:val="nil"/>
+            </w:tcBorders>
+            <w:shd w:val="clear" w:color="auto" w:fill="auto"/>
+            <w:noWrap/>
+            <w:vAlign w:val="bottom"/>
+            <w:hideMark/>
+          </w:tcPr>
+          <w:p>
+            <w:pPr>
+              <w:spacing w:after="0" w:line="240" w:lineRule="auto"/>
+              <w:rPr>
+                <w:rFonts w:ascii="Times New Roman" w:eastAsia="Times New Roman" w:hAnsi="Times New Roman" w:cs="Times New Roman"/>
+                <w:sz w:val="20"/>
+                <w:szCs w:val="20"/>
+              </w:rPr>
+            </w:pPr>
+          </w:p>
+        </w:tc>
+        <w:tc>
+          <w:tcPr>
+            <w:tcW w:w="960" w:type="dxa"/>
+            <w:tcBorders>
+              <w:top w:val="nil"/>
+              <w:left w:val="nil"/>
+              <w:bottom w:val="nil"/>
+              <w:right w:val="nil"/>
+            </w:tcBorders>
+            <w:shd w:val="clear" w:color="auto" w:fill="auto"/>
+            <w:noWrap/>
+            <w:vAlign w:val="bottom"/>
+            <w:hideMark/>
+          </w:tcPr>
+          <w:p>
+            <w:pPr>
+              <w:spacing w:after="0" w:line="240" w:lineRule="auto"/>
+              <w:rPr>
+                <w:rFonts w:ascii="Times New Roman" w:eastAsia="Times New Roman" w:hAnsi="Times New Roman" w:cs="Times New Roman"/>
+                <w:sz w:val="20"/>
+                <w:szCs w:val="20"/>
+              </w:rPr>
+            </w:pPr>
+          </w:p>
+        </w:tc>
+        <w:tc>
+          <w:tcPr>
+            <w:tcW w:w="960" w:type="dxa"/>
+            <w:tcBorders>
+              <w:top w:val="nil"/>
+              <w:left w:val="nil"/>
+              <w:bottom w:val="nil"/>
+              <w:right w:val="nil"/>
+            </w:tcBorders>
+            <w:shd w:val="clear" w:color="auto" w:fill="auto"/>
+            <w:noWrap/>
+            <w:vAlign w:val="bottom"/>
+            <w:hideMark/>
+          </w:tcPr>
+          <w:p>
+            <w:pPr>
+              <w:spacing w:after="0" w:line="240" w:lineRule="auto"/>
+              <w:rPr>
+                <w:rFonts w:ascii="Times New Roman" w:eastAsia="Times New Roman" w:hAnsi="Times New Roman" w:cs="Times New Roman"/>
+                <w:sz w:val="20"/>
+                <w:szCs w:val="20"/>
+              </w:rPr>
+            </w:pPr>
+          </w:p>
+        </w:tc>
+        <w:tc>
+          <w:tcPr>
+            <w:tcW w:w="960" w:type="dxa"/>
+            <w:tcBorders>
+              <w:top w:val="nil"/>
+              <w:left w:val="nil"/>
+              <w:bottom w:val="nil"/>
+              <w:right w:val="nil"/>
+            </w:tcBorders>
+            <w:shd w:val="clear" w:color="auto" w:fill="auto"/>
+            <w:noWrap/>
+            <w:vAlign w:val="bottom"/>
+            <w:hideMark/>
+          </w:tcPr>
+          <w:p>
+            <w:pPr>
+              <w:spacing w:after="0" w:line="240" w:lineRule="auto"/>
+              <w:rPr>
+                <w:rFonts w:ascii="Times New Roman" w:eastAsia="Times New Roman" w:hAnsi="Times New Roman" w:cs="Times New Roman"/>
+                <w:sz w:val="20"/>
+                <w:szCs w:val="20"/>
+              </w:rPr>
+            </w:pPr>
+          </w:p>
+        </w:tc>
+        <w:tc>
+          <w:tcPr>
+            <w:tcW w:w="960" w:type="dxa"/>
+            <w:tcBorders>
+              <w:top w:val="nil"/>
+              <w:left w:val="nil"/>
+              <w:bottom w:val="nil"/>
+              <w:right w:val="nil"/>
+            </w:tcBorders>
+            <w:shd w:val="clear" w:color="auto" w:fill="auto"/>
+            <w:noWrap/>
+            <w:vAlign w:val="bottom"/>
+            <w:hideMark/>
+          </w:tcPr>
+          <w:p>
+            <w:pPr>
+              <w:spacing w:after="0" w:line="240" w:lineRule="auto"/>
+              <w:rPr>
+                <w:rFonts w:ascii="Times New Roman" w:eastAsia="Times New Roman" w:hAnsi="Times New Roman" w:cs="Times New Roman"/>
+                <w:sz w:val="20"/>
+                <w:szCs w:val="20"/>
+              </w:rPr>
+            </w:pPr>
+          </w:p>
+        </w:tc>
+      </w:tr>
+      <w:tr>
+        <w:trPr>
+          <w:trHeight w:val="300"/>
+        </w:trPr>
+        <w:tc>
+          <w:tcPr>
+            <w:tcW w:w="2500" w:type="dxa"/>
+            <w:tcBorders>
+              <w:top w:val="nil"/>
+              <w:left w:val="nil"/>
+              <w:bottom w:val="nil"/>
+              <w:right w:val="nil"/>
+            </w:tcBorders>
+            <w:shd w:val="clear" w:color="auto" w:fill="auto"/>
+            <w:noWrap/>
+            <w:vAlign w:val="bottom"/>
+            <w:hideMark/>
+          </w:tcPr>
+          <w:p>
+            <w:pPr>
+              <w:spacing w:after="0" w:line="240" w:lineRule="auto"/>
+              <w:rPr>
+                <w:rFonts w:ascii="Calibri" w:eastAsia="Times New Roman" w:hAnsi="Calibri" w:cs="Times New Roman"/>
+                <w:color w:val="000000"/>
+              </w:rPr>
+            </w:pPr>
+            <w:r>
+              <w:rPr>
+                <w:rFonts w:ascii="Calibri" w:eastAsia="Times New Roman" w:hAnsi="Calibri" w:cs="Times New Roman"/>
+                <w:color w:val="000000"/>
+              </w:rPr>
+              <w:t xml:space="preserve">t </w:t>
+            </w:r>
+          </w:p>
+        </w:tc>
+        <w:tc>
+          <w:tcPr>
+            <w:tcW w:w="1340" w:type="dxa"/>
+            <w:tcBorders>
+              <w:top w:val="nil"/>
+              <w:left w:val="nil"/>
+              <w:bottom w:val="nil"/>
+              <w:right w:val="nil"/>
+            </w:tcBorders>
+            <w:shd w:val="clear" w:color="auto" w:fill="auto"/>
+            <w:noWrap/>
+            <w:vAlign w:val="bottom"/>
+            <w:hideMark/>
+          </w:tcPr>
+          <w:p>
+            <w:pPr>
+              <w:spacing w:after="0" w:line="240" w:lineRule="auto"/>
+              <w:jc w:val="right"/>
+              <w:rPr>
+                <w:rFonts w:ascii="Calibri" w:eastAsia="Times New Roman" w:hAnsi="Calibri" w:cs="Times New Roman"/>
+                <w:b/>
+                <w:bCs/>
+                <w:color w:val="000000"/>
+              </w:rPr>
+            </w:pPr>
+            <w:r>
+              <w:rPr>
+                <w:rFonts w:ascii="Calibri" w:eastAsia="Times New Roman" w:hAnsi="Calibri" w:cs="Times New Roman"/>
+                <w:b/>
+                <w:bCs/>
+                <w:color w:val="000000"/>
+              </w:rPr>
+              <w:t>-7.13295712</w:t>
+            </w:r>
+          </w:p>
+        </w:tc>
+        <w:tc>
+          <w:tcPr>
+            <w:tcW w:w="6720" w:type="dxa"/>
+            <w:gridSpan w:val="7"/>
+            <w:tcBorders>
+              <w:top w:val="nil"/>
+              <w:left w:val="nil"/>
+              <w:bottom w:val="nil"/>
+              <w:right w:val="nil"/>
+            </w:tcBorders>
+            <w:shd w:val="clear" w:color="auto" w:fill="auto"/>
+            <w:noWrap/>
+            <w:vAlign w:val="bottom"/>
+            <w:hideMark/>
+          </w:tcPr>
+          <w:p>
+            <w:pPr>
+              <w:spacing w:after="0" w:line="240" w:lineRule="auto"/>
+              <w:rPr>
+                <w:rFonts w:ascii="Calibri" w:eastAsia="Times New Roman" w:hAnsi="Calibri" w:cs="Times New Roman"/>
+                <w:color w:val="000000"/>
+              </w:rPr>
+            </w:pPr>
+            <w:r>
+              <w:rPr>
+                <w:rFonts w:ascii="Calibri" w:eastAsia="Times New Roman" w:hAnsi="Calibri" w:cs="Times New Roman"/>
+                <w:color w:val="000000"/>
+              </w:rPr>
+              <w:t>&lt;-- t w/in critical region = statistically sig diff = reject null = p &lt; .05</w:t>
+            </w:r>
+          </w:p>
+        </w:tc>
+        <w:tc>
+          <w:tcPr>
+            <w:tcW w:w="960" w:type="dxa"/>
+            <w:tcBorders>
+              <w:top w:val="nil"/>
+              <w:left w:val="nil"/>
+              <w:bottom w:val="nil"/>
+              <w:right w:val="nil"/>
+            </w:tcBorders>
+            <w:shd w:val="clear" w:color="auto" w:fill="auto"/>
+            <w:noWrap/>
+            <w:vAlign w:val="bottom"/>
+            <w:hideMark/>
+          </w:tcPr>
+          <w:p>
+            <w:pPr>
+              <w:spacing w:after="0" w:line="240" w:lineRule="auto"/>
+              <w:rPr>
+                <w:rFonts w:ascii="Calibri" w:eastAsia="Times New Roman" w:hAnsi="Calibri" w:cs="Times New Roman"/>
+                <w:color w:val="000000"/>
+              </w:rPr>
+            </w:pPr>
+          </w:p>
+        </w:tc>
+        <w:tc>
+          <w:tcPr>
+            <w:tcW w:w="960" w:type="dxa"/>
+            <w:tcBorders>
+              <w:top w:val="nil"/>
+              <w:left w:val="nil"/>
+              <w:bottom w:val="nil"/>
+              <w:right w:val="nil"/>
+            </w:tcBorders>
+            <w:shd w:val="clear" w:color="auto" w:fill="auto"/>
+            <w:noWrap/>
+            <w:vAlign w:val="bottom"/>
+            <w:hideMark/>
+          </w:tcPr>
+          <w:p>
+            <w:pPr>
+              <w:spacing w:after="0" w:line="240" w:lineRule="auto"/>
+              <w:rPr>
+                <w:rFonts w:ascii="Times New Roman" w:eastAsia="Times New Roman" w:hAnsi="Times New Roman" w:cs="Times New Roman"/>
+                <w:sz w:val="20"/>
+                <w:szCs w:val="20"/>
+              </w:rPr>
+            </w:pPr>
+          </w:p>
+        </w:tc>
+        <w:tc>
+          <w:tcPr>
+            <w:tcW w:w="960" w:type="dxa"/>
+            <w:tcBorders>
+              <w:top w:val="nil"/>
+              <w:left w:val="nil"/>
+              <w:bottom w:val="nil"/>
+              <w:right w:val="nil"/>
+            </w:tcBorders>
+            <w:shd w:val="clear" w:color="auto" w:fill="auto"/>
+            <w:noWrap/>
+            <w:vAlign w:val="bottom"/>
+            <w:hideMark/>
+          </w:tcPr>
+          <w:p>
+            <w:pPr>
+              <w:spacing w:after="0" w:line="240" w:lineRule="auto"/>
+              <w:rPr>
+                <w:rFonts w:ascii="Times New Roman" w:eastAsia="Times New Roman" w:hAnsi="Times New Roman" w:cs="Times New Roman"/>
+                <w:sz w:val="20"/>
+                <w:szCs w:val="20"/>
+              </w:rPr>
+            </w:pPr>
+          </w:p>
+        </w:tc>
+      </w:tr>
+      <w:tr>
+        <w:trPr>
+          <w:trHeight w:val="300"/>
+        </w:trPr>
+        <w:tc>
+          <w:tcPr>
+            <w:tcW w:w="2500" w:type="dxa"/>
+            <w:tcBorders>
+              <w:top w:val="nil"/>
+              <w:left w:val="nil"/>
+              <w:bottom w:val="nil"/>
+              <w:right w:val="nil"/>
+            </w:tcBorders>
+            <w:shd w:val="clear" w:color="auto" w:fill="auto"/>
+            <w:noWrap/>
+            <w:vAlign w:val="bottom"/>
+            <w:hideMark/>
+          </w:tcPr>
+          <w:p>
+            <w:pPr>
+              <w:spacing w:after="0" w:line="240" w:lineRule="auto"/>
+              <w:rPr>
+                <w:rFonts w:ascii="Calibri" w:eastAsia="Times New Roman" w:hAnsi="Calibri" w:cs="Times New Roman"/>
+                <w:color w:val="000000"/>
+              </w:rPr>
+            </w:pPr>
+            <w:proofErr w:type="spellStart"/>
+            <w:r>
+              <w:rPr>
+                <w:rFonts w:ascii="Calibri" w:eastAsia="Times New Roman" w:hAnsi="Calibri" w:cs="Times New Roman"/>
+                <w:color w:val="000000"/>
+              </w:rPr>
+              <w:t>cohen's</w:t>
+            </w:r>
+            <w:proofErr w:type="spellEnd"/>
+            <w:r>
+              <w:rPr>
+                <w:rFonts w:ascii="Calibri" w:eastAsia="Times New Roman" w:hAnsi="Calibri" w:cs="Times New Roman"/>
+                <w:color w:val="000000"/>
+              </w:rPr>
+              <w:t xml:space="preserve"> d</w:t>
+            </w:r>
+          </w:p>
+        </w:tc>
+        <w:tc>
+          <w:tcPr>
+            <w:tcW w:w="1340" w:type="dxa"/>
+            <w:tcBorders>
+              <w:top w:val="nil"/>
+              <w:left w:val="nil"/>
+              <w:bottom w:val="nil"/>
+              <w:right w:val="nil"/>
+            </w:tcBorders>
+            <w:shd w:val="clear" w:color="auto" w:fill="auto"/>
+            <w:noWrap/>
+            <w:vAlign w:val="bottom"/>
+            <w:hideMark/>
+          </w:tcPr>
+          <w:p>
+            <w:pPr>
+              <w:spacing w:after="0" w:line="240" w:lineRule="auto"/>
+              <w:jc w:val="right"/>
+              <w:rPr>
+                <w:rFonts w:ascii="Calibri" w:eastAsia="Times New Roman" w:hAnsi="Calibri" w:cs="Times New Roman"/>
+                <w:b/>
+                <w:bCs/>
+                <w:color w:val="000000"/>
+              </w:rPr>
+            </w:pPr>
+            <w:r>
+              <w:rPr>
+                <w:rFonts w:ascii="Calibri" w:eastAsia="Times New Roman" w:hAnsi="Calibri" w:cs="Times New Roman"/>
+                <w:b/>
+                <w:bCs/>
+                <w:color w:val="000000"/>
+              </w:rPr>
+              <w:t>-2.25563909</w:t>
+            </w:r>
+          </w:p>
+        </w:tc>
+        <w:tc>
+          <w:tcPr>
+            <w:tcW w:w="3840" w:type="dxa"/>
+            <w:gridSpan w:val="4"/>
+            <w:tcBorders>
+              <w:top w:val="nil"/>
+              <w:left w:val="nil"/>
+              <w:bottom w:val="nil"/>
+              <w:right w:val="nil"/>
+            </w:tcBorders>
+            <w:shd w:val="clear" w:color="auto" w:fill="auto"/>
+            <w:noWrap/>
+            <w:vAlign w:val="bottom"/>
+            <w:hideMark/>
+          </w:tcPr>
+          <w:p>
+            <w:pPr>
+              <w:spacing w:after="0" w:line="240" w:lineRule="auto"/>
+              <w:rPr>
+                <w:rFonts w:ascii="Calibri" w:eastAsia="Times New Roman" w:hAnsi="Calibri" w:cs="Times New Roman"/>
+                <w:color w:val="000000"/>
+              </w:rPr>
+            </w:pPr>
+            <w:r>
+              <w:rPr>
+                <w:rFonts w:ascii="Calibri" w:eastAsia="Times New Roman" w:hAnsi="Calibri" w:cs="Times New Roman"/>
+                <w:color w:val="000000"/>
+              </w:rPr>
+              <w:t>&lt;-- the 2 means are 2.26 SD's apart</w:t>
+            </w:r>
+          </w:p>
+        </w:tc>
+        <w:tc>
+          <w:tcPr>
+            <w:tcW w:w="960" w:type="dxa"/>
+            <w:tcBorders>
+              <w:top w:val="nil"/>
+              <w:left w:val="nil"/>
+              <w:bottom w:val="nil"/>
+              <w:right w:val="nil"/>
+            </w:tcBorders>
+            <w:shd w:val="clear" w:color="auto" w:fill="auto"/>
+            <w:noWrap/>
+            <w:vAlign w:val="bottom"/>
+            <w:hideMark/>
+          </w:tcPr>
+          <w:p>
+            <w:pPr>
+              <w:spacing w:after="0" w:line="240" w:lineRule="auto"/>
+              <w:rPr>
+                <w:rFonts w:ascii="Calibri" w:eastAsia="Times New Roman" w:hAnsi="Calibri" w:cs="Times New Roman"/>
+                <w:color w:val="000000"/>
+              </w:rPr>
+            </w:pPr>
+          </w:p>
+        </w:tc>
+        <w:tc>
+          <w:tcPr>
+            <w:tcW w:w="960" w:type="dxa"/>
+            <w:tcBorders>
+              <w:top w:val="nil"/>
+              <w:left w:val="nil"/>
+              <w:bottom w:val="nil"/>
+              <w:right w:val="nil"/>
+            </w:tcBorders>
+            <w:shd w:val="clear" w:color="auto" w:fill="auto"/>
+            <w:noWrap/>
+            <w:vAlign w:val="bottom"/>
+            <w:hideMark/>
+          </w:tcPr>
+          <w:p>
+            <w:pPr>
+              <w:spacing w:after="0" w:line="240" w:lineRule="auto"/>
+              <w:rPr>
+                <w:rFonts w:ascii="Times New Roman" w:eastAsia="Times New Roman" w:hAnsi="Times New Roman" w:cs="Times New Roman"/>
+                <w:sz w:val="20"/>
+                <w:szCs w:val="20"/>
+              </w:rPr>
+            </w:pPr>
+          </w:p>
+        </w:tc>
+        <w:tc>
+          <w:tcPr>
+            <w:tcW w:w="960" w:type="dxa"/>
+            <w:tcBorders>
+              <w:top w:val="nil"/>
+              <w:left w:val="nil"/>
+              <w:bottom w:val="nil"/>
+              <w:right w:val="nil"/>
+            </w:tcBorders>
+            <w:shd w:val="clear" w:color="auto" w:fill="auto"/>
+            <w:noWrap/>
+            <w:vAlign w:val="bottom"/>
+            <w:hideMark/>
+          </w:tcPr>
+          <w:p>
+            <w:pPr>
+              <w:spacing w:after="0" w:line="240" w:lineRule="auto"/>
+              <w:rPr>
+                <w:rFonts w:ascii="Times New Roman" w:eastAsia="Times New Roman" w:hAnsi="Times New Roman" w:cs="Times New Roman"/>
+                <w:sz w:val="20"/>
+                <w:szCs w:val="20"/>
+              </w:rPr>
+            </w:pPr>
+          </w:p>
+        </w:tc>
+        <w:tc>
+          <w:tcPr>
+            <w:tcW w:w="960" w:type="dxa"/>
+            <w:tcBorders>
+              <w:top w:val="nil"/>
+              <w:left w:val="nil"/>
+              <w:bottom w:val="nil"/>
+              <w:right w:val="nil"/>
+            </w:tcBorders>
+            <w:shd w:val="clear" w:color="auto" w:fill="auto"/>
+            <w:noWrap/>
+            <w:vAlign w:val="bottom"/>
+            <w:hideMark/>
+          </w:tcPr>
+          <w:p>
+            <w:pPr>
+              <w:spacing w:after="0" w:line="240" w:lineRule="auto"/>
+              <w:rPr>
+                <w:rFonts w:ascii="Times New Roman" w:eastAsia="Times New Roman" w:hAnsi="Times New Roman" w:cs="Times New Roman"/>
+                <w:sz w:val="20"/>
+                <w:szCs w:val="20"/>
+              </w:rPr>
+            </w:pPr>
+          </w:p>
+        </w:tc>
+        <w:tc>
+          <w:tcPr>
+            <w:tcW w:w="960" w:type="dxa"/>
+            <w:tcBorders>
+              <w:top w:val="nil"/>
+              <w:left w:val="nil"/>
+              <w:bottom w:val="nil"/>
+              <w:right w:val="nil"/>
+            </w:tcBorders>
+            <w:shd w:val="clear" w:color="auto" w:fill="auto"/>
+            <w:noWrap/>
+            <w:vAlign w:val="bottom"/>
+            <w:hideMark/>
+          </w:tcPr>
+          <w:p>
+            <w:pPr>
+              <w:spacing w:after="0" w:line="240" w:lineRule="auto"/>
+              <w:rPr>
+                <w:rFonts w:ascii="Times New Roman" w:eastAsia="Times New Roman" w:hAnsi="Times New Roman" w:cs="Times New Roman"/>
+                <w:sz w:val="20"/>
+                <w:szCs w:val="20"/>
+              </w:rPr>
+            </w:pPr>
+          </w:p>
+        </w:tc>
+        <w:tc>
+          <w:tcPr>
+            <w:tcW w:w="960" w:type="dxa"/>
+            <w:tcBorders>
+              <w:top w:val="nil"/>
+              <w:left w:val="nil"/>
+              <w:bottom w:val="nil"/>
+              <w:right w:val="nil"/>
+            </w:tcBorders>
+            <w:shd w:val="clear" w:color="auto" w:fill="auto"/>
+            <w:noWrap/>
+            <w:vAlign w:val="bottom"/>
+            <w:hideMark/>
+          </w:tcPr>
+          <w:p>
+            <w:pPr>
+              <w:spacing w:after="0" w:line="240" w:lineRule="auto"/>
+              <w:rPr>
+                <w:rFonts w:ascii="Times New Roman" w:eastAsia="Times New Roman" w:hAnsi="Times New Roman" w:cs="Times New Roman"/>
+                <w:sz w:val="20"/>
+                <w:szCs w:val="20"/>
+              </w:rPr>
+            </w:pPr>
+          </w:p>
+        </w:tc>
+      </w:tr>
+      <w:tr>
+        <w:trPr>
+          <w:trHeight w:val="300"/>
+        </w:trPr>
+        <w:tc>
+          <w:tcPr>
+            <w:tcW w:w="2500" w:type="dxa"/>
+            <w:tcBorders>
+              <w:top w:val="nil"/>
+              <w:left w:val="nil"/>
+              <w:bottom w:val="nil"/>
+              <w:right w:val="nil"/>
+            </w:tcBorders>
+            <w:shd w:val="clear" w:color="auto" w:fill="auto"/>
+            <w:noWrap/>
+            <w:vAlign w:val="bottom"/>
+            <w:hideMark/>
+          </w:tcPr>
+          <w:p>
+            <w:pPr>
+              <w:spacing w:after="0" w:line="240" w:lineRule="auto"/>
+              <w:rPr>
+                <w:rFonts w:ascii="Calibri" w:eastAsia="Times New Roman" w:hAnsi="Calibri" w:cs="Times New Roman"/>
+                <w:color w:val="000000"/>
+              </w:rPr>
+            </w:pPr>
+            <w:r>
+              <w:rPr>
+                <w:rFonts w:ascii="Calibri" w:eastAsia="Times New Roman" w:hAnsi="Calibri" w:cs="Times New Roman"/>
+                <w:color w:val="000000"/>
+              </w:rPr>
+              <w:t>r2</w:t>
+            </w:r>
+          </w:p>
+        </w:tc>
+        <w:tc>
+          <w:tcPr>
+            <w:tcW w:w="1340" w:type="dxa"/>
+            <w:tcBorders>
+              <w:top w:val="nil"/>
+              <w:left w:val="nil"/>
+              <w:bottom w:val="nil"/>
+              <w:right w:val="nil"/>
+            </w:tcBorders>
+            <w:shd w:val="clear" w:color="auto" w:fill="auto"/>
+            <w:noWrap/>
+            <w:vAlign w:val="bottom"/>
+            <w:hideMark/>
+          </w:tcPr>
+          <w:p>
+            <w:pPr>
+              <w:spacing w:after="0" w:line="240" w:lineRule="auto"/>
+              <w:jc w:val="right"/>
+              <w:rPr>
+                <w:rFonts w:ascii="Calibri" w:eastAsia="Times New Roman" w:hAnsi="Calibri" w:cs="Times New Roman"/>
+                <w:b/>
+                <w:bCs/>
+                <w:color w:val="000000"/>
+              </w:rPr>
+            </w:pPr>
+            <w:r>
+              <w:rPr>
+                <w:rFonts w:ascii="Calibri" w:eastAsia="Times New Roman" w:hAnsi="Calibri" w:cs="Times New Roman"/>
+                <w:b/>
+                <w:bCs/>
+                <w:color w:val="000000"/>
+              </w:rPr>
+              <w:t>0.849697083</w:t>
+            </w:r>
+          </w:p>
+        </w:tc>
+        <w:tc>
+          <w:tcPr>
+            <w:tcW w:w="960" w:type="dxa"/>
+            <w:tcBorders>
+              <w:top w:val="nil"/>
+              <w:left w:val="nil"/>
+              <w:bottom w:val="nil"/>
+              <w:right w:val="nil"/>
+            </w:tcBorders>
+            <w:shd w:val="clear" w:color="auto" w:fill="auto"/>
+            <w:noWrap/>
+            <w:vAlign w:val="bottom"/>
+            <w:hideMark/>
+          </w:tcPr>
+          <w:p>
+            <w:pPr>
+              <w:spacing w:after="0" w:line="240" w:lineRule="auto"/>
+              <w:jc w:val="right"/>
+              <w:rPr>
+                <w:rFonts w:ascii="Calibri" w:eastAsia="Times New Roman" w:hAnsi="Calibri" w:cs="Times New Roman"/>
+                <w:b/>
+                <w:bCs/>
+                <w:color w:val="000000"/>
+              </w:rPr>
+            </w:pPr>
+          </w:p>
+        </w:tc>
+        <w:tc>
+          <w:tcPr>
+            <w:tcW w:w="960" w:type="dxa"/>
+            <w:tcBorders>
+              <w:top w:val="nil"/>
+              <w:left w:val="nil"/>
+              <w:bottom w:val="nil"/>
+              <w:right w:val="nil"/>
+            </w:tcBorders>
+            <w:shd w:val="clear" w:color="auto" w:fill="auto"/>
+            <w:noWrap/>
+            <w:vAlign w:val="bottom"/>
+            <w:hideMark/>
+          </w:tcPr>
+          <w:p>
+            <w:pPr>
+              <w:spacing w:after="0" w:line="240" w:lineRule="auto"/>
+              <w:rPr>
+                <w:rFonts w:ascii="Times New Roman" w:eastAsia="Times New Roman" w:hAnsi="Times New Roman" w:cs="Times New Roman"/>
+                <w:sz w:val="20"/>
+                <w:szCs w:val="20"/>
+              </w:rPr>
+            </w:pPr>
+          </w:p>
+        </w:tc>
+        <w:tc>
+          <w:tcPr>
+            <w:tcW w:w="960" w:type="dxa"/>
+            <w:tcBorders>
+              <w:top w:val="nil"/>
+              <w:left w:val="nil"/>
+              <w:bottom w:val="nil"/>
+              <w:right w:val="nil"/>
+            </w:tcBorders>
+            <w:shd w:val="clear" w:color="auto" w:fill="auto"/>
+            <w:noWrap/>
+            <w:vAlign w:val="bottom"/>
+            <w:hideMark/>
+          </w:tcPr>
+          <w:p>
+            <w:pPr>
+              <w:spacing w:after="0" w:line="240" w:lineRule="auto"/>
+              <w:rPr>
+                <w:rFonts w:ascii="Times New Roman" w:eastAsia="Times New Roman" w:hAnsi="Times New Roman" w:cs="Times New Roman"/>
+                <w:sz w:val="20"/>
+                <w:szCs w:val="20"/>
+              </w:rPr>
+            </w:pPr>
+          </w:p>
+        </w:tc>
+        <w:tc>
+          <w:tcPr>
+            <w:tcW w:w="960" w:type="dxa"/>
+            <w:tcBorders>
+              <w:top w:val="nil"/>
+              <w:left w:val="nil"/>
+              <w:bottom w:val="nil"/>
+              <w:right w:val="nil"/>
+            </w:tcBorders>
+            <w:shd w:val="clear" w:color="auto" w:fill="auto"/>
+            <w:noWrap/>
+            <w:vAlign w:val="bottom"/>
+            <w:hideMark/>
+          </w:tcPr>
+          <w:p>
+            <w:pPr>
+              <w:spacing w:after="0" w:line="240" w:lineRule="auto"/>
+              <w:rPr>
+                <w:rFonts w:ascii="Times New Roman" w:eastAsia="Times New Roman" w:hAnsi="Times New Roman" w:cs="Times New Roman"/>
+                <w:sz w:val="20"/>
+                <w:szCs w:val="20"/>
+              </w:rPr>
+            </w:pPr>
+          </w:p>
+        </w:tc>
+        <w:tc>
+          <w:tcPr>
+            <w:tcW w:w="960" w:type="dxa"/>
+            <w:tcBorders>
+              <w:top w:val="nil"/>
+              <w:left w:val="nil"/>
+              <w:bottom w:val="nil"/>
+              <w:right w:val="nil"/>
+            </w:tcBorders>
+            <w:shd w:val="clear" w:color="auto" w:fill="auto"/>
+            <w:noWrap/>
+            <w:vAlign w:val="bottom"/>
+            <w:hideMark/>
+          </w:tcPr>
+          <w:p>
+            <w:pPr>
+              <w:spacing w:after="0" w:line="240" w:lineRule="auto"/>
+              <w:rPr>
+                <w:rFonts w:ascii="Times New Roman" w:eastAsia="Times New Roman" w:hAnsi="Times New Roman" w:cs="Times New Roman"/>
+                <w:sz w:val="20"/>
+                <w:szCs w:val="20"/>
+              </w:rPr>
+            </w:pPr>
+          </w:p>
+        </w:tc>
+        <w:tc>
+          <w:tcPr>
+            <w:tcW w:w="960" w:type="dxa"/>
+            <w:tcBorders>
+              <w:top w:val="nil"/>
+              <w:left w:val="nil"/>
+              <w:bottom w:val="nil"/>
+              <w:right w:val="nil"/>
+            </w:tcBorders>
+            <w:shd w:val="clear" w:color="auto" w:fill="auto"/>
+            <w:noWrap/>
+            <w:vAlign w:val="bottom"/>
+            <w:hideMark/>
+          </w:tcPr>
+          <w:p>
+            <w:pPr>
+              <w:spacing w:after="0" w:line="240" w:lineRule="auto"/>
+              <w:rPr>
+                <w:rFonts w:ascii="Times New Roman" w:eastAsia="Times New Roman" w:hAnsi="Times New Roman" w:cs="Times New Roman"/>
+                <w:sz w:val="20"/>
+                <w:szCs w:val="20"/>
+              </w:rPr>
+            </w:pPr>
+          </w:p>
+        </w:tc>
+        <w:tc>
+          <w:tcPr>
+            <w:tcW w:w="960" w:type="dxa"/>
+            <w:tcBorders>
+              <w:top w:val="nil"/>
+              <w:left w:val="nil"/>
+              <w:bottom w:val="nil"/>
+              <w:right w:val="nil"/>
+            </w:tcBorders>
+            <w:shd w:val="clear" w:color="auto" w:fill="auto"/>
+            <w:noWrap/>
+            <w:vAlign w:val="bottom"/>
+            <w:hideMark/>
+          </w:tcPr>
+          <w:p>
+            <w:pPr>
+              <w:spacing w:after="0" w:line="240" w:lineRule="auto"/>
+              <w:rPr>
+                <w:rFonts w:ascii="Times New Roman" w:eastAsia="Times New Roman" w:hAnsi="Times New Roman" w:cs="Times New Roman"/>
+                <w:sz w:val="20"/>
+                <w:szCs w:val="20"/>
+              </w:rPr>
+            </w:pPr>
+          </w:p>
+        </w:tc>
+        <w:tc>
+          <w:tcPr>
+            <w:tcW w:w="960" w:type="dxa"/>
+            <w:tcBorders>
+              <w:top w:val="nil"/>
+              <w:left w:val="nil"/>
+              <w:bottom w:val="nil"/>
+              <w:right w:val="nil"/>
+            </w:tcBorders>
+            <w:shd w:val="clear" w:color="auto" w:fill="auto"/>
+            <w:noWrap/>
+            <w:vAlign w:val="bottom"/>
+            <w:hideMark/>
+          </w:tcPr>
+          <w:p>
+            <w:pPr>
+              <w:spacing w:after="0" w:line="240" w:lineRule="auto"/>
+              <w:rPr>
+                <w:rFonts w:ascii="Times New Roman" w:eastAsia="Times New Roman" w:hAnsi="Times New Roman" w:cs="Times New Roman"/>
+                <w:sz w:val="20"/>
+                <w:szCs w:val="20"/>
+              </w:rPr>
+            </w:pPr>
+          </w:p>
+        </w:tc>
+        <w:tc>
+          <w:tcPr>
+            <w:tcW w:w="960" w:type="dxa"/>
+            <w:tcBorders>
+              <w:top w:val="nil"/>
+              <w:left w:val="nil"/>
+              <w:bottom w:val="nil"/>
+              <w:right w:val="nil"/>
+            </w:tcBorders>
+            <w:shd w:val="clear" w:color="auto" w:fill="auto"/>
+            <w:noWrap/>
+            <w:vAlign w:val="bottom"/>
+            <w:hideMark/>
+          </w:tcPr>
+          <w:p>
+            <w:pPr>
+              <w:spacing w:after="0" w:line="240" w:lineRule="auto"/>
+              <w:rPr>
+                <w:rFonts w:ascii="Times New Roman" w:eastAsia="Times New Roman" w:hAnsi="Times New Roman" w:cs="Times New Roman"/>
+                <w:sz w:val="20"/>
+                <w:szCs w:val="20"/>
+              </w:rPr>
+            </w:pPr>
+          </w:p>
+        </w:tc>
+        <w:tc>
+          <w:tcPr>
+            <w:tcW w:w="960" w:type="dxa"/>
+            <w:tcBorders>
+              <w:top w:val="nil"/>
+              <w:left w:val="nil"/>
+              <w:bottom w:val="nil"/>
+              <w:right w:val="nil"/>
+            </w:tcBorders>
+            <w:shd w:val="clear" w:color="auto" w:fill="auto"/>
+            <w:noWrap/>
+            <w:vAlign w:val="bottom"/>
+            <w:hideMark/>
+          </w:tcPr>
+          <w:p>
+            <w:pPr>
+              <w:spacing w:after="0" w:line="240" w:lineRule="auto"/>
+              <w:rPr>
+                <w:rFonts w:ascii="Times New Roman" w:eastAsia="Times New Roman" w:hAnsi="Times New Roman" w:cs="Times New Roman"/>
+                <w:sz w:val="20"/>
+                <w:szCs w:val="20"/>
+              </w:rPr>
+            </w:pPr>
+          </w:p>
+        </w:tc>
+      </w:tr>
+      <w:tr>
+        <w:trPr>
+          <w:trHeight w:val="300"/>
+        </w:trPr>
+        <w:tc>
+          <w:tcPr>
+            <w:tcW w:w="2500" w:type="dxa"/>
+            <w:tcBorders>
+              <w:top w:val="nil"/>
+              <w:left w:val="nil"/>
+              <w:bottom w:val="nil"/>
+              <w:right w:val="nil"/>
+            </w:tcBorders>
+            <w:shd w:val="clear" w:color="auto" w:fill="auto"/>
+            <w:noWrap/>
+            <w:vAlign w:val="bottom"/>
+            <w:hideMark/>
+          </w:tcPr>
+          <w:p>
+            <w:pPr>
+              <w:spacing w:after="0" w:line="240" w:lineRule="auto"/>
+              <w:rPr>
+                <w:rFonts w:ascii="Calibri" w:eastAsia="Times New Roman" w:hAnsi="Calibri" w:cs="Times New Roman"/>
+                <w:color w:val="000000"/>
+              </w:rPr>
+            </w:pPr>
+            <w:r>
+              <w:rPr>
+                <w:rFonts w:ascii="Calibri" w:eastAsia="Times New Roman" w:hAnsi="Calibri" w:cs="Times New Roman"/>
+                <w:color w:val="000000"/>
+              </w:rPr>
+              <w:t>t-</w:t>
+            </w:r>
+            <w:proofErr w:type="spellStart"/>
+            <w:r>
+              <w:rPr>
+                <w:rFonts w:ascii="Calibri" w:eastAsia="Times New Roman" w:hAnsi="Calibri" w:cs="Times New Roman"/>
+                <w:color w:val="000000"/>
+              </w:rPr>
+              <w:t>crit</w:t>
+            </w:r>
+            <w:proofErr w:type="spellEnd"/>
+            <w:r>
+              <w:rPr>
+                <w:rFonts w:ascii="Calibri" w:eastAsia="Times New Roman" w:hAnsi="Calibri" w:cs="Times New Roman"/>
+                <w:color w:val="000000"/>
+              </w:rPr>
+              <w:t xml:space="preserve"> for 95% CI</w:t>
+            </w:r>
+          </w:p>
+        </w:tc>
+        <w:tc>
+          <w:tcPr>
+            <w:tcW w:w="1340" w:type="dxa"/>
+            <w:tcBorders>
+              <w:top w:val="nil"/>
+              <w:left w:val="nil"/>
+              <w:bottom w:val="nil"/>
+              <w:right w:val="nil"/>
+            </w:tcBorders>
+            <w:shd w:val="clear" w:color="auto" w:fill="auto"/>
+            <w:noWrap/>
+            <w:vAlign w:val="bottom"/>
+            <w:hideMark/>
+          </w:tcPr>
+          <w:p>
+            <w:pPr>
+              <w:spacing w:after="0" w:line="240" w:lineRule="auto"/>
+              <w:jc w:val="right"/>
+              <w:rPr>
+                <w:rFonts w:ascii="Calibri" w:eastAsia="Times New Roman" w:hAnsi="Calibri" w:cs="Times New Roman"/>
+                <w:b/>
+                <w:bCs/>
+                <w:color w:val="000000"/>
+              </w:rPr>
+            </w:pPr>
+            <w:r>
+              <w:rPr>
+                <w:rFonts w:ascii="Calibri" w:eastAsia="Times New Roman" w:hAnsi="Calibri" w:cs="Times New Roman"/>
+                <w:b/>
+                <w:bCs/>
+                <w:color w:val="000000"/>
+              </w:rPr>
+              <w:t>2.262</w:t>
+            </w:r>
+          </w:p>
+        </w:tc>
+        <w:tc>
+          <w:tcPr>
+            <w:tcW w:w="960" w:type="dxa"/>
+            <w:tcBorders>
+              <w:top w:val="nil"/>
+              <w:left w:val="nil"/>
+              <w:bottom w:val="nil"/>
+              <w:right w:val="nil"/>
+            </w:tcBorders>
+            <w:shd w:val="clear" w:color="auto" w:fill="auto"/>
+            <w:noWrap/>
+            <w:vAlign w:val="bottom"/>
+            <w:hideMark/>
+          </w:tcPr>
+          <w:p>
+            <w:pPr>
+              <w:spacing w:after="0" w:line="240" w:lineRule="auto"/>
+              <w:jc w:val="right"/>
+              <w:rPr>
+                <w:rFonts w:ascii="Calibri" w:eastAsia="Times New Roman" w:hAnsi="Calibri" w:cs="Times New Roman"/>
+                <w:b/>
+                <w:bCs/>
+                <w:color w:val="000000"/>
+              </w:rPr>
+            </w:pPr>
+          </w:p>
+        </w:tc>
+        <w:tc>
+          <w:tcPr>
+            <w:tcW w:w="960" w:type="dxa"/>
+            <w:tcBorders>
+              <w:top w:val="nil"/>
+              <w:left w:val="nil"/>
+              <w:bottom w:val="nil"/>
+              <w:right w:val="nil"/>
+            </w:tcBorders>
+            <w:shd w:val="clear" w:color="auto" w:fill="auto"/>
+            <w:noWrap/>
+            <w:vAlign w:val="bottom"/>
+            <w:hideMark/>
+          </w:tcPr>
+          <w:p>
+            <w:pPr>
+              <w:spacing w:after="0" w:line="240" w:lineRule="auto"/>
+              <w:rPr>
+                <w:rFonts w:ascii="Times New Roman" w:eastAsia="Times New Roman" w:hAnsi="Times New Roman" w:cs="Times New Roman"/>
+                <w:sz w:val="20"/>
+                <w:szCs w:val="20"/>
+              </w:rPr>
+            </w:pPr>
+          </w:p>
+        </w:tc>
+        <w:tc>
+          <w:tcPr>
+            <w:tcW w:w="960" w:type="dxa"/>
+            <w:tcBorders>
+              <w:top w:val="nil"/>
+              <w:left w:val="nil"/>
+              <w:bottom w:val="nil"/>
+              <w:right w:val="nil"/>
+            </w:tcBorders>
+            <w:shd w:val="clear" w:color="auto" w:fill="auto"/>
+            <w:noWrap/>
+            <w:vAlign w:val="bottom"/>
+            <w:hideMark/>
+          </w:tcPr>
+          <w:p>
+            <w:pPr>
+              <w:spacing w:after="0" w:line="240" w:lineRule="auto"/>
+              <w:rPr>
+                <w:rFonts w:ascii="Times New Roman" w:eastAsia="Times New Roman" w:hAnsi="Times New Roman" w:cs="Times New Roman"/>
+                <w:sz w:val="20"/>
+                <w:szCs w:val="20"/>
+              </w:rPr>
+            </w:pPr>
+          </w:p>
+        </w:tc>
+        <w:tc>
+          <w:tcPr>
+            <w:tcW w:w="960" w:type="dxa"/>
+            <w:tcBorders>
+              <w:top w:val="nil"/>
+              <w:left w:val="nil"/>
+              <w:bottom w:val="nil"/>
+              <w:right w:val="nil"/>
+            </w:tcBorders>
+            <w:shd w:val="clear" w:color="auto" w:fill="auto"/>
+            <w:noWrap/>
+            <w:vAlign w:val="bottom"/>
+            <w:hideMark/>
+          </w:tcPr>
+          <w:p>
+            <w:pPr>
+              <w:spacing w:after="0" w:line="240" w:lineRule="auto"/>
+              <w:rPr>
+                <w:rFonts w:ascii="Times New Roman" w:eastAsia="Times New Roman" w:hAnsi="Times New Roman" w:cs="Times New Roman"/>
+                <w:sz w:val="20"/>
+                <w:szCs w:val="20"/>
+              </w:rPr>
+            </w:pPr>
+          </w:p>
+        </w:tc>
+        <w:tc>
+          <w:tcPr>
+            <w:tcW w:w="960" w:type="dxa"/>
+            <w:tcBorders>
+              <w:top w:val="nil"/>
+              <w:left w:val="nil"/>
+              <w:bottom w:val="nil"/>
+              <w:right w:val="nil"/>
+            </w:tcBorders>
+            <w:shd w:val="clear" w:color="auto" w:fill="auto"/>
+            <w:noWrap/>
+            <w:vAlign w:val="bottom"/>
+            <w:hideMark/>
+          </w:tcPr>
+          <w:p>
+            <w:pPr>
+              <w:spacing w:after="0" w:line="240" w:lineRule="auto"/>
+              <w:rPr>
+                <w:rFonts w:ascii="Times New Roman" w:eastAsia="Times New Roman" w:hAnsi="Times New Roman" w:cs="Times New Roman"/>
+                <w:sz w:val="20"/>
+                <w:szCs w:val="20"/>
+              </w:rPr>
+            </w:pPr>
+          </w:p>
+        </w:tc>
+        <w:tc>
+          <w:tcPr>
+            <w:tcW w:w="960" w:type="dxa"/>
+            <w:tcBorders>
+              <w:top w:val="nil"/>
+              <w:left w:val="nil"/>
+              <w:bottom w:val="nil"/>
+              <w:right w:val="nil"/>
+            </w:tcBorders>
+            <w:shd w:val="clear" w:color="auto" w:fill="auto"/>
+            <w:noWrap/>
+            <w:vAlign w:val="bottom"/>
+            <w:hideMark/>
+          </w:tcPr>
+          <w:p>
+            <w:pPr>
+              <w:spacing w:after="0" w:line="240" w:lineRule="auto"/>
+              <w:rPr>
+                <w:rFonts w:ascii="Times New Roman" w:eastAsia="Times New Roman" w:hAnsi="Times New Roman" w:cs="Times New Roman"/>
+                <w:sz w:val="20"/>
+                <w:szCs w:val="20"/>
+              </w:rPr>
+            </w:pPr>
+          </w:p>
+        </w:tc>
+        <w:tc>
+          <w:tcPr>
+            <w:tcW w:w="960" w:type="dxa"/>
+            <w:tcBorders>
+              <w:top w:val="nil"/>
+              <w:left w:val="nil"/>
+              <w:bottom w:val="nil"/>
+              <w:right w:val="nil"/>
+            </w:tcBorders>
+            <w:shd w:val="clear" w:color="auto" w:fill="auto"/>
+            <w:noWrap/>
+            <w:vAlign w:val="bottom"/>
+            <w:hideMark/>
+          </w:tcPr>
+          <w:p>
+            <w:pPr>
+              <w:spacing w:after="0" w:line="240" w:lineRule="auto"/>
+              <w:rPr>
+                <w:rFonts w:ascii="Times New Roman" w:eastAsia="Times New Roman" w:hAnsi="Times New Roman" w:cs="Times New Roman"/>
+                <w:sz w:val="20"/>
+                <w:szCs w:val="20"/>
+              </w:rPr>
+            </w:pPr>
+          </w:p>
+        </w:tc>
+        <w:tc>
+          <w:tcPr>
+            <w:tcW w:w="960" w:type="dxa"/>
+            <w:tcBorders>
+              <w:top w:val="nil"/>
+              <w:left w:val="nil"/>
+              <w:bottom w:val="nil"/>
+              <w:right w:val="nil"/>
+            </w:tcBorders>
+            <w:shd w:val="clear" w:color="auto" w:fill="auto"/>
+            <w:noWrap/>
+            <w:vAlign w:val="bottom"/>
+            <w:hideMark/>
+          </w:tcPr>
+          <w:p>
+            <w:pPr>
+              <w:spacing w:after="0" w:line="240" w:lineRule="auto"/>
+              <w:rPr>
+                <w:rFonts w:ascii="Times New Roman" w:eastAsia="Times New Roman" w:hAnsi="Times New Roman" w:cs="Times New Roman"/>
+                <w:sz w:val="20"/>
+                <w:szCs w:val="20"/>
+              </w:rPr>
+            </w:pPr>
+          </w:p>
+        </w:tc>
+        <w:tc>
+          <w:tcPr>
+            <w:tcW w:w="960" w:type="dxa"/>
+            <w:tcBorders>
+              <w:top w:val="nil"/>
+              <w:left w:val="nil"/>
+              <w:bottom w:val="nil"/>
+              <w:right w:val="nil"/>
+            </w:tcBorders>
+            <w:shd w:val="clear" w:color="auto" w:fill="auto"/>
+            <w:noWrap/>
+            <w:vAlign w:val="bottom"/>
+            <w:hideMark/>
+          </w:tcPr>
+          <w:p>
+            <w:pPr>
+              <w:spacing w:after="0" w:line="240" w:lineRule="auto"/>
+              <w:rPr>
+                <w:rFonts w:ascii="Times New Roman" w:eastAsia="Times New Roman" w:hAnsi="Times New Roman" w:cs="Times New Roman"/>
+                <w:sz w:val="20"/>
+                <w:szCs w:val="20"/>
+              </w:rPr>
+            </w:pPr>
+          </w:p>
+        </w:tc>
+        <w:tc>
+          <w:tcPr>
+            <w:tcW w:w="960" w:type="dxa"/>
+            <w:tcBorders>
+              <w:top w:val="nil"/>
+              <w:left w:val="nil"/>
+              <w:bottom w:val="nil"/>
+              <w:right w:val="nil"/>
+            </w:tcBorders>
+            <w:shd w:val="clear" w:color="auto" w:fill="auto"/>
+            <w:noWrap/>
+            <w:vAlign w:val="bottom"/>
+            <w:hideMark/>
+          </w:tcPr>
+          <w:p>
+            <w:pPr>
+              <w:spacing w:after="0" w:line="240" w:lineRule="auto"/>
+              <w:rPr>
+                <w:rFonts w:ascii="Times New Roman" w:eastAsia="Times New Roman" w:hAnsi="Times New Roman" w:cs="Times New Roman"/>
+                <w:sz w:val="20"/>
+                <w:szCs w:val="20"/>
+              </w:rPr>
+            </w:pPr>
+          </w:p>
+        </w:tc>
+      </w:tr>
+      <w:tr>
+        <w:trPr>
+          <w:trHeight w:val="300"/>
+        </w:trPr>
+        <w:tc>
+          <w:tcPr>
+            <w:tcW w:w="2500" w:type="dxa"/>
+            <w:tcBorders>
+              <w:top w:val="nil"/>
+              <w:left w:val="nil"/>
+              <w:bottom w:val="nil"/>
+              <w:right w:val="nil"/>
+            </w:tcBorders>
+            <w:shd w:val="clear" w:color="auto" w:fill="auto"/>
+            <w:noWrap/>
+            <w:vAlign w:val="bottom"/>
+            <w:hideMark/>
+          </w:tcPr>
+          <w:p>
+            <w:pPr>
+              <w:spacing w:after="0" w:line="240" w:lineRule="auto"/>
+              <w:rPr>
+                <w:rFonts w:ascii="Calibri" w:eastAsia="Times New Roman" w:hAnsi="Calibri" w:cs="Times New Roman"/>
+                <w:color w:val="000000"/>
+              </w:rPr>
+            </w:pPr>
+            <w:r>
+              <w:rPr>
+                <w:rFonts w:ascii="Calibri" w:eastAsia="Times New Roman" w:hAnsi="Calibri" w:cs="Times New Roman"/>
+                <w:color w:val="000000"/>
+              </w:rPr>
+              <w:t>Margin of err</w:t>
+            </w:r>
+            <w:r>
+              <w:rPr>
+                <w:rFonts w:ascii="Calibri" w:eastAsia="Times New Roman" w:hAnsi="Calibri" w:cs="Times New Roman"/>
+                <w:color w:val="000000"/>
+              </w:rPr>
+              <w:t xml:space="preserve"> for 95% CI</w:t>
+            </w:r>
+          </w:p>
+        </w:tc>
+        <w:tc>
+          <w:tcPr>
+            <w:tcW w:w="1340" w:type="dxa"/>
+            <w:tcBorders>
+              <w:top w:val="nil"/>
+              <w:left w:val="nil"/>
+              <w:bottom w:val="nil"/>
+              <w:right w:val="nil"/>
+            </w:tcBorders>
+            <w:shd w:val="clear" w:color="auto" w:fill="auto"/>
+            <w:noWrap/>
+            <w:vAlign w:val="bottom"/>
+            <w:hideMark/>
+          </w:tcPr>
+          <w:p>
+            <w:pPr>
+              <w:spacing w:after="0" w:line="240" w:lineRule="auto"/>
+              <w:jc w:val="right"/>
+              <w:rPr>
+                <w:rFonts w:ascii="Calibri" w:eastAsia="Times New Roman" w:hAnsi="Calibri" w:cs="Times New Roman"/>
+                <w:b/>
+                <w:bCs/>
+                <w:color w:val="000000"/>
+              </w:rPr>
+            </w:pPr>
+            <w:r>
+              <w:rPr>
+                <w:rFonts w:ascii="Calibri" w:eastAsia="Times New Roman" w:hAnsi="Calibri" w:cs="Times New Roman"/>
+                <w:b/>
+                <w:bCs/>
+                <w:color w:val="000000"/>
+              </w:rPr>
+              <w:t>0.95135858</w:t>
+            </w:r>
+          </w:p>
+        </w:tc>
+        <w:tc>
+          <w:tcPr>
+            <w:tcW w:w="960" w:type="dxa"/>
+            <w:tcBorders>
+              <w:top w:val="nil"/>
+              <w:left w:val="nil"/>
+              <w:bottom w:val="nil"/>
+              <w:right w:val="nil"/>
+            </w:tcBorders>
+            <w:shd w:val="clear" w:color="auto" w:fill="auto"/>
+            <w:noWrap/>
+            <w:vAlign w:val="bottom"/>
+            <w:hideMark/>
+          </w:tcPr>
+          <w:p>
+            <w:pPr>
+              <w:spacing w:after="0" w:line="240" w:lineRule="auto"/>
+              <w:jc w:val="right"/>
+              <w:rPr>
+                <w:rFonts w:ascii="Calibri" w:eastAsia="Times New Roman" w:hAnsi="Calibri" w:cs="Times New Roman"/>
+                <w:b/>
+                <w:bCs/>
+                <w:color w:val="000000"/>
+              </w:rPr>
+            </w:pPr>
+          </w:p>
+        </w:tc>
+        <w:tc>
+          <w:tcPr>
+            <w:tcW w:w="960" w:type="dxa"/>
+            <w:tcBorders>
+              <w:top w:val="nil"/>
+              <w:left w:val="nil"/>
+              <w:bottom w:val="nil"/>
+              <w:right w:val="nil"/>
+            </w:tcBorders>
+            <w:shd w:val="clear" w:color="auto" w:fill="auto"/>
+            <w:noWrap/>
+            <w:vAlign w:val="bottom"/>
+            <w:hideMark/>
+          </w:tcPr>
+          <w:p>
+            <w:pPr>
+              <w:spacing w:after="0" w:line="240" w:lineRule="auto"/>
+              <w:rPr>
+                <w:rFonts w:ascii="Times New Roman" w:eastAsia="Times New Roman" w:hAnsi="Times New Roman" w:cs="Times New Roman"/>
+                <w:sz w:val="20"/>
+                <w:szCs w:val="20"/>
+              </w:rPr>
+            </w:pPr>
+          </w:p>
+        </w:tc>
+        <w:tc>
+          <w:tcPr>
+            <w:tcW w:w="960" w:type="dxa"/>
+            <w:tcBorders>
+              <w:top w:val="nil"/>
+              <w:left w:val="nil"/>
+              <w:bottom w:val="nil"/>
+              <w:right w:val="nil"/>
+            </w:tcBorders>
+            <w:shd w:val="clear" w:color="auto" w:fill="auto"/>
+            <w:noWrap/>
+            <w:vAlign w:val="bottom"/>
+            <w:hideMark/>
+          </w:tcPr>
+          <w:p>
+            <w:pPr>
+              <w:spacing w:after="0" w:line="240" w:lineRule="auto"/>
+              <w:rPr>
+                <w:rFonts w:ascii="Times New Roman" w:eastAsia="Times New Roman" w:hAnsi="Times New Roman" w:cs="Times New Roman"/>
+                <w:sz w:val="20"/>
+                <w:szCs w:val="20"/>
+              </w:rPr>
+            </w:pPr>
+          </w:p>
+        </w:tc>
+        <w:tc>
+          <w:tcPr>
+            <w:tcW w:w="960" w:type="dxa"/>
+            <w:tcBorders>
+              <w:top w:val="nil"/>
+              <w:left w:val="nil"/>
+              <w:bottom w:val="nil"/>
+              <w:right w:val="nil"/>
+            </w:tcBorders>
+            <w:shd w:val="clear" w:color="auto" w:fill="auto"/>
+            <w:noWrap/>
+            <w:vAlign w:val="bottom"/>
+            <w:hideMark/>
+          </w:tcPr>
+          <w:p>
+            <w:pPr>
+              <w:spacing w:after="0" w:line="240" w:lineRule="auto"/>
+              <w:rPr>
+                <w:rFonts w:ascii="Times New Roman" w:eastAsia="Times New Roman" w:hAnsi="Times New Roman" w:cs="Times New Roman"/>
+                <w:sz w:val="20"/>
+                <w:szCs w:val="20"/>
+              </w:rPr>
+            </w:pPr>
+          </w:p>
+        </w:tc>
+        <w:tc>
+          <w:tcPr>
+            <w:tcW w:w="960" w:type="dxa"/>
+            <w:tcBorders>
+              <w:top w:val="nil"/>
+              <w:left w:val="nil"/>
+              <w:bottom w:val="nil"/>
+              <w:right w:val="nil"/>
+            </w:tcBorders>
+            <w:shd w:val="clear" w:color="auto" w:fill="auto"/>
+            <w:noWrap/>
+            <w:vAlign w:val="bottom"/>
+            <w:hideMark/>
+          </w:tcPr>
+          <w:p>
+            <w:pPr>
+              <w:spacing w:after="0" w:line="240" w:lineRule="auto"/>
+              <w:rPr>
+                <w:rFonts w:ascii="Times New Roman" w:eastAsia="Times New Roman" w:hAnsi="Times New Roman" w:cs="Times New Roman"/>
+                <w:sz w:val="20"/>
+                <w:szCs w:val="20"/>
+              </w:rPr>
+            </w:pPr>
+          </w:p>
+        </w:tc>
+        <w:tc>
+          <w:tcPr>
+            <w:tcW w:w="960" w:type="dxa"/>
+            <w:tcBorders>
+              <w:top w:val="nil"/>
+              <w:left w:val="nil"/>
+              <w:bottom w:val="nil"/>
+              <w:right w:val="nil"/>
+            </w:tcBorders>
+            <w:shd w:val="clear" w:color="auto" w:fill="auto"/>
+            <w:noWrap/>
+            <w:vAlign w:val="bottom"/>
+            <w:hideMark/>
+          </w:tcPr>
+          <w:p>
+            <w:pPr>
+              <w:spacing w:after="0" w:line="240" w:lineRule="auto"/>
+              <w:rPr>
+                <w:rFonts w:ascii="Times New Roman" w:eastAsia="Times New Roman" w:hAnsi="Times New Roman" w:cs="Times New Roman"/>
+                <w:sz w:val="20"/>
+                <w:szCs w:val="20"/>
+              </w:rPr>
+            </w:pPr>
+          </w:p>
+        </w:tc>
+        <w:tc>
+          <w:tcPr>
+            <w:tcW w:w="960" w:type="dxa"/>
+            <w:tcBorders>
+              <w:top w:val="nil"/>
+              <w:left w:val="nil"/>
+              <w:bottom w:val="nil"/>
+              <w:right w:val="nil"/>
+            </w:tcBorders>
+            <w:shd w:val="clear" w:color="auto" w:fill="auto"/>
+            <w:noWrap/>
+            <w:vAlign w:val="bottom"/>
+            <w:hideMark/>
+          </w:tcPr>
+          <w:p>
+            <w:pPr>
+              <w:spacing w:after="0" w:line="240" w:lineRule="auto"/>
+              <w:rPr>
+                <w:rFonts w:ascii="Times New Roman" w:eastAsia="Times New Roman" w:hAnsi="Times New Roman" w:cs="Times New Roman"/>
+                <w:sz w:val="20"/>
+                <w:szCs w:val="20"/>
+              </w:rPr>
+            </w:pPr>
+          </w:p>
+        </w:tc>
+        <w:tc>
+          <w:tcPr>
+            <w:tcW w:w="960" w:type="dxa"/>
+            <w:tcBorders>
+              <w:top w:val="nil"/>
+              <w:left w:val="nil"/>
+              <w:bottom w:val="nil"/>
+              <w:right w:val="nil"/>
+            </w:tcBorders>
+            <w:shd w:val="clear" w:color="auto" w:fill="auto"/>
+            <w:noWrap/>
+            <w:vAlign w:val="bottom"/>
+            <w:hideMark/>
+          </w:tcPr>
+          <w:p>
+            <w:pPr>
+              <w:spacing w:after="0" w:line="240" w:lineRule="auto"/>
+              <w:rPr>
+                <w:rFonts w:ascii="Times New Roman" w:eastAsia="Times New Roman" w:hAnsi="Times New Roman" w:cs="Times New Roman"/>
+                <w:sz w:val="20"/>
+                <w:szCs w:val="20"/>
+              </w:rPr>
+            </w:pPr>
+          </w:p>
+        </w:tc>
+        <w:tc>
+          <w:tcPr>
+            <w:tcW w:w="960" w:type="dxa"/>
+            <w:tcBorders>
+              <w:top w:val="nil"/>
+              <w:left w:val="nil"/>
+              <w:bottom w:val="nil"/>
+              <w:right w:val="nil"/>
+            </w:tcBorders>
+            <w:shd w:val="clear" w:color="auto" w:fill="auto"/>
+            <w:noWrap/>
+            <w:vAlign w:val="bottom"/>
+            <w:hideMark/>
+          </w:tcPr>
+          <w:p>
+            <w:pPr>
+              <w:spacing w:after="0" w:line="240" w:lineRule="auto"/>
+              <w:rPr>
+                <w:rFonts w:ascii="Times New Roman" w:eastAsia="Times New Roman" w:hAnsi="Times New Roman" w:cs="Times New Roman"/>
+                <w:sz w:val="20"/>
+                <w:szCs w:val="20"/>
+              </w:rPr>
+            </w:pPr>
+          </w:p>
+        </w:tc>
+        <w:tc>
+          <w:tcPr>
+            <w:tcW w:w="960" w:type="dxa"/>
+            <w:tcBorders>
+              <w:top w:val="nil"/>
+              <w:left w:val="nil"/>
+              <w:bottom w:val="nil"/>
+              <w:right w:val="nil"/>
+            </w:tcBorders>
+            <w:shd w:val="clear" w:color="auto" w:fill="auto"/>
+            <w:noWrap/>
+            <w:vAlign w:val="bottom"/>
+            <w:hideMark/>
+          </w:tcPr>
+          <w:p>
+            <w:pPr>
+              <w:spacing w:after="0" w:line="240" w:lineRule="auto"/>
+              <w:rPr>
+                <w:rFonts w:ascii="Times New Roman" w:eastAsia="Times New Roman" w:hAnsi="Times New Roman" w:cs="Times New Roman"/>
+                <w:sz w:val="20"/>
+                <w:szCs w:val="20"/>
+              </w:rPr>
+            </w:pPr>
+          </w:p>
+        </w:tc>
+      </w:tr>
+      <w:tr>
+        <w:trPr>
+          <w:trHeight w:val="300"/>
+        </w:trPr>
+        <w:tc>
+          <w:tcPr>
+            <w:tcW w:w="2500" w:type="dxa"/>
+            <w:tcBorders>
+              <w:top w:val="nil"/>
+              <w:left w:val="nil"/>
+              <w:bottom w:val="nil"/>
+              <w:right w:val="nil"/>
+            </w:tcBorders>
+            <w:shd w:val="clear" w:color="auto" w:fill="auto"/>
+            <w:noWrap/>
+            <w:vAlign w:val="bottom"/>
+            <w:hideMark/>
+          </w:tcPr>
+          <w:p>
+            <w:pPr>
+              <w:spacing w:after="0" w:line="240" w:lineRule="auto"/>
+              <w:rPr>
+                <w:rFonts w:ascii="Calibri" w:eastAsia="Times New Roman" w:hAnsi="Calibri" w:cs="Times New Roman"/>
+                <w:color w:val="000000"/>
+              </w:rPr>
+            </w:pPr>
+            <w:r>
+              <w:rPr>
+                <w:rFonts w:ascii="Calibri" w:eastAsia="Times New Roman" w:hAnsi="Calibri" w:cs="Times New Roman"/>
+                <w:color w:val="000000"/>
+              </w:rPr>
+              <w:t>95% CI (2 tail)</w:t>
+            </w:r>
+          </w:p>
+        </w:tc>
+        <w:tc>
+          <w:tcPr>
+            <w:tcW w:w="1340" w:type="dxa"/>
+            <w:tcBorders>
+              <w:top w:val="nil"/>
+              <w:left w:val="nil"/>
+              <w:bottom w:val="nil"/>
+              <w:right w:val="nil"/>
+            </w:tcBorders>
+            <w:shd w:val="clear" w:color="auto" w:fill="auto"/>
+            <w:noWrap/>
+            <w:vAlign w:val="bottom"/>
+            <w:hideMark/>
+          </w:tcPr>
+          <w:p>
+            <w:pPr>
+              <w:spacing w:after="0" w:line="240" w:lineRule="auto"/>
+              <w:jc w:val="right"/>
+              <w:rPr>
+                <w:rFonts w:ascii="Calibri" w:eastAsia="Times New Roman" w:hAnsi="Calibri" w:cs="Times New Roman"/>
+                <w:b/>
+                <w:bCs/>
+                <w:color w:val="000000"/>
+              </w:rPr>
+            </w:pPr>
+            <w:r>
+              <w:rPr>
+                <w:rFonts w:ascii="Calibri" w:eastAsia="Times New Roman" w:hAnsi="Calibri" w:cs="Times New Roman"/>
+                <w:b/>
+                <w:bCs/>
+                <w:color w:val="000000"/>
+              </w:rPr>
+              <w:t>-3.95135</w:t>
+            </w:r>
+          </w:p>
+        </w:tc>
+        <w:tc>
+          <w:tcPr>
+            <w:tcW w:w="960" w:type="dxa"/>
+            <w:tcBorders>
+              <w:top w:val="nil"/>
+              <w:left w:val="nil"/>
+              <w:bottom w:val="nil"/>
+              <w:right w:val="nil"/>
+            </w:tcBorders>
+            <w:shd w:val="clear" w:color="auto" w:fill="auto"/>
+            <w:noWrap/>
+            <w:vAlign w:val="bottom"/>
+            <w:hideMark/>
+          </w:tcPr>
+          <w:p>
+            <w:pPr>
+              <w:spacing w:after="0" w:line="240" w:lineRule="auto"/>
+              <w:jc w:val="right"/>
+              <w:rPr>
+                <w:rFonts w:ascii="Calibri" w:eastAsia="Times New Roman" w:hAnsi="Calibri" w:cs="Times New Roman"/>
+                <w:b/>
+                <w:bCs/>
+                <w:color w:val="000000"/>
+              </w:rPr>
+            </w:pPr>
+            <w:r>
+              <w:rPr>
+                <w:rFonts w:ascii="Calibri" w:eastAsia="Times New Roman" w:hAnsi="Calibri" w:cs="Times New Roman"/>
+                <w:b/>
+                <w:bCs/>
+                <w:color w:val="000000"/>
+              </w:rPr>
+              <w:t>-2.0486</w:t>
+            </w:r>
+          </w:p>
+        </w:tc>
+        <w:tc>
+          <w:tcPr>
+            <w:tcW w:w="8640" w:type="dxa"/>
+            <w:gridSpan w:val="9"/>
+            <w:tcBorders>
+              <w:top w:val="nil"/>
+              <w:left w:val="nil"/>
+              <w:bottom w:val="nil"/>
+              <w:right w:val="nil"/>
+            </w:tcBorders>
+            <w:shd w:val="clear" w:color="auto" w:fill="auto"/>
+            <w:noWrap/>
+            <w:vAlign w:val="bottom"/>
+            <w:hideMark/>
+          </w:tcPr>
+          <w:p>
+            <w:pPr>
+              <w:spacing w:after="0" w:line="240" w:lineRule="auto"/>
+              <w:rPr>
+                <w:rFonts w:ascii="Calibri" w:eastAsia="Times New Roman" w:hAnsi="Calibri" w:cs="Times New Roman"/>
+                <w:color w:val="000000"/>
+              </w:rPr>
+            </w:pPr>
+            <w:r>
+              <w:rPr>
+                <w:rFonts w:ascii="Calibri" w:eastAsia="Times New Roman" w:hAnsi="Calibri" w:cs="Times New Roman"/>
+                <w:color w:val="000000"/>
+              </w:rPr>
+              <w:t xml:space="preserve">&lt;-- 95% confidence that if we apply the law to all counties, </w:t>
+            </w:r>
+          </w:p>
+          <w:p>
+            <w:pPr>
+              <w:spacing w:after="0" w:line="240" w:lineRule="auto"/>
+              <w:rPr>
+                <w:rFonts w:ascii="Calibri" w:eastAsia="Times New Roman" w:hAnsi="Calibri" w:cs="Times New Roman"/>
+                <w:color w:val="000000"/>
+              </w:rPr>
+            </w:pPr>
+            <w:r>
+              <w:rPr>
+                <w:rFonts w:ascii="Calibri" w:eastAsia="Times New Roman" w:hAnsi="Calibri" w:cs="Times New Roman"/>
+                <w:color w:val="000000"/>
+              </w:rPr>
+              <w:t>they'd reduce accidents by 2 to 4</w:t>
+            </w:r>
+          </w:p>
+        </w:tc>
+      </w:tr>
+    </w:tbl>
+    <w:p>
+      <w:pPr>
+        <w:pStyle w:val="ListBullet"/>
+        <w:numPr>
+          <w:ilvl w:val="0"/>
+          <w:numId w:val="0"/>
+        </w:numPr>
+        <w:ind w:left="1080"/>
+      </w:pPr>
+      <w:bookmarkStart w:id="1" w:name="_GoBack"/>
+      <w:bookmarkEnd w:id="1"/>
     </w:p>
     <w:p>
       <w:pPr>
@@ -882,7 +6433,6 @@
                 <w:rFonts w:ascii="Calibri" w:eastAsia="Times New Roman" w:hAnsi="Calibri" w:cs="Calibri"/>
                 <w:color w:val="000000"/>
               </w:rPr>
-              <w:lastRenderedPageBreak/>
               <w:t>A</w:t>
             </w:r>
           </w:p>
@@ -1935,6 +7485,7 @@
   <w:style w:type="character" w:default="1" w:styleId="DefaultParagraphFont">
     <w:name w:val="Default Paragraph Font"/>
     <w:uiPriority w:val="1"/>
+    <w:semiHidden/>
     <w:unhideWhenUsed/>
   </w:style>
   <w:style w:type="table" w:default="1" w:styleId="TableNormal">
@@ -1981,6 +7532,11 @@
       </w:numPr>
       <w:contextualSpacing/>
     </w:pPr>
+  </w:style>
+  <w:style w:type="character" w:customStyle="1" w:styleId="cwcot">
+    <w:name w:val="cwcot"/>
+    <w:basedOn w:val="DefaultParagraphFont"/>
+    <w:rsid w:val="0010684E"/>
   </w:style>
 </w:styles>
 </file>
@@ -2278,4 +7834,16 @@
     </a:ext>
   </a:extLst>
 </a:theme>
+</file>
+
+<file path=customXml/item1.xml><?xml version="1.0" encoding="utf-8"?>
+<b:Sources xmlns:b="http://schemas.openxmlformats.org/officeDocument/2006/bibliography" xmlns="http://schemas.openxmlformats.org/officeDocument/2006/bibliography" SelectedStyle="\APASixthEditionOfficeOnline.xsl" StyleName="APA" Version="6"/>
+</file>
+
+<file path=customXml/itemProps1.xml><?xml version="1.0" encoding="utf-8"?>
+<ds:datastoreItem xmlns:ds="http://schemas.openxmlformats.org/officeDocument/2006/customXml" ds:itemID="{FB2AF993-3870-4E0E-9847-539BBE18BED1}">
+  <ds:schemaRefs>
+    <ds:schemaRef ds:uri="http://schemas.openxmlformats.org/officeDocument/2006/bibliography"/>
+  </ds:schemaRefs>
+</ds:datastoreItem>
 </file>
--- a/Stats/Udacity/DataAnalystNanoDegree/IntroToInferentialStats/Lesson5_t_Test_pt2.docx
+++ b/Stats/Udacity/DataAnalystNanoDegree/IntroToInferentialStats/Lesson5_t_Test_pt2.docx
@@ -348,6 +348,21 @@
       <w:r>
         <w:t xml:space="preserve"> explain a variation in 1 variable by knowing the value of the explanatory variable</w:t>
       </w:r>
+    </w:p>
+    <w:p>
+      <w:pPr>
+        <w:pStyle w:val="ListBullet"/>
+        <w:tabs>
+          <w:tab w:val="clear" w:pos="360"/>
+          <w:tab w:val="num" w:pos="1440"/>
+        </w:tabs>
+        <w:ind w:left="1440"/>
+      </w:pPr>
+      <w:r>
+        <w:t>i.e. measures proportion of a difference in means that can be explained by the IV</w:t>
+      </w:r>
+      <w:bookmarkStart w:id="1" w:name="_GoBack"/>
+      <w:bookmarkEnd w:id="1"/>
     </w:p>
     <w:p>
       <w:pPr>
@@ -1585,13 +1600,7 @@
         <w:rPr>
           <w:rStyle w:val="cwcot"/>
         </w:rPr>
-        <w:t>0.20661157024</w:t>
-      </w:r>
-      <w:r>
-        <w:rPr>
-          <w:rStyle w:val="cwcot"/>
-        </w:rPr>
-        <w:t xml:space="preserve"> = .21 = 21%</w:t>
+        <w:t>0.20661157024 = .21 = 21%</w:t>
       </w:r>
     </w:p>
     <w:p>
@@ -1672,31 +1681,7 @@
         <w:rPr>
           <w:noProof/>
         </w:rPr>
-        <w:t>(</w:t>
-      </w:r>
-      <w:r>
-        <w:rPr>
-          <w:noProof/>
-        </w:rPr>
-        <w:t>126</w:t>
-      </w:r>
-      <w:r>
-        <w:rPr>
-          <w:noProof/>
-        </w:rPr>
-        <w:t xml:space="preserve">-20.64, </w:t>
-      </w:r>
-      <w:r>
-        <w:rPr>
-          <w:noProof/>
-        </w:rPr>
-        <w:t>126</w:t>
-      </w:r>
-      <w:r>
-        <w:rPr>
-          <w:noProof/>
-        </w:rPr>
-        <w:t xml:space="preserve">+20.64) = (105.36, 146.64) </w:t>
+        <w:t xml:space="preserve">(126-20.64, 126+20.64) = (105.36, 146.64) </w:t>
       </w:r>
       <w:r>
         <w:rPr>
@@ -2865,7 +2850,6 @@
                 <w:color w:val="000000"/>
               </w:rPr>
             </w:pPr>
-            <w:proofErr w:type="spellStart"/>
             <w:r>
               <w:rPr>
                 <w:rFonts w:ascii="Calibri" w:eastAsia="Times New Roman" w:hAnsi="Calibri" w:cs="Times New Roman"/>
@@ -2873,7 +2857,6 @@
               </w:rPr>
               <w:t>df</w:t>
             </w:r>
-            <w:proofErr w:type="spellEnd"/>
           </w:p>
         </w:tc>
         <w:tc>
@@ -3514,17 +3497,8 @@
                 <w:rFonts w:ascii="Calibri" w:eastAsia="Times New Roman" w:hAnsi="Calibri" w:cs="Times New Roman"/>
                 <w:color w:val="000000"/>
               </w:rPr>
-              <w:t>t-</w:t>
+              <w:t>t-crit</w:t>
             </w:r>
-            <w:proofErr w:type="spellStart"/>
-            <w:r>
-              <w:rPr>
-                <w:rFonts w:ascii="Calibri" w:eastAsia="Times New Roman" w:hAnsi="Calibri" w:cs="Times New Roman"/>
-                <w:color w:val="000000"/>
-              </w:rPr>
-              <w:t>crit</w:t>
-            </w:r>
-            <w:proofErr w:type="spellEnd"/>
           </w:p>
         </w:tc>
         <w:tc>
@@ -4980,21 +4954,12 @@
                 <w:color w:val="000000"/>
               </w:rPr>
             </w:pPr>
-            <w:proofErr w:type="spellStart"/>
             <w:r>
               <w:rPr>
                 <w:rFonts w:ascii="Calibri" w:eastAsia="Times New Roman" w:hAnsi="Calibri" w:cs="Times New Roman"/>
                 <w:color w:val="000000"/>
               </w:rPr>
-              <w:t>cohen's</w:t>
-            </w:r>
-            <w:proofErr w:type="spellEnd"/>
-            <w:r>
-              <w:rPr>
-                <w:rFonts w:ascii="Calibri" w:eastAsia="Times New Roman" w:hAnsi="Calibri" w:cs="Times New Roman"/>
-                <w:color w:val="000000"/>
-              </w:rPr>
-              <w:t xml:space="preserve"> d</w:t>
+              <w:t>cohen's d</w:t>
             </w:r>
           </w:p>
         </w:tc>
@@ -5571,23 +5536,7 @@
                 <w:rFonts w:ascii="Calibri" w:eastAsia="Times New Roman" w:hAnsi="Calibri" w:cs="Times New Roman"/>
                 <w:color w:val="000000"/>
               </w:rPr>
-              <w:t>t-</w:t>
-            </w:r>
-            <w:proofErr w:type="spellStart"/>
-            <w:r>
-              <w:rPr>
-                <w:rFonts w:ascii="Calibri" w:eastAsia="Times New Roman" w:hAnsi="Calibri" w:cs="Times New Roman"/>
-                <w:color w:val="000000"/>
-              </w:rPr>
-              <w:t>crit</w:t>
-            </w:r>
-            <w:proofErr w:type="spellEnd"/>
-            <w:r>
-              <w:rPr>
-                <w:rFonts w:ascii="Calibri" w:eastAsia="Times New Roman" w:hAnsi="Calibri" w:cs="Times New Roman"/>
-                <w:color w:val="000000"/>
-              </w:rPr>
-              <w:t xml:space="preserve"> for 95% CI</w:t>
+              <w:t>t-crit for 95% CI</w:t>
             </w:r>
           </w:p>
         </w:tc>
@@ -6377,8 +6326,6 @@
         </w:numPr>
         <w:ind w:left="1080"/>
       </w:pPr>
-      <w:bookmarkStart w:id="1" w:name="_GoBack"/>
-      <w:bookmarkEnd w:id="1"/>
     </w:p>
     <w:p>
       <w:pPr>
@@ -7841,7 +7788,7 @@
 </file>
 
 <file path=customXml/itemProps1.xml><?xml version="1.0" encoding="utf-8"?>
-<ds:datastoreItem xmlns:ds="http://schemas.openxmlformats.org/officeDocument/2006/customXml" ds:itemID="{FB2AF993-3870-4E0E-9847-539BBE18BED1}">
+<ds:datastoreItem xmlns:ds="http://schemas.openxmlformats.org/officeDocument/2006/customXml" ds:itemID="{514A9DF3-BF54-4972-8720-C806067DA4EA}">
   <ds:schemaRefs>
     <ds:schemaRef ds:uri="http://schemas.openxmlformats.org/officeDocument/2006/bibliography"/>
   </ds:schemaRefs>
